--- a/DOCUMENTOS FINALES/Entregas/Documento Final.docx
+++ b/DOCUMENTOS FINALES/Entregas/Documento Final.docx
@@ -672,6 +672,17 @@
         </w:rPr>
         <w:t>INGENIERIA DE SISTEMAS Y COMPURACION</w:t>
       </w:r>
+      <w:r>
+        <w:rPr>
+          <w:rFonts w:ascii="Arial" w:hAnsi="Arial" w:cs="Arial"/>
+          <w:b/>
+          <w:sz w:val="24"/>
+          <w:szCs w:val="24"/>
+        </w:rPr>
+        <w:t xml:space="preserve"> </w:t>
+      </w:r>
+      <w:bookmarkStart w:id="0" w:name="_GoBack"/>
+      <w:bookmarkEnd w:id="0"/>
     </w:p>
     <w:p>
       <w:pPr>
@@ -5663,7 +5674,7 @@
           <w:szCs w:val="24"/>
         </w:rPr>
       </w:pPr>
-      <w:bookmarkStart w:id="0" w:name="_Toc494312353"/>
+      <w:bookmarkStart w:id="1" w:name="_Toc494312353"/>
       <w:r>
         <w:rPr>
           <w:rFonts w:ascii="Arial" w:hAnsi="Arial" w:cs="Arial"/>
@@ -5673,7 +5684,7 @@
         </w:rPr>
         <w:t>RESUMEN</w:t>
       </w:r>
-      <w:bookmarkEnd w:id="0"/>
+      <w:bookmarkEnd w:id="1"/>
     </w:p>
     <w:p>
       <w:pPr>
@@ -5980,7 +5991,7 @@
           <w:szCs w:val="24"/>
         </w:rPr>
       </w:pPr>
-      <w:bookmarkStart w:id="1" w:name="_Toc494312354"/>
+      <w:bookmarkStart w:id="2" w:name="_Toc494312354"/>
       <w:r>
         <w:rPr>
           <w:rFonts w:ascii="Arial" w:hAnsi="Arial" w:cs="Arial"/>
@@ -5990,7 +6001,7 @@
         </w:rPr>
         <w:t>INTRODUCCION</w:t>
       </w:r>
-      <w:bookmarkEnd w:id="1"/>
+      <w:bookmarkEnd w:id="2"/>
     </w:p>
     <w:p>
       <w:pPr>
@@ -6113,8 +6124,18 @@
           <w:sz w:val="24"/>
           <w:szCs w:val="24"/>
         </w:rPr>
-        <w:t xml:space="preserve"> decidió crear el prototipo de esta herramienta conocida con el nombre de FiMe</w:t>
-      </w:r>
+        <w:t xml:space="preserve"> decidió crear el prototipo de esta herramienta conocida con el nombre de </w:t>
+      </w:r>
+      <w:proofErr w:type="spellStart"/>
+      <w:r>
+        <w:rPr>
+          <w:rFonts w:ascii="Arial" w:hAnsi="Arial" w:cs="Arial"/>
+          <w:sz w:val="24"/>
+          <w:szCs w:val="24"/>
+        </w:rPr>
+        <w:t>FiMe</w:t>
+      </w:r>
+      <w:proofErr w:type="spellEnd"/>
       <w:r>
         <w:rPr>
           <w:rFonts w:ascii="Arial" w:hAnsi="Arial" w:cs="Arial"/>
@@ -6258,7 +6279,7 @@
           <w:szCs w:val="24"/>
         </w:rPr>
       </w:pPr>
-      <w:bookmarkStart w:id="2" w:name="_Toc494312355"/>
+      <w:bookmarkStart w:id="3" w:name="_Toc494312355"/>
       <w:r>
         <w:rPr>
           <w:rFonts w:ascii="Arial" w:hAnsi="Arial" w:cs="Arial"/>
@@ -6268,7 +6289,7 @@
         </w:rPr>
         <w:t>METODOLOGIA</w:t>
       </w:r>
-      <w:bookmarkEnd w:id="2"/>
+      <w:bookmarkEnd w:id="3"/>
     </w:p>
     <w:p>
       <w:pPr>
@@ -6609,7 +6630,25 @@
           <w:sz w:val="24"/>
           <w:szCs w:val="24"/>
         </w:rPr>
-        <w:t xml:space="preserve">El desarrollo del prototipo de esta herramienta tecnológica consto de 4 sprints con los cuales se obtuvo lo esperado del prototipo, a </w:t>
+        <w:t xml:space="preserve">El desarrollo del prototipo de esta herramienta tecnológica consto de 4 </w:t>
+      </w:r>
+      <w:proofErr w:type="spellStart"/>
+      <w:r>
+        <w:rPr>
+          <w:rFonts w:ascii="Arial" w:hAnsi="Arial" w:cs="Arial"/>
+          <w:sz w:val="24"/>
+          <w:szCs w:val="24"/>
+        </w:rPr>
+        <w:t>sprints</w:t>
+      </w:r>
+      <w:proofErr w:type="spellEnd"/>
+      <w:r>
+        <w:rPr>
+          <w:rFonts w:ascii="Arial" w:hAnsi="Arial" w:cs="Arial"/>
+          <w:sz w:val="24"/>
+          <w:szCs w:val="24"/>
+        </w:rPr>
+        <w:t xml:space="preserve"> con los cuales se obtuvo lo esperado del prototipo, a </w:t>
       </w:r>
       <w:r>
         <w:rPr>
@@ -6654,7 +6693,7 @@
           <w:szCs w:val="24"/>
         </w:rPr>
       </w:pPr>
-      <w:bookmarkStart w:id="3" w:name="_Toc494312356"/>
+      <w:bookmarkStart w:id="4" w:name="_Toc494312356"/>
       <w:r>
         <w:rPr>
           <w:rFonts w:ascii="Arial" w:hAnsi="Arial" w:cs="Arial"/>
@@ -6664,7 +6703,7 @@
         </w:rPr>
         <w:t>Sprint 0</w:t>
       </w:r>
-      <w:bookmarkEnd w:id="3"/>
+      <w:bookmarkEnd w:id="4"/>
     </w:p>
     <w:p>
       <w:pPr>
@@ -6921,15 +6960,51 @@
           <w:sz w:val="24"/>
           <w:szCs w:val="24"/>
         </w:rPr>
-        <w:t>, se agendaron los s</w:t>
-      </w:r>
-      <w:r>
-        <w:rPr>
-          <w:rFonts w:ascii="Arial" w:hAnsi="Arial" w:cs="Arial"/>
-          <w:sz w:val="24"/>
-          <w:szCs w:val="24"/>
-        </w:rPr>
-        <w:t>prints y la forma de revisar los sprints.</w:t>
+        <w:t xml:space="preserve">, se agendaron los </w:t>
+      </w:r>
+      <w:proofErr w:type="spellStart"/>
+      <w:r>
+        <w:rPr>
+          <w:rFonts w:ascii="Arial" w:hAnsi="Arial" w:cs="Arial"/>
+          <w:sz w:val="24"/>
+          <w:szCs w:val="24"/>
+        </w:rPr>
+        <w:t>s</w:t>
+      </w:r>
+      <w:r>
+        <w:rPr>
+          <w:rFonts w:ascii="Arial" w:hAnsi="Arial" w:cs="Arial"/>
+          <w:sz w:val="24"/>
+          <w:szCs w:val="24"/>
+        </w:rPr>
+        <w:t>prints</w:t>
+      </w:r>
+      <w:proofErr w:type="spellEnd"/>
+      <w:r>
+        <w:rPr>
+          <w:rFonts w:ascii="Arial" w:hAnsi="Arial" w:cs="Arial"/>
+          <w:sz w:val="24"/>
+          <w:szCs w:val="24"/>
+        </w:rPr>
+        <w:t xml:space="preserve"> y la forma de revisar los </w:t>
+      </w:r>
+      <w:proofErr w:type="spellStart"/>
+      <w:r>
+        <w:rPr>
+          <w:rFonts w:ascii="Arial" w:hAnsi="Arial" w:cs="Arial"/>
+          <w:sz w:val="24"/>
+          <w:szCs w:val="24"/>
+        </w:rPr>
+        <w:t>sprints</w:t>
+      </w:r>
+      <w:proofErr w:type="spellEnd"/>
+      <w:r>
+        <w:rPr>
+          <w:rFonts w:ascii="Arial" w:hAnsi="Arial" w:cs="Arial"/>
+          <w:sz w:val="24"/>
+          <w:szCs w:val="24"/>
+        </w:rPr>
+        <w:t>.</w:t>
       </w:r>
     </w:p>
     <w:p>
@@ -7058,7 +7133,7 @@
           <w:szCs w:val="24"/>
         </w:rPr>
       </w:pPr>
-      <w:bookmarkStart w:id="4" w:name="_Toc494312357"/>
+      <w:bookmarkStart w:id="5" w:name="_Toc494312357"/>
       <w:r>
         <w:rPr>
           <w:rFonts w:ascii="Arial" w:hAnsi="Arial" w:cs="Arial"/>
@@ -7068,7 +7143,7 @@
         </w:rPr>
         <w:t>Sprint 1</w:t>
       </w:r>
-      <w:bookmarkEnd w:id="4"/>
+      <w:bookmarkEnd w:id="5"/>
     </w:p>
     <w:p>
       <w:pPr>
@@ -7168,7 +7243,7 @@
           <w:szCs w:val="24"/>
         </w:rPr>
       </w:pPr>
-      <w:bookmarkStart w:id="5" w:name="_Toc494312358"/>
+      <w:bookmarkStart w:id="6" w:name="_Toc494312358"/>
       <w:r>
         <w:rPr>
           <w:rFonts w:ascii="Arial" w:hAnsi="Arial" w:cs="Arial"/>
@@ -7178,7 +7253,7 @@
         </w:rPr>
         <w:t>Sprint 2</w:t>
       </w:r>
-      <w:bookmarkEnd w:id="5"/>
+      <w:bookmarkEnd w:id="6"/>
     </w:p>
     <w:p>
       <w:pPr>
@@ -7262,7 +7337,7 @@
           <w:szCs w:val="24"/>
         </w:rPr>
       </w:pPr>
-      <w:bookmarkStart w:id="6" w:name="_Toc494312359"/>
+      <w:bookmarkStart w:id="7" w:name="_Toc494312359"/>
       <w:r>
         <w:rPr>
           <w:rFonts w:ascii="Arial" w:hAnsi="Arial" w:cs="Arial"/>
@@ -7272,7 +7347,7 @@
         </w:rPr>
         <w:t>Sprint 3</w:t>
       </w:r>
-      <w:bookmarkEnd w:id="6"/>
+      <w:bookmarkEnd w:id="7"/>
     </w:p>
     <w:p>
       <w:pPr>
@@ -7429,7 +7504,7 @@
           <w:szCs w:val="24"/>
         </w:rPr>
       </w:pPr>
-      <w:bookmarkStart w:id="7" w:name="_Toc494312360"/>
+      <w:bookmarkStart w:id="8" w:name="_Toc494312360"/>
       <w:r>
         <w:rPr>
           <w:rFonts w:ascii="Arial" w:hAnsi="Arial" w:cs="Arial"/>
@@ -7439,7 +7514,7 @@
         </w:rPr>
         <w:t>PLANTEAMIENTO DEL PROBLEMA</w:t>
       </w:r>
-      <w:bookmarkEnd w:id="7"/>
+      <w:bookmarkEnd w:id="8"/>
     </w:p>
     <w:p>
       <w:pPr>
@@ -7663,7 +7738,7 @@
           <w:szCs w:val="24"/>
         </w:rPr>
       </w:pPr>
-      <w:bookmarkStart w:id="8" w:name="_Toc494312361"/>
+      <w:bookmarkStart w:id="9" w:name="_Toc494312361"/>
       <w:r>
         <w:rPr>
           <w:rFonts w:ascii="Arial" w:hAnsi="Arial" w:cs="Arial"/>
@@ -7673,7 +7748,7 @@
         </w:rPr>
         <w:t>JUSTIFICACION</w:t>
       </w:r>
-      <w:bookmarkEnd w:id="8"/>
+      <w:bookmarkEnd w:id="9"/>
     </w:p>
     <w:p>
       <w:pPr>
@@ -8047,7 +8122,7 @@
           <w:szCs w:val="24"/>
         </w:rPr>
       </w:pPr>
-      <w:bookmarkStart w:id="9" w:name="_Toc494312362"/>
+      <w:bookmarkStart w:id="10" w:name="_Toc494312362"/>
       <w:r>
         <w:rPr>
           <w:rFonts w:ascii="Arial" w:hAnsi="Arial" w:cs="Arial"/>
@@ -8057,7 +8132,7 @@
         </w:rPr>
         <w:t>OBJETIVOS</w:t>
       </w:r>
-      <w:bookmarkEnd w:id="9"/>
+      <w:bookmarkEnd w:id="10"/>
     </w:p>
     <w:p>
       <w:pPr>
@@ -8096,7 +8171,7 @@
           <w:szCs w:val="24"/>
         </w:rPr>
       </w:pPr>
-      <w:bookmarkStart w:id="10" w:name="_Toc494312363"/>
+      <w:bookmarkStart w:id="11" w:name="_Toc494312363"/>
       <w:r>
         <w:rPr>
           <w:rFonts w:ascii="Arial" w:hAnsi="Arial" w:cs="Arial"/>
@@ -8106,7 +8181,7 @@
         </w:rPr>
         <w:t>Objetivo General</w:t>
       </w:r>
-      <w:bookmarkEnd w:id="10"/>
+      <w:bookmarkEnd w:id="11"/>
       <w:r>
         <w:rPr>
           <w:rFonts w:ascii="Arial" w:hAnsi="Arial" w:cs="Arial"/>
@@ -8187,7 +8262,7 @@
           <w:szCs w:val="24"/>
         </w:rPr>
       </w:pPr>
-      <w:bookmarkStart w:id="11" w:name="_Toc494312364"/>
+      <w:bookmarkStart w:id="12" w:name="_Toc494312364"/>
       <w:r>
         <w:rPr>
           <w:rFonts w:ascii="Arial" w:hAnsi="Arial" w:cs="Arial"/>
@@ -8197,7 +8272,7 @@
         </w:rPr>
         <w:t>Objetivos Específicos</w:t>
       </w:r>
-      <w:bookmarkEnd w:id="11"/>
+      <w:bookmarkEnd w:id="12"/>
     </w:p>
     <w:p>
       <w:pPr>
@@ -8452,7 +8527,7 @@
           <w:szCs w:val="24"/>
         </w:rPr>
       </w:pPr>
-      <w:bookmarkStart w:id="12" w:name="_Toc494312365"/>
+      <w:bookmarkStart w:id="13" w:name="_Toc494312365"/>
       <w:r>
         <w:rPr>
           <w:rFonts w:ascii="Arial" w:hAnsi="Arial" w:cs="Arial"/>
@@ -8471,7 +8546,7 @@
         </w:rPr>
         <w:t>TEORICO</w:t>
       </w:r>
-      <w:bookmarkEnd w:id="12"/>
+      <w:bookmarkEnd w:id="13"/>
     </w:p>
     <w:p>
       <w:pPr>
@@ -8572,7 +8647,25 @@
           <w:sz w:val="24"/>
           <w:szCs w:val="24"/>
         </w:rPr>
-        <w:t>Al desarrollo de software a la medida desde un enfoque principalmente sistémico, disciplinado y cuantificable se le conoce como ingeniería del software la cual se define como: “La aplicación práctica del conocimiento científico al diseño y construcción de programas de computadores y a la documentación asociada requerida para desarrollar, operar y mantenerlos” (Bohem, 1976).</w:t>
+        <w:t>Al desarrollo de software a la medida desde un enfoque principalmente sistémico, disciplinado y cuantificable se le conoce como ingeniería del software la cual se define como: “La aplicación práctica del conocimiento científico al diseño y construcción de programas de computadores y a la documentación asociada requerida para desarrollar, operar y mantenerlos” (</w:t>
+      </w:r>
+      <w:proofErr w:type="spellStart"/>
+      <w:r>
+        <w:rPr>
+          <w:rFonts w:ascii="Arial" w:hAnsi="Arial" w:cs="Arial"/>
+          <w:sz w:val="24"/>
+          <w:szCs w:val="24"/>
+        </w:rPr>
+        <w:t>Bohem</w:t>
+      </w:r>
+      <w:proofErr w:type="spellEnd"/>
+      <w:r>
+        <w:rPr>
+          <w:rFonts w:ascii="Arial" w:hAnsi="Arial" w:cs="Arial"/>
+          <w:sz w:val="24"/>
+          <w:szCs w:val="24"/>
+        </w:rPr>
+        <w:t>, 1976).</w:t>
       </w:r>
     </w:p>
     <w:p>
@@ -8730,7 +8823,7 @@
           <w:szCs w:val="24"/>
         </w:rPr>
       </w:pPr>
-      <w:bookmarkStart w:id="13" w:name="_Toc494312366"/>
+      <w:bookmarkStart w:id="14" w:name="_Toc494312366"/>
       <w:r>
         <w:rPr>
           <w:rFonts w:ascii="Arial" w:hAnsi="Arial" w:cs="Arial"/>
@@ -8740,7 +8833,7 @@
         </w:rPr>
         <w:t>ANALISIS DE INVOLUCRADOS</w:t>
       </w:r>
-      <w:bookmarkEnd w:id="13"/>
+      <w:bookmarkEnd w:id="14"/>
     </w:p>
     <w:p>
       <w:pPr>
@@ -8779,7 +8872,7 @@
           <w:szCs w:val="24"/>
         </w:rPr>
       </w:pPr>
-      <w:bookmarkStart w:id="14" w:name="_Toc494312367"/>
+      <w:bookmarkStart w:id="15" w:name="_Toc494312367"/>
       <w:r>
         <w:rPr>
           <w:rFonts w:ascii="Arial" w:hAnsi="Arial" w:cs="Arial"/>
@@ -8789,7 +8882,7 @@
         </w:rPr>
         <w:t>Directivos de la universidad</w:t>
       </w:r>
-      <w:bookmarkEnd w:id="14"/>
+      <w:bookmarkEnd w:id="15"/>
     </w:p>
     <w:p>
       <w:pPr>
@@ -8886,7 +8979,7 @@
           <w:szCs w:val="24"/>
         </w:rPr>
       </w:pPr>
-      <w:bookmarkStart w:id="15" w:name="_Toc494312368"/>
+      <w:bookmarkStart w:id="16" w:name="_Toc494312368"/>
       <w:r>
         <w:rPr>
           <w:rFonts w:ascii="Arial" w:hAnsi="Arial" w:cs="Arial"/>
@@ -8896,7 +8989,7 @@
         </w:rPr>
         <w:t>Docentes</w:t>
       </w:r>
-      <w:bookmarkEnd w:id="15"/>
+      <w:bookmarkEnd w:id="16"/>
     </w:p>
     <w:p>
       <w:pPr>
@@ -9001,7 +9094,7 @@
           <w:szCs w:val="24"/>
         </w:rPr>
       </w:pPr>
-      <w:bookmarkStart w:id="16" w:name="_Toc494312369"/>
+      <w:bookmarkStart w:id="17" w:name="_Toc494312369"/>
       <w:r>
         <w:rPr>
           <w:rFonts w:ascii="Arial" w:hAnsi="Arial" w:cs="Arial"/>
@@ -9011,7 +9104,7 @@
         </w:rPr>
         <w:t>Sector de Aseo y Guardas de Seguridad</w:t>
       </w:r>
-      <w:bookmarkEnd w:id="16"/>
+      <w:bookmarkEnd w:id="17"/>
     </w:p>
     <w:p>
       <w:pPr>
@@ -9084,7 +9177,7 @@
           <w:szCs w:val="24"/>
         </w:rPr>
       </w:pPr>
-      <w:bookmarkStart w:id="17" w:name="_Toc494312370"/>
+      <w:bookmarkStart w:id="18" w:name="_Toc494312370"/>
       <w:r>
         <w:rPr>
           <w:rFonts w:ascii="Arial" w:hAnsi="Arial" w:cs="Arial"/>
@@ -9094,7 +9187,7 @@
         </w:rPr>
         <w:t>Estudiantes</w:t>
       </w:r>
-      <w:bookmarkEnd w:id="17"/>
+      <w:bookmarkEnd w:id="18"/>
     </w:p>
     <w:p>
       <w:pPr>
@@ -9360,7 +9453,7 @@
           <w:szCs w:val="24"/>
         </w:rPr>
       </w:pPr>
-      <w:bookmarkStart w:id="18" w:name="_Toc494312371"/>
+      <w:bookmarkStart w:id="19" w:name="_Toc494312371"/>
       <w:r>
         <w:rPr>
           <w:rFonts w:ascii="Arial" w:hAnsi="Arial" w:cs="Arial"/>
@@ -9370,7 +9463,7 @@
         </w:rPr>
         <w:t>CONCLUSIONES</w:t>
       </w:r>
-      <w:bookmarkEnd w:id="18"/>
+      <w:bookmarkEnd w:id="19"/>
     </w:p>
     <w:p>
       <w:pPr>
@@ -9689,7 +9782,7 @@
         </w:rPr>
         <w:t xml:space="preserve"> </w:t>
       </w:r>
-      <w:bookmarkStart w:id="19" w:name="_Toc494312372"/>
+      <w:bookmarkStart w:id="20" w:name="_Toc494312372"/>
       <w:r>
         <w:rPr>
           <w:rFonts w:ascii="Arial" w:hAnsi="Arial" w:cs="Arial"/>
@@ -9699,7 +9792,7 @@
         </w:rPr>
         <w:t>RECOMENDACIONES</w:t>
       </w:r>
-      <w:bookmarkEnd w:id="19"/>
+      <w:bookmarkEnd w:id="20"/>
     </w:p>
     <w:p>
       <w:pPr>
@@ -10007,7 +10100,7 @@
         </w:rPr>
         <w:t xml:space="preserve"> </w:t>
       </w:r>
-      <w:bookmarkStart w:id="20" w:name="_Toc494312373"/>
+      <w:bookmarkStart w:id="21" w:name="_Toc494312373"/>
       <w:r>
         <w:rPr>
           <w:rFonts w:ascii="Arial" w:hAnsi="Arial" w:cs="Arial"/>
@@ -10026,7 +10119,7 @@
         </w:rPr>
         <w:t>S</w:t>
       </w:r>
-      <w:bookmarkEnd w:id="20"/>
+      <w:bookmarkEnd w:id="21"/>
     </w:p>
     <w:p>
       <w:pPr>
@@ -10067,7 +10160,7 @@
           <w:szCs w:val="24"/>
         </w:rPr>
       </w:pPr>
-      <w:bookmarkStart w:id="21" w:name="_Toc494312374"/>
+      <w:bookmarkStart w:id="22" w:name="_Toc494312374"/>
       <w:r>
         <w:rPr>
           <w:rFonts w:ascii="Arial" w:hAnsi="Arial" w:cs="Arial"/>
@@ -10084,7 +10177,7 @@
         </w:rPr>
         <w:t>.</w:t>
       </w:r>
-      <w:bookmarkEnd w:id="21"/>
+      <w:bookmarkEnd w:id="22"/>
     </w:p>
     <w:p>
       <w:pPr>
@@ -10101,7 +10194,7 @@
           <w:szCs w:val="24"/>
         </w:rPr>
       </w:pPr>
-      <w:bookmarkStart w:id="22" w:name="_Toc494312375"/>
+      <w:bookmarkStart w:id="23" w:name="_Toc494312375"/>
       <w:r>
         <w:rPr>
           <w:rFonts w:ascii="Arial" w:hAnsi="Arial" w:cs="Arial"/>
@@ -10110,7 +10203,7 @@
         </w:rPr>
         <w:t>Especificación de requisitos del software.</w:t>
       </w:r>
-      <w:bookmarkEnd w:id="22"/>
+      <w:bookmarkEnd w:id="23"/>
     </w:p>
     <w:p>
       <w:pPr>
@@ -10127,7 +10220,7 @@
           <w:szCs w:val="24"/>
         </w:rPr>
       </w:pPr>
-      <w:bookmarkStart w:id="23" w:name="_Toc494312376"/>
+      <w:bookmarkStart w:id="24" w:name="_Toc494312376"/>
       <w:r>
         <w:rPr>
           <w:rFonts w:ascii="Arial" w:hAnsi="Arial" w:cs="Arial"/>
@@ -10136,7 +10229,7 @@
         </w:rPr>
         <w:t>Plan de aseguramiento de la calidad del software.</w:t>
       </w:r>
-      <w:bookmarkEnd w:id="23"/>
+      <w:bookmarkEnd w:id="24"/>
     </w:p>
     <w:p>
       <w:pPr>
@@ -10153,7 +10246,7 @@
           <w:szCs w:val="24"/>
         </w:rPr>
       </w:pPr>
-      <w:bookmarkStart w:id="24" w:name="_Toc494312377"/>
+      <w:bookmarkStart w:id="25" w:name="_Toc494312377"/>
       <w:r>
         <w:rPr>
           <w:rFonts w:ascii="Arial" w:hAnsi="Arial" w:cs="Arial"/>
@@ -10162,7 +10255,7 @@
         </w:rPr>
         <w:t>Plan del proyecto.</w:t>
       </w:r>
-      <w:bookmarkEnd w:id="24"/>
+      <w:bookmarkEnd w:id="25"/>
     </w:p>
     <w:p>
       <w:pPr>
@@ -10179,7 +10272,7 @@
           <w:szCs w:val="24"/>
         </w:rPr>
       </w:pPr>
-      <w:bookmarkStart w:id="25" w:name="_Toc494312378"/>
+      <w:bookmarkStart w:id="26" w:name="_Toc494312378"/>
       <w:r>
         <w:rPr>
           <w:rFonts w:ascii="Arial" w:hAnsi="Arial" w:cs="Arial"/>
@@ -10196,7 +10289,7 @@
         </w:rPr>
         <w:t xml:space="preserve"> de casos de uso.</w:t>
       </w:r>
-      <w:bookmarkEnd w:id="25"/>
+      <w:bookmarkEnd w:id="26"/>
     </w:p>
     <w:p>
       <w:pPr>
@@ -10213,7 +10306,7 @@
           <w:szCs w:val="24"/>
         </w:rPr>
       </w:pPr>
-      <w:bookmarkStart w:id="26" w:name="_Toc494312379"/>
+      <w:bookmarkStart w:id="27" w:name="_Toc494312379"/>
       <w:r>
         <w:rPr>
           <w:rFonts w:ascii="Arial" w:hAnsi="Arial" w:cs="Arial"/>
@@ -10222,7 +10315,7 @@
         </w:rPr>
         <w:t>Diagrama de casos de uso.</w:t>
       </w:r>
-      <w:bookmarkEnd w:id="26"/>
+      <w:bookmarkEnd w:id="27"/>
     </w:p>
     <w:p>
       <w:pPr>
@@ -10239,7 +10332,7 @@
           <w:szCs w:val="24"/>
         </w:rPr>
       </w:pPr>
-      <w:bookmarkStart w:id="27" w:name="_Toc494312380"/>
+      <w:bookmarkStart w:id="28" w:name="_Toc494312380"/>
       <w:r>
         <w:rPr>
           <w:rFonts w:ascii="Arial" w:hAnsi="Arial" w:cs="Arial"/>
@@ -10248,7 +10341,7 @@
         </w:rPr>
         <w:t>Prototipos.</w:t>
       </w:r>
-      <w:bookmarkEnd w:id="27"/>
+      <w:bookmarkEnd w:id="28"/>
     </w:p>
     <w:p>
       <w:pPr>
@@ -10265,7 +10358,7 @@
           <w:szCs w:val="24"/>
         </w:rPr>
       </w:pPr>
-      <w:bookmarkStart w:id="28" w:name="_Toc494312381"/>
+      <w:bookmarkStart w:id="29" w:name="_Toc494312381"/>
       <w:r>
         <w:rPr>
           <w:rFonts w:ascii="Arial" w:hAnsi="Arial" w:cs="Arial"/>
@@ -10274,7 +10367,7 @@
         </w:rPr>
         <w:t>Diagrama de clases.</w:t>
       </w:r>
-      <w:bookmarkEnd w:id="28"/>
+      <w:bookmarkEnd w:id="29"/>
     </w:p>
     <w:p>
       <w:pPr>
@@ -10291,7 +10384,7 @@
           <w:szCs w:val="24"/>
         </w:rPr>
       </w:pPr>
-      <w:bookmarkStart w:id="29" w:name="_Toc494312382"/>
+      <w:bookmarkStart w:id="30" w:name="_Toc494312382"/>
       <w:r>
         <w:rPr>
           <w:rFonts w:ascii="Arial" w:hAnsi="Arial" w:cs="Arial"/>
@@ -10300,7 +10393,7 @@
         </w:rPr>
         <w:t>Diagrama entidad/relación.</w:t>
       </w:r>
-      <w:bookmarkEnd w:id="29"/>
+      <w:bookmarkEnd w:id="30"/>
     </w:p>
     <w:p>
       <w:pPr>
@@ -10317,7 +10410,7 @@
           <w:szCs w:val="24"/>
         </w:rPr>
       </w:pPr>
-      <w:bookmarkStart w:id="30" w:name="_Toc494312383"/>
+      <w:bookmarkStart w:id="31" w:name="_Toc494312383"/>
       <w:r>
         <w:rPr>
           <w:rFonts w:ascii="Arial" w:hAnsi="Arial" w:cs="Arial"/>
@@ -10326,7 +10419,7 @@
         </w:rPr>
         <w:t>Diagramas de secuencias.</w:t>
       </w:r>
-      <w:bookmarkEnd w:id="30"/>
+      <w:bookmarkEnd w:id="31"/>
     </w:p>
     <w:p>
       <w:pPr>
@@ -10343,7 +10436,7 @@
           <w:szCs w:val="24"/>
         </w:rPr>
       </w:pPr>
-      <w:bookmarkStart w:id="31" w:name="_Toc494312384"/>
+      <w:bookmarkStart w:id="32" w:name="_Toc494312384"/>
       <w:r>
         <w:rPr>
           <w:rFonts w:ascii="Arial" w:hAnsi="Arial" w:cs="Arial"/>
@@ -10352,7 +10445,7 @@
         </w:rPr>
         <w:t>Diagramas de comunicaciones.</w:t>
       </w:r>
-      <w:bookmarkEnd w:id="31"/>
+      <w:bookmarkEnd w:id="32"/>
     </w:p>
     <w:p>
       <w:pPr>
@@ -10369,7 +10462,7 @@
           <w:szCs w:val="24"/>
         </w:rPr>
       </w:pPr>
-      <w:bookmarkStart w:id="32" w:name="_Toc494312385"/>
+      <w:bookmarkStart w:id="33" w:name="_Toc494312385"/>
       <w:r>
         <w:rPr>
           <w:rFonts w:ascii="Arial" w:hAnsi="Arial" w:cs="Arial"/>
@@ -10378,7 +10471,7 @@
         </w:rPr>
         <w:t>Diagrama de actividades.</w:t>
       </w:r>
-      <w:bookmarkEnd w:id="32"/>
+      <w:bookmarkEnd w:id="33"/>
     </w:p>
     <w:p>
       <w:pPr>
@@ -10395,7 +10488,7 @@
           <w:szCs w:val="24"/>
         </w:rPr>
       </w:pPr>
-      <w:bookmarkStart w:id="33" w:name="_Toc494312386"/>
+      <w:bookmarkStart w:id="34" w:name="_Toc494312386"/>
       <w:r>
         <w:rPr>
           <w:rFonts w:ascii="Arial" w:hAnsi="Arial" w:cs="Arial"/>
@@ -10404,7 +10497,7 @@
         </w:rPr>
         <w:t>Diagrama de estados.</w:t>
       </w:r>
-      <w:bookmarkEnd w:id="33"/>
+      <w:bookmarkEnd w:id="34"/>
     </w:p>
     <w:p>
       <w:pPr>
@@ -10421,7 +10514,7 @@
           <w:szCs w:val="24"/>
         </w:rPr>
       </w:pPr>
-      <w:bookmarkStart w:id="34" w:name="_Toc494312387"/>
+      <w:bookmarkStart w:id="35" w:name="_Toc494312387"/>
       <w:r>
         <w:rPr>
           <w:rFonts w:ascii="Arial" w:hAnsi="Arial" w:cs="Arial"/>
@@ -10430,7 +10523,7 @@
         </w:rPr>
         <w:t>Diseño de componentes.</w:t>
       </w:r>
-      <w:bookmarkEnd w:id="34"/>
+      <w:bookmarkEnd w:id="35"/>
     </w:p>
     <w:p>
       <w:pPr>
@@ -10447,7 +10540,7 @@
           <w:szCs w:val="24"/>
         </w:rPr>
       </w:pPr>
-      <w:bookmarkStart w:id="35" w:name="_Toc494312388"/>
+      <w:bookmarkStart w:id="36" w:name="_Toc494312388"/>
       <w:r>
         <w:rPr>
           <w:rFonts w:ascii="Arial" w:hAnsi="Arial" w:cs="Arial"/>
@@ -10456,7 +10549,7 @@
         </w:rPr>
         <w:t>Diseño de despliegue.</w:t>
       </w:r>
-      <w:bookmarkEnd w:id="35"/>
+      <w:bookmarkEnd w:id="36"/>
     </w:p>
     <w:p>
       <w:pPr>
@@ -10473,7 +10566,7 @@
           <w:szCs w:val="24"/>
         </w:rPr>
       </w:pPr>
-      <w:bookmarkStart w:id="36" w:name="_Toc494312389"/>
+      <w:bookmarkStart w:id="37" w:name="_Toc494312389"/>
       <w:r>
         <w:rPr>
           <w:rFonts w:ascii="Arial" w:hAnsi="Arial" w:cs="Arial"/>
@@ -10482,7 +10575,7 @@
         </w:rPr>
         <w:t>Diseño de interacción.</w:t>
       </w:r>
-      <w:bookmarkEnd w:id="36"/>
+      <w:bookmarkEnd w:id="37"/>
     </w:p>
     <w:p>
       <w:pPr>
@@ -10499,7 +10592,7 @@
           <w:szCs w:val="24"/>
         </w:rPr>
       </w:pPr>
-      <w:bookmarkStart w:id="37" w:name="_Toc494312390"/>
+      <w:bookmarkStart w:id="38" w:name="_Toc494312390"/>
       <w:r>
         <w:rPr>
           <w:rFonts w:ascii="Arial" w:hAnsi="Arial" w:cs="Arial"/>
@@ -10508,7 +10601,7 @@
         </w:rPr>
         <w:t>Diseño de paquetes.</w:t>
       </w:r>
-      <w:bookmarkEnd w:id="37"/>
+      <w:bookmarkEnd w:id="38"/>
     </w:p>
     <w:p>
       <w:pPr>
@@ -10525,7 +10618,7 @@
           <w:szCs w:val="24"/>
         </w:rPr>
       </w:pPr>
-      <w:bookmarkStart w:id="38" w:name="_Toc494312391"/>
+      <w:bookmarkStart w:id="39" w:name="_Toc494312391"/>
       <w:r>
         <w:rPr>
           <w:rFonts w:ascii="Arial" w:hAnsi="Arial" w:cs="Arial"/>
@@ -10534,7 +10627,7 @@
         </w:rPr>
         <w:t>Plan de pruebas.</w:t>
       </w:r>
-      <w:bookmarkEnd w:id="38"/>
+      <w:bookmarkEnd w:id="39"/>
     </w:p>
     <w:p>
       <w:pPr>
@@ -10551,7 +10644,7 @@
           <w:szCs w:val="24"/>
         </w:rPr>
       </w:pPr>
-      <w:bookmarkStart w:id="39" w:name="_Toc494312392"/>
+      <w:bookmarkStart w:id="40" w:name="_Toc494312392"/>
       <w:r>
         <w:rPr>
           <w:rFonts w:ascii="Arial" w:hAnsi="Arial" w:cs="Arial"/>
@@ -10560,7 +10653,7 @@
         </w:rPr>
         <w:t>Pruebas funcionales.</w:t>
       </w:r>
-      <w:bookmarkEnd w:id="39"/>
+      <w:bookmarkEnd w:id="40"/>
     </w:p>
     <w:p>
       <w:pPr>
@@ -10578,7 +10671,7 @@
           <w:szCs w:val="24"/>
         </w:rPr>
       </w:pPr>
-      <w:bookmarkStart w:id="40" w:name="_Toc494312393"/>
+      <w:bookmarkStart w:id="41" w:name="_Toc494312393"/>
       <w:r>
         <w:rPr>
           <w:rFonts w:ascii="Arial" w:hAnsi="Arial" w:cs="Arial"/>
@@ -10587,8 +10680,6 @@
         </w:rPr>
         <w:t>Manual de usuario.</w:t>
       </w:r>
-      <w:bookmarkStart w:id="41" w:name="_GoBack"/>
-      <w:bookmarkEnd w:id="40"/>
       <w:bookmarkEnd w:id="41"/>
     </w:p>
     <w:p>
@@ -10719,7 +10810,8 @@
       </w:pPr>
     </w:p>
     <w:sectPr>
-      <w:footerReference w:type="first" r:id="rId8"/>
+      <w:footerReference w:type="default" r:id="rId8"/>
+      <w:footerReference w:type="first" r:id="rId9"/>
       <w:pgSz w:w="12240" w:h="15840"/>
       <w:pgMar w:top="1701" w:right="1134" w:bottom="1701" w:left="2268" w:header="708" w:footer="708" w:gutter="0"/>
       <w:cols w:space="708"/>
@@ -10756,6 +10848,52 @@
 </file>
 
 <file path=word/footer1.xml><?xml version="1.0" encoding="utf-8"?>
+<w:ftr xmlns:wpc="http://schemas.microsoft.com/office/word/2010/wordprocessingCanvas" xmlns:cx="http://schemas.microsoft.com/office/drawing/2014/chartex" xmlns:cx1="http://schemas.microsoft.com/office/drawing/2015/9/8/chartex" xmlns:cx2="http://schemas.microsoft.com/office/drawing/2015/10/21/chartex" xmlns:cx3="http://schemas.microsoft.com/office/drawing/2016/5/9/chartex" xmlns:cx4="http://schemas.microsoft.com/office/drawing/2016/5/10/chartex" xmlns:cx5="http://schemas.microsoft.com/office/drawing/2016/5/11/chartex" xmlns:cx6="http://schemas.microsoft.com/office/drawing/2016/5/12/chartex" xmlns:cx7="http://schemas.microsoft.com/office/drawing/2016/5/13/chartex" xmlns:cx8="http://schemas.microsoft.com/office/drawing/2016/5/14/chartex" xmlns:mc="http://schemas.openxmlformats.org/markup-compatibility/2006" xmlns:aink="http://schemas.microsoft.com/office/drawing/2016/ink" xmlns:am3d="http://schemas.microsoft.com/office/drawing/2017/model3d" xmlns:o="urn:schemas-microsoft-com:office:office" xmlns:r="http://schemas.openxmlformats.org/officeDocument/2006/relationships" xmlns:m="http://schemas.openxmlformats.org/officeDocument/2006/math" xmlns:v="urn:schemas-microsoft-com:vml" xmlns:wp14="http://schemas.microsoft.com/office/word/2010/wordprocessingDrawing" xmlns:wp="http://schemas.openxmlformats.org/drawingml/2006/wordprocessingDrawing" xmlns:w10="urn:schemas-microsoft-com:office:word" xmlns:w="http://schemas.openxmlformats.org/wordprocessingml/2006/main" xmlns:w14="http://schemas.microsoft.com/office/word/2010/wordml" xmlns:w15="http://schemas.microsoft.com/office/word/2012/wordml" xmlns:w16cid="http://schemas.microsoft.com/office/word/2016/wordml/cid" xmlns:w16se="http://schemas.microsoft.com/office/word/2015/wordml/symex" xmlns:wpg="http://schemas.microsoft.com/office/word/2010/wordprocessingGroup" xmlns:wpi="http://schemas.microsoft.com/office/word/2010/wordprocessingInk" xmlns:wne="http://schemas.microsoft.com/office/word/2006/wordml" xmlns:wps="http://schemas.microsoft.com/office/word/2010/wordprocessingShape" mc:Ignorable="w14 w15 w16se w16cid wp14">
+  <w:sdt>
+    <w:sdtPr>
+      <w:id w:val="1576627992"/>
+      <w:docPartObj>
+        <w:docPartGallery w:val="Page Numbers (Bottom of Page)"/>
+        <w:docPartUnique/>
+      </w:docPartObj>
+    </w:sdtPr>
+    <w:sdtContent>
+      <w:p>
+        <w:pPr>
+          <w:pStyle w:val="Piedepgina"/>
+          <w:jc w:val="center"/>
+        </w:pPr>
+        <w:r>
+          <w:fldChar w:fldCharType="begin"/>
+        </w:r>
+        <w:r>
+          <w:instrText>PAGE   \* MERGEFORMAT</w:instrText>
+        </w:r>
+        <w:r>
+          <w:fldChar w:fldCharType="separate"/>
+        </w:r>
+        <w:r>
+          <w:rPr>
+            <w:noProof/>
+            <w:lang w:val="es-ES"/>
+          </w:rPr>
+          <w:t>20</w:t>
+        </w:r>
+        <w:r>
+          <w:fldChar w:fldCharType="end"/>
+        </w:r>
+      </w:p>
+    </w:sdtContent>
+  </w:sdt>
+  <w:p>
+    <w:pPr>
+      <w:pStyle w:val="Piedepgina"/>
+    </w:pPr>
+  </w:p>
+</w:ftr>
+</file>
+
+<file path=word/footer2.xml><?xml version="1.0" encoding="utf-8"?>
 <w:ftr xmlns:wpc="http://schemas.microsoft.com/office/word/2010/wordprocessingCanvas" xmlns:cx="http://schemas.microsoft.com/office/drawing/2014/chartex" xmlns:cx1="http://schemas.microsoft.com/office/drawing/2015/9/8/chartex" xmlns:cx2="http://schemas.microsoft.com/office/drawing/2015/10/21/chartex" xmlns:cx3="http://schemas.microsoft.com/office/drawing/2016/5/9/chartex" xmlns:cx4="http://schemas.microsoft.com/office/drawing/2016/5/10/chartex" xmlns:cx5="http://schemas.microsoft.com/office/drawing/2016/5/11/chartex" xmlns:cx6="http://schemas.microsoft.com/office/drawing/2016/5/12/chartex" xmlns:cx7="http://schemas.microsoft.com/office/drawing/2016/5/13/chartex" xmlns:cx8="http://schemas.microsoft.com/office/drawing/2016/5/14/chartex" xmlns:mc="http://schemas.openxmlformats.org/markup-compatibility/2006" xmlns:aink="http://schemas.microsoft.com/office/drawing/2016/ink" xmlns:am3d="http://schemas.microsoft.com/office/drawing/2017/model3d" xmlns:o="urn:schemas-microsoft-com:office:office" xmlns:r="http://schemas.openxmlformats.org/officeDocument/2006/relationships" xmlns:m="http://schemas.openxmlformats.org/officeDocument/2006/math" xmlns:v="urn:schemas-microsoft-com:vml" xmlns:wp14="http://schemas.microsoft.com/office/word/2010/wordprocessingDrawing" xmlns:wp="http://schemas.openxmlformats.org/drawingml/2006/wordprocessingDrawing" xmlns:w10="urn:schemas-microsoft-com:office:word" xmlns:w="http://schemas.openxmlformats.org/wordprocessingml/2006/main" xmlns:w14="http://schemas.microsoft.com/office/word/2010/wordml" xmlns:w15="http://schemas.microsoft.com/office/word/2012/wordml" xmlns:w16cid="http://schemas.microsoft.com/office/word/2016/wordml/cid" xmlns:w16se="http://schemas.microsoft.com/office/word/2015/wordml/symex" xmlns:wpg="http://schemas.microsoft.com/office/word/2010/wordprocessingGroup" xmlns:wpi="http://schemas.microsoft.com/office/word/2010/wordprocessingInk" xmlns:wne="http://schemas.microsoft.com/office/word/2006/wordml" xmlns:wps="http://schemas.microsoft.com/office/word/2010/wordprocessingShape" mc:Ignorable="w14 w15 w16se w16cid wp14">
   <w:p>
     <w:pPr>
@@ -12175,7 +12313,7 @@
 </file>
 
 <file path=customXml/itemProps1.xml><?xml version="1.0" encoding="utf-8"?>
-<ds:datastoreItem xmlns:ds="http://schemas.openxmlformats.org/officeDocument/2006/customXml" ds:itemID="{33E3D417-31A3-48D7-8487-DF42B1936AA5}">
+<ds:datastoreItem xmlns:ds="http://schemas.openxmlformats.org/officeDocument/2006/customXml" ds:itemID="{76F00EF2-1806-45D7-8F22-6B85A667AEE1}">
   <ds:schemaRefs>
     <ds:schemaRef ds:uri="http://schemas.openxmlformats.org/officeDocument/2006/bibliography"/>
   </ds:schemaRefs>

--- a/DOCUMENTOS FINALES/Entregas/Documento Final.docx
+++ b/DOCUMENTOS FINALES/Entregas/Documento Final.docx
@@ -681,8 +681,6 @@
         </w:rPr>
         <w:t xml:space="preserve"> </w:t>
       </w:r>
-      <w:bookmarkStart w:id="0" w:name="_GoBack"/>
-      <w:bookmarkEnd w:id="0"/>
     </w:p>
     <w:p>
       <w:pPr>
@@ -5674,7 +5672,7 @@
           <w:szCs w:val="24"/>
         </w:rPr>
       </w:pPr>
-      <w:bookmarkStart w:id="1" w:name="_Toc494312353"/>
+      <w:bookmarkStart w:id="0" w:name="_Toc494312353"/>
       <w:r>
         <w:rPr>
           <w:rFonts w:ascii="Arial" w:hAnsi="Arial" w:cs="Arial"/>
@@ -5684,7 +5682,7 @@
         </w:rPr>
         <w:t>RESUMEN</w:t>
       </w:r>
-      <w:bookmarkEnd w:id="1"/>
+      <w:bookmarkEnd w:id="0"/>
     </w:p>
     <w:p>
       <w:pPr>
@@ -5991,7 +5989,7 @@
           <w:szCs w:val="24"/>
         </w:rPr>
       </w:pPr>
-      <w:bookmarkStart w:id="2" w:name="_Toc494312354"/>
+      <w:bookmarkStart w:id="1" w:name="_Toc494312354"/>
       <w:r>
         <w:rPr>
           <w:rFonts w:ascii="Arial" w:hAnsi="Arial" w:cs="Arial"/>
@@ -6001,7 +5999,7 @@
         </w:rPr>
         <w:t>INTRODUCCION</w:t>
       </w:r>
-      <w:bookmarkEnd w:id="2"/>
+      <w:bookmarkEnd w:id="1"/>
     </w:p>
     <w:p>
       <w:pPr>
@@ -6279,7 +6277,7 @@
           <w:szCs w:val="24"/>
         </w:rPr>
       </w:pPr>
-      <w:bookmarkStart w:id="3" w:name="_Toc494312355"/>
+      <w:bookmarkStart w:id="2" w:name="_Toc494312355"/>
       <w:r>
         <w:rPr>
           <w:rFonts w:ascii="Arial" w:hAnsi="Arial" w:cs="Arial"/>
@@ -6289,7 +6287,7 @@
         </w:rPr>
         <w:t>METODOLOGIA</w:t>
       </w:r>
-      <w:bookmarkEnd w:id="3"/>
+      <w:bookmarkEnd w:id="2"/>
     </w:p>
     <w:p>
       <w:pPr>
@@ -6693,7 +6691,7 @@
           <w:szCs w:val="24"/>
         </w:rPr>
       </w:pPr>
-      <w:bookmarkStart w:id="4" w:name="_Toc494312356"/>
+      <w:bookmarkStart w:id="3" w:name="_Toc494312356"/>
       <w:r>
         <w:rPr>
           <w:rFonts w:ascii="Arial" w:hAnsi="Arial" w:cs="Arial"/>
@@ -6703,7 +6701,7 @@
         </w:rPr>
         <w:t>Sprint 0</w:t>
       </w:r>
-      <w:bookmarkEnd w:id="4"/>
+      <w:bookmarkEnd w:id="3"/>
     </w:p>
     <w:p>
       <w:pPr>
@@ -7133,7 +7131,7 @@
           <w:szCs w:val="24"/>
         </w:rPr>
       </w:pPr>
-      <w:bookmarkStart w:id="5" w:name="_Toc494312357"/>
+      <w:bookmarkStart w:id="4" w:name="_Toc494312357"/>
       <w:r>
         <w:rPr>
           <w:rFonts w:ascii="Arial" w:hAnsi="Arial" w:cs="Arial"/>
@@ -7143,7 +7141,7 @@
         </w:rPr>
         <w:t>Sprint 1</w:t>
       </w:r>
-      <w:bookmarkEnd w:id="5"/>
+      <w:bookmarkEnd w:id="4"/>
     </w:p>
     <w:p>
       <w:pPr>
@@ -7243,7 +7241,7 @@
           <w:szCs w:val="24"/>
         </w:rPr>
       </w:pPr>
-      <w:bookmarkStart w:id="6" w:name="_Toc494312358"/>
+      <w:bookmarkStart w:id="5" w:name="_Toc494312358"/>
       <w:r>
         <w:rPr>
           <w:rFonts w:ascii="Arial" w:hAnsi="Arial" w:cs="Arial"/>
@@ -7253,7 +7251,7 @@
         </w:rPr>
         <w:t>Sprint 2</w:t>
       </w:r>
-      <w:bookmarkEnd w:id="6"/>
+      <w:bookmarkEnd w:id="5"/>
     </w:p>
     <w:p>
       <w:pPr>
@@ -7337,7 +7335,7 @@
           <w:szCs w:val="24"/>
         </w:rPr>
       </w:pPr>
-      <w:bookmarkStart w:id="7" w:name="_Toc494312359"/>
+      <w:bookmarkStart w:id="6" w:name="_Toc494312359"/>
       <w:r>
         <w:rPr>
           <w:rFonts w:ascii="Arial" w:hAnsi="Arial" w:cs="Arial"/>
@@ -7347,7 +7345,7 @@
         </w:rPr>
         <w:t>Sprint 3</w:t>
       </w:r>
-      <w:bookmarkEnd w:id="7"/>
+      <w:bookmarkEnd w:id="6"/>
     </w:p>
     <w:p>
       <w:pPr>
@@ -7504,7 +7502,7 @@
           <w:szCs w:val="24"/>
         </w:rPr>
       </w:pPr>
-      <w:bookmarkStart w:id="8" w:name="_Toc494312360"/>
+      <w:bookmarkStart w:id="7" w:name="_Toc494312360"/>
       <w:r>
         <w:rPr>
           <w:rFonts w:ascii="Arial" w:hAnsi="Arial" w:cs="Arial"/>
@@ -7514,7 +7512,7 @@
         </w:rPr>
         <w:t>PLANTEAMIENTO DEL PROBLEMA</w:t>
       </w:r>
-      <w:bookmarkEnd w:id="8"/>
+      <w:bookmarkEnd w:id="7"/>
     </w:p>
     <w:p>
       <w:pPr>
@@ -7738,7 +7736,7 @@
           <w:szCs w:val="24"/>
         </w:rPr>
       </w:pPr>
-      <w:bookmarkStart w:id="9" w:name="_Toc494312361"/>
+      <w:bookmarkStart w:id="8" w:name="_Toc494312361"/>
       <w:r>
         <w:rPr>
           <w:rFonts w:ascii="Arial" w:hAnsi="Arial" w:cs="Arial"/>
@@ -7748,7 +7746,7 @@
         </w:rPr>
         <w:t>JUSTIFICACION</w:t>
       </w:r>
-      <w:bookmarkEnd w:id="9"/>
+      <w:bookmarkEnd w:id="8"/>
     </w:p>
     <w:p>
       <w:pPr>
@@ -8122,7 +8120,7 @@
           <w:szCs w:val="24"/>
         </w:rPr>
       </w:pPr>
-      <w:bookmarkStart w:id="10" w:name="_Toc494312362"/>
+      <w:bookmarkStart w:id="9" w:name="_Toc494312362"/>
       <w:r>
         <w:rPr>
           <w:rFonts w:ascii="Arial" w:hAnsi="Arial" w:cs="Arial"/>
@@ -8132,7 +8130,7 @@
         </w:rPr>
         <w:t>OBJETIVOS</w:t>
       </w:r>
-      <w:bookmarkEnd w:id="10"/>
+      <w:bookmarkEnd w:id="9"/>
     </w:p>
     <w:p>
       <w:pPr>
@@ -8171,7 +8169,7 @@
           <w:szCs w:val="24"/>
         </w:rPr>
       </w:pPr>
-      <w:bookmarkStart w:id="11" w:name="_Toc494312363"/>
+      <w:bookmarkStart w:id="10" w:name="_Toc494312363"/>
       <w:r>
         <w:rPr>
           <w:rFonts w:ascii="Arial" w:hAnsi="Arial" w:cs="Arial"/>
@@ -8181,7 +8179,7 @@
         </w:rPr>
         <w:t>Objetivo General</w:t>
       </w:r>
-      <w:bookmarkEnd w:id="11"/>
+      <w:bookmarkEnd w:id="10"/>
       <w:r>
         <w:rPr>
           <w:rFonts w:ascii="Arial" w:hAnsi="Arial" w:cs="Arial"/>
@@ -8262,7 +8260,7 @@
           <w:szCs w:val="24"/>
         </w:rPr>
       </w:pPr>
-      <w:bookmarkStart w:id="12" w:name="_Toc494312364"/>
+      <w:bookmarkStart w:id="11" w:name="_Toc494312364"/>
       <w:r>
         <w:rPr>
           <w:rFonts w:ascii="Arial" w:hAnsi="Arial" w:cs="Arial"/>
@@ -8272,7 +8270,7 @@
         </w:rPr>
         <w:t>Objetivos Específicos</w:t>
       </w:r>
-      <w:bookmarkEnd w:id="12"/>
+      <w:bookmarkEnd w:id="11"/>
     </w:p>
     <w:p>
       <w:pPr>
@@ -8527,7 +8525,7 @@
           <w:szCs w:val="24"/>
         </w:rPr>
       </w:pPr>
-      <w:bookmarkStart w:id="13" w:name="_Toc494312365"/>
+      <w:bookmarkStart w:id="12" w:name="_Toc494312365"/>
       <w:r>
         <w:rPr>
           <w:rFonts w:ascii="Arial" w:hAnsi="Arial" w:cs="Arial"/>
@@ -8546,7 +8544,7 @@
         </w:rPr>
         <w:t>TEORICO</w:t>
       </w:r>
-      <w:bookmarkEnd w:id="13"/>
+      <w:bookmarkEnd w:id="12"/>
     </w:p>
     <w:p>
       <w:pPr>
@@ -8823,7 +8821,7 @@
           <w:szCs w:val="24"/>
         </w:rPr>
       </w:pPr>
-      <w:bookmarkStart w:id="14" w:name="_Toc494312366"/>
+      <w:bookmarkStart w:id="13" w:name="_Toc494312366"/>
       <w:r>
         <w:rPr>
           <w:rFonts w:ascii="Arial" w:hAnsi="Arial" w:cs="Arial"/>
@@ -8833,7 +8831,7 @@
         </w:rPr>
         <w:t>ANALISIS DE INVOLUCRADOS</w:t>
       </w:r>
-      <w:bookmarkEnd w:id="14"/>
+      <w:bookmarkEnd w:id="13"/>
     </w:p>
     <w:p>
       <w:pPr>
@@ -8872,7 +8870,7 @@
           <w:szCs w:val="24"/>
         </w:rPr>
       </w:pPr>
-      <w:bookmarkStart w:id="15" w:name="_Toc494312367"/>
+      <w:bookmarkStart w:id="14" w:name="_Toc494312367"/>
       <w:r>
         <w:rPr>
           <w:rFonts w:ascii="Arial" w:hAnsi="Arial" w:cs="Arial"/>
@@ -8882,7 +8880,7 @@
         </w:rPr>
         <w:t>Directivos de la universidad</w:t>
       </w:r>
-      <w:bookmarkEnd w:id="15"/>
+      <w:bookmarkEnd w:id="14"/>
     </w:p>
     <w:p>
       <w:pPr>
@@ -8979,7 +8977,7 @@
           <w:szCs w:val="24"/>
         </w:rPr>
       </w:pPr>
-      <w:bookmarkStart w:id="16" w:name="_Toc494312368"/>
+      <w:bookmarkStart w:id="15" w:name="_Toc494312368"/>
       <w:r>
         <w:rPr>
           <w:rFonts w:ascii="Arial" w:hAnsi="Arial" w:cs="Arial"/>
@@ -8989,7 +8987,7 @@
         </w:rPr>
         <w:t>Docentes</w:t>
       </w:r>
-      <w:bookmarkEnd w:id="16"/>
+      <w:bookmarkEnd w:id="15"/>
     </w:p>
     <w:p>
       <w:pPr>
@@ -9094,7 +9092,7 @@
           <w:szCs w:val="24"/>
         </w:rPr>
       </w:pPr>
-      <w:bookmarkStart w:id="17" w:name="_Toc494312369"/>
+      <w:bookmarkStart w:id="16" w:name="_Toc494312369"/>
       <w:r>
         <w:rPr>
           <w:rFonts w:ascii="Arial" w:hAnsi="Arial" w:cs="Arial"/>
@@ -9104,7 +9102,7 @@
         </w:rPr>
         <w:t>Sector de Aseo y Guardas de Seguridad</w:t>
       </w:r>
-      <w:bookmarkEnd w:id="17"/>
+      <w:bookmarkEnd w:id="16"/>
     </w:p>
     <w:p>
       <w:pPr>
@@ -9177,7 +9175,7 @@
           <w:szCs w:val="24"/>
         </w:rPr>
       </w:pPr>
-      <w:bookmarkStart w:id="18" w:name="_Toc494312370"/>
+      <w:bookmarkStart w:id="17" w:name="_Toc494312370"/>
       <w:r>
         <w:rPr>
           <w:rFonts w:ascii="Arial" w:hAnsi="Arial" w:cs="Arial"/>
@@ -9187,7 +9185,7 @@
         </w:rPr>
         <w:t>Estudiantes</w:t>
       </w:r>
-      <w:bookmarkEnd w:id="18"/>
+      <w:bookmarkEnd w:id="17"/>
     </w:p>
     <w:p>
       <w:pPr>
@@ -9453,7 +9451,7 @@
           <w:szCs w:val="24"/>
         </w:rPr>
       </w:pPr>
-      <w:bookmarkStart w:id="19" w:name="_Toc494312371"/>
+      <w:bookmarkStart w:id="18" w:name="_Toc494312371"/>
       <w:r>
         <w:rPr>
           <w:rFonts w:ascii="Arial" w:hAnsi="Arial" w:cs="Arial"/>
@@ -9463,7 +9461,7 @@
         </w:rPr>
         <w:t>CONCLUSIONES</w:t>
       </w:r>
-      <w:bookmarkEnd w:id="19"/>
+      <w:bookmarkEnd w:id="18"/>
     </w:p>
     <w:p>
       <w:pPr>
@@ -9782,7 +9780,7 @@
         </w:rPr>
         <w:t xml:space="preserve"> </w:t>
       </w:r>
-      <w:bookmarkStart w:id="20" w:name="_Toc494312372"/>
+      <w:bookmarkStart w:id="19" w:name="_Toc494312372"/>
       <w:r>
         <w:rPr>
           <w:rFonts w:ascii="Arial" w:hAnsi="Arial" w:cs="Arial"/>
@@ -9792,7 +9790,7 @@
         </w:rPr>
         <w:t>RECOMENDACIONES</w:t>
       </w:r>
-      <w:bookmarkEnd w:id="20"/>
+      <w:bookmarkEnd w:id="19"/>
     </w:p>
     <w:p>
       <w:pPr>
@@ -10100,7 +10098,7 @@
         </w:rPr>
         <w:t xml:space="preserve"> </w:t>
       </w:r>
-      <w:bookmarkStart w:id="21" w:name="_Toc494312373"/>
+      <w:bookmarkStart w:id="20" w:name="_Toc494312373"/>
       <w:r>
         <w:rPr>
           <w:rFonts w:ascii="Arial" w:hAnsi="Arial" w:cs="Arial"/>
@@ -10119,7 +10117,7 @@
         </w:rPr>
         <w:t>S</w:t>
       </w:r>
-      <w:bookmarkEnd w:id="21"/>
+      <w:bookmarkEnd w:id="20"/>
     </w:p>
     <w:p>
       <w:pPr>
@@ -10160,7 +10158,7 @@
           <w:szCs w:val="24"/>
         </w:rPr>
       </w:pPr>
-      <w:bookmarkStart w:id="22" w:name="_Toc494312374"/>
+      <w:bookmarkStart w:id="21" w:name="_Toc494312374"/>
       <w:r>
         <w:rPr>
           <w:rFonts w:ascii="Arial" w:hAnsi="Arial" w:cs="Arial"/>
@@ -10177,7 +10175,7 @@
         </w:rPr>
         <w:t>.</w:t>
       </w:r>
-      <w:bookmarkEnd w:id="22"/>
+      <w:bookmarkEnd w:id="21"/>
     </w:p>
     <w:p>
       <w:pPr>
@@ -10194,7 +10192,7 @@
           <w:szCs w:val="24"/>
         </w:rPr>
       </w:pPr>
-      <w:bookmarkStart w:id="23" w:name="_Toc494312375"/>
+      <w:bookmarkStart w:id="22" w:name="_Toc494312375"/>
       <w:r>
         <w:rPr>
           <w:rFonts w:ascii="Arial" w:hAnsi="Arial" w:cs="Arial"/>
@@ -10203,7 +10201,7 @@
         </w:rPr>
         <w:t>Especificación de requisitos del software.</w:t>
       </w:r>
-      <w:bookmarkEnd w:id="23"/>
+      <w:bookmarkEnd w:id="22"/>
     </w:p>
     <w:p>
       <w:pPr>
@@ -10220,16 +10218,16 @@
           <w:szCs w:val="24"/>
         </w:rPr>
       </w:pPr>
-      <w:bookmarkStart w:id="24" w:name="_Toc494312376"/>
-      <w:r>
-        <w:rPr>
-          <w:rFonts w:ascii="Arial" w:hAnsi="Arial" w:cs="Arial"/>
-          <w:sz w:val="24"/>
-          <w:szCs w:val="24"/>
-        </w:rPr>
-        <w:t>Plan de aseguramiento de la calidad del software.</w:t>
-      </w:r>
-      <w:bookmarkEnd w:id="24"/>
+      <w:bookmarkStart w:id="23" w:name="_Toc494312377"/>
+      <w:r>
+        <w:rPr>
+          <w:rFonts w:ascii="Arial" w:hAnsi="Arial" w:cs="Arial"/>
+          <w:sz w:val="24"/>
+          <w:szCs w:val="24"/>
+        </w:rPr>
+        <w:t>Plan del proyecto.</w:t>
+      </w:r>
+      <w:bookmarkEnd w:id="23"/>
     </w:p>
     <w:p>
       <w:pPr>
@@ -10246,16 +10244,24 @@
           <w:szCs w:val="24"/>
         </w:rPr>
       </w:pPr>
-      <w:bookmarkStart w:id="25" w:name="_Toc494312377"/>
-      <w:r>
-        <w:rPr>
-          <w:rFonts w:ascii="Arial" w:hAnsi="Arial" w:cs="Arial"/>
-          <w:sz w:val="24"/>
-          <w:szCs w:val="24"/>
-        </w:rPr>
-        <w:t>Plan del proyecto.</w:t>
-      </w:r>
-      <w:bookmarkEnd w:id="25"/>
+      <w:bookmarkStart w:id="24" w:name="_Toc494312378"/>
+      <w:r>
+        <w:rPr>
+          <w:rFonts w:ascii="Arial" w:hAnsi="Arial" w:cs="Arial"/>
+          <w:sz w:val="24"/>
+          <w:szCs w:val="24"/>
+        </w:rPr>
+        <w:t>Especificación</w:t>
+      </w:r>
+      <w:r>
+        <w:rPr>
+          <w:rFonts w:ascii="Arial" w:hAnsi="Arial" w:cs="Arial"/>
+          <w:sz w:val="24"/>
+          <w:szCs w:val="24"/>
+        </w:rPr>
+        <w:t xml:space="preserve"> de casos de uso.</w:t>
+      </w:r>
+      <w:bookmarkEnd w:id="24"/>
     </w:p>
     <w:p>
       <w:pPr>
@@ -10272,24 +10278,16 @@
           <w:szCs w:val="24"/>
         </w:rPr>
       </w:pPr>
-      <w:bookmarkStart w:id="26" w:name="_Toc494312378"/>
-      <w:r>
-        <w:rPr>
-          <w:rFonts w:ascii="Arial" w:hAnsi="Arial" w:cs="Arial"/>
-          <w:sz w:val="24"/>
-          <w:szCs w:val="24"/>
-        </w:rPr>
-        <w:t>Especificación</w:t>
-      </w:r>
-      <w:r>
-        <w:rPr>
-          <w:rFonts w:ascii="Arial" w:hAnsi="Arial" w:cs="Arial"/>
-          <w:sz w:val="24"/>
-          <w:szCs w:val="24"/>
-        </w:rPr>
-        <w:t xml:space="preserve"> de casos de uso.</w:t>
-      </w:r>
-      <w:bookmarkEnd w:id="26"/>
+      <w:bookmarkStart w:id="25" w:name="_Toc494312379"/>
+      <w:r>
+        <w:rPr>
+          <w:rFonts w:ascii="Arial" w:hAnsi="Arial" w:cs="Arial"/>
+          <w:sz w:val="24"/>
+          <w:szCs w:val="24"/>
+        </w:rPr>
+        <w:t>Diagrama de casos de uso.</w:t>
+      </w:r>
+      <w:bookmarkEnd w:id="25"/>
     </w:p>
     <w:p>
       <w:pPr>
@@ -10306,16 +10304,16 @@
           <w:szCs w:val="24"/>
         </w:rPr>
       </w:pPr>
-      <w:bookmarkStart w:id="27" w:name="_Toc494312379"/>
-      <w:r>
-        <w:rPr>
-          <w:rFonts w:ascii="Arial" w:hAnsi="Arial" w:cs="Arial"/>
-          <w:sz w:val="24"/>
-          <w:szCs w:val="24"/>
-        </w:rPr>
-        <w:t>Diagrama de casos de uso.</w:t>
-      </w:r>
-      <w:bookmarkEnd w:id="27"/>
+      <w:bookmarkStart w:id="26" w:name="_Toc494312380"/>
+      <w:r>
+        <w:rPr>
+          <w:rFonts w:ascii="Arial" w:hAnsi="Arial" w:cs="Arial"/>
+          <w:sz w:val="24"/>
+          <w:szCs w:val="24"/>
+        </w:rPr>
+        <w:t>Prototipos.</w:t>
+      </w:r>
+      <w:bookmarkEnd w:id="26"/>
     </w:p>
     <w:p>
       <w:pPr>
@@ -10332,16 +10330,16 @@
           <w:szCs w:val="24"/>
         </w:rPr>
       </w:pPr>
-      <w:bookmarkStart w:id="28" w:name="_Toc494312380"/>
-      <w:r>
-        <w:rPr>
-          <w:rFonts w:ascii="Arial" w:hAnsi="Arial" w:cs="Arial"/>
-          <w:sz w:val="24"/>
-          <w:szCs w:val="24"/>
-        </w:rPr>
-        <w:t>Prototipos.</w:t>
-      </w:r>
-      <w:bookmarkEnd w:id="28"/>
+      <w:bookmarkStart w:id="27" w:name="_Toc494312381"/>
+      <w:r>
+        <w:rPr>
+          <w:rFonts w:ascii="Arial" w:hAnsi="Arial" w:cs="Arial"/>
+          <w:sz w:val="24"/>
+          <w:szCs w:val="24"/>
+        </w:rPr>
+        <w:t>Diagrama de clases.</w:t>
+      </w:r>
+      <w:bookmarkEnd w:id="27"/>
     </w:p>
     <w:p>
       <w:pPr>
@@ -10358,16 +10356,16 @@
           <w:szCs w:val="24"/>
         </w:rPr>
       </w:pPr>
-      <w:bookmarkStart w:id="29" w:name="_Toc494312381"/>
-      <w:r>
-        <w:rPr>
-          <w:rFonts w:ascii="Arial" w:hAnsi="Arial" w:cs="Arial"/>
-          <w:sz w:val="24"/>
-          <w:szCs w:val="24"/>
-        </w:rPr>
-        <w:t>Diagrama de clases.</w:t>
-      </w:r>
-      <w:bookmarkEnd w:id="29"/>
+      <w:bookmarkStart w:id="28" w:name="_Toc494312382"/>
+      <w:r>
+        <w:rPr>
+          <w:rFonts w:ascii="Arial" w:hAnsi="Arial" w:cs="Arial"/>
+          <w:sz w:val="24"/>
+          <w:szCs w:val="24"/>
+        </w:rPr>
+        <w:t>Diagrama entidad/relación.</w:t>
+      </w:r>
+      <w:bookmarkEnd w:id="28"/>
     </w:p>
     <w:p>
       <w:pPr>
@@ -10384,16 +10382,16 @@
           <w:szCs w:val="24"/>
         </w:rPr>
       </w:pPr>
-      <w:bookmarkStart w:id="30" w:name="_Toc494312382"/>
-      <w:r>
-        <w:rPr>
-          <w:rFonts w:ascii="Arial" w:hAnsi="Arial" w:cs="Arial"/>
-          <w:sz w:val="24"/>
-          <w:szCs w:val="24"/>
-        </w:rPr>
-        <w:t>Diagrama entidad/relación.</w:t>
-      </w:r>
-      <w:bookmarkEnd w:id="30"/>
+      <w:bookmarkStart w:id="29" w:name="_Toc494312383"/>
+      <w:r>
+        <w:rPr>
+          <w:rFonts w:ascii="Arial" w:hAnsi="Arial" w:cs="Arial"/>
+          <w:sz w:val="24"/>
+          <w:szCs w:val="24"/>
+        </w:rPr>
+        <w:t>Diagramas de secuencias.</w:t>
+      </w:r>
+      <w:bookmarkEnd w:id="29"/>
     </w:p>
     <w:p>
       <w:pPr>
@@ -10410,16 +10408,16 @@
           <w:szCs w:val="24"/>
         </w:rPr>
       </w:pPr>
-      <w:bookmarkStart w:id="31" w:name="_Toc494312383"/>
-      <w:r>
-        <w:rPr>
-          <w:rFonts w:ascii="Arial" w:hAnsi="Arial" w:cs="Arial"/>
-          <w:sz w:val="24"/>
-          <w:szCs w:val="24"/>
-        </w:rPr>
-        <w:t>Diagramas de secuencias.</w:t>
-      </w:r>
-      <w:bookmarkEnd w:id="31"/>
+      <w:bookmarkStart w:id="30" w:name="_Toc494312384"/>
+      <w:r>
+        <w:rPr>
+          <w:rFonts w:ascii="Arial" w:hAnsi="Arial" w:cs="Arial"/>
+          <w:sz w:val="24"/>
+          <w:szCs w:val="24"/>
+        </w:rPr>
+        <w:t>Diagramas de comunicaciones.</w:t>
+      </w:r>
+      <w:bookmarkEnd w:id="30"/>
     </w:p>
     <w:p>
       <w:pPr>
@@ -10436,16 +10434,16 @@
           <w:szCs w:val="24"/>
         </w:rPr>
       </w:pPr>
-      <w:bookmarkStart w:id="32" w:name="_Toc494312384"/>
-      <w:r>
-        <w:rPr>
-          <w:rFonts w:ascii="Arial" w:hAnsi="Arial" w:cs="Arial"/>
-          <w:sz w:val="24"/>
-          <w:szCs w:val="24"/>
-        </w:rPr>
-        <w:t>Diagramas de comunicaciones.</w:t>
-      </w:r>
-      <w:bookmarkEnd w:id="32"/>
+      <w:bookmarkStart w:id="31" w:name="_Toc494312385"/>
+      <w:r>
+        <w:rPr>
+          <w:rFonts w:ascii="Arial" w:hAnsi="Arial" w:cs="Arial"/>
+          <w:sz w:val="24"/>
+          <w:szCs w:val="24"/>
+        </w:rPr>
+        <w:t>Diagrama de actividades.</w:t>
+      </w:r>
+      <w:bookmarkEnd w:id="31"/>
     </w:p>
     <w:p>
       <w:pPr>
@@ -10462,16 +10460,16 @@
           <w:szCs w:val="24"/>
         </w:rPr>
       </w:pPr>
-      <w:bookmarkStart w:id="33" w:name="_Toc494312385"/>
-      <w:r>
-        <w:rPr>
-          <w:rFonts w:ascii="Arial" w:hAnsi="Arial" w:cs="Arial"/>
-          <w:sz w:val="24"/>
-          <w:szCs w:val="24"/>
-        </w:rPr>
-        <w:t>Diagrama de actividades.</w:t>
-      </w:r>
-      <w:bookmarkEnd w:id="33"/>
+      <w:bookmarkStart w:id="32" w:name="_Toc494312386"/>
+      <w:r>
+        <w:rPr>
+          <w:rFonts w:ascii="Arial" w:hAnsi="Arial" w:cs="Arial"/>
+          <w:sz w:val="24"/>
+          <w:szCs w:val="24"/>
+        </w:rPr>
+        <w:t>Diagrama de estados.</w:t>
+      </w:r>
+      <w:bookmarkEnd w:id="32"/>
     </w:p>
     <w:p>
       <w:pPr>
@@ -10488,16 +10486,16 @@
           <w:szCs w:val="24"/>
         </w:rPr>
       </w:pPr>
-      <w:bookmarkStart w:id="34" w:name="_Toc494312386"/>
-      <w:r>
-        <w:rPr>
-          <w:rFonts w:ascii="Arial" w:hAnsi="Arial" w:cs="Arial"/>
-          <w:sz w:val="24"/>
-          <w:szCs w:val="24"/>
-        </w:rPr>
-        <w:t>Diagrama de estados.</w:t>
-      </w:r>
-      <w:bookmarkEnd w:id="34"/>
+      <w:bookmarkStart w:id="33" w:name="_Toc494312387"/>
+      <w:r>
+        <w:rPr>
+          <w:rFonts w:ascii="Arial" w:hAnsi="Arial" w:cs="Arial"/>
+          <w:sz w:val="24"/>
+          <w:szCs w:val="24"/>
+        </w:rPr>
+        <w:t>Diseño de componentes.</w:t>
+      </w:r>
+      <w:bookmarkEnd w:id="33"/>
     </w:p>
     <w:p>
       <w:pPr>
@@ -10514,16 +10512,16 @@
           <w:szCs w:val="24"/>
         </w:rPr>
       </w:pPr>
-      <w:bookmarkStart w:id="35" w:name="_Toc494312387"/>
-      <w:r>
-        <w:rPr>
-          <w:rFonts w:ascii="Arial" w:hAnsi="Arial" w:cs="Arial"/>
-          <w:sz w:val="24"/>
-          <w:szCs w:val="24"/>
-        </w:rPr>
-        <w:t>Diseño de componentes.</w:t>
-      </w:r>
-      <w:bookmarkEnd w:id="35"/>
+      <w:bookmarkStart w:id="34" w:name="_Toc494312388"/>
+      <w:r>
+        <w:rPr>
+          <w:rFonts w:ascii="Arial" w:hAnsi="Arial" w:cs="Arial"/>
+          <w:sz w:val="24"/>
+          <w:szCs w:val="24"/>
+        </w:rPr>
+        <w:t>Diseño de despliegue.</w:t>
+      </w:r>
+      <w:bookmarkEnd w:id="34"/>
     </w:p>
     <w:p>
       <w:pPr>
@@ -10540,16 +10538,16 @@
           <w:szCs w:val="24"/>
         </w:rPr>
       </w:pPr>
-      <w:bookmarkStart w:id="36" w:name="_Toc494312388"/>
-      <w:r>
-        <w:rPr>
-          <w:rFonts w:ascii="Arial" w:hAnsi="Arial" w:cs="Arial"/>
-          <w:sz w:val="24"/>
-          <w:szCs w:val="24"/>
-        </w:rPr>
-        <w:t>Diseño de despliegue.</w:t>
-      </w:r>
-      <w:bookmarkEnd w:id="36"/>
+      <w:bookmarkStart w:id="35" w:name="_Toc494312389"/>
+      <w:r>
+        <w:rPr>
+          <w:rFonts w:ascii="Arial" w:hAnsi="Arial" w:cs="Arial"/>
+          <w:sz w:val="24"/>
+          <w:szCs w:val="24"/>
+        </w:rPr>
+        <w:t>Diseño de interacción.</w:t>
+      </w:r>
+      <w:bookmarkEnd w:id="35"/>
     </w:p>
     <w:p>
       <w:pPr>
@@ -10566,16 +10564,16 @@
           <w:szCs w:val="24"/>
         </w:rPr>
       </w:pPr>
-      <w:bookmarkStart w:id="37" w:name="_Toc494312389"/>
-      <w:r>
-        <w:rPr>
-          <w:rFonts w:ascii="Arial" w:hAnsi="Arial" w:cs="Arial"/>
-          <w:sz w:val="24"/>
-          <w:szCs w:val="24"/>
-        </w:rPr>
-        <w:t>Diseño de interacción.</w:t>
-      </w:r>
-      <w:bookmarkEnd w:id="37"/>
+      <w:bookmarkStart w:id="36" w:name="_Toc494312390"/>
+      <w:r>
+        <w:rPr>
+          <w:rFonts w:ascii="Arial" w:hAnsi="Arial" w:cs="Arial"/>
+          <w:sz w:val="24"/>
+          <w:szCs w:val="24"/>
+        </w:rPr>
+        <w:t>Diseño de paquetes.</w:t>
+      </w:r>
+      <w:bookmarkEnd w:id="36"/>
     </w:p>
     <w:p>
       <w:pPr>
@@ -10592,16 +10590,14 @@
           <w:szCs w:val="24"/>
         </w:rPr>
       </w:pPr>
-      <w:bookmarkStart w:id="38" w:name="_Toc494312390"/>
-      <w:r>
-        <w:rPr>
-          <w:rFonts w:ascii="Arial" w:hAnsi="Arial" w:cs="Arial"/>
-          <w:sz w:val="24"/>
-          <w:szCs w:val="24"/>
-        </w:rPr>
-        <w:t>Diseño de paquetes.</w:t>
-      </w:r>
-      <w:bookmarkEnd w:id="38"/>
+      <w:r>
+        <w:rPr>
+          <w:rFonts w:ascii="Arial" w:hAnsi="Arial" w:cs="Arial"/>
+          <w:sz w:val="24"/>
+          <w:szCs w:val="24"/>
+        </w:rPr>
+        <w:t>Diseño dinámico</w:t>
+      </w:r>
     </w:p>
     <w:p>
       <w:pPr>
@@ -10618,16 +10614,16 @@
           <w:szCs w:val="24"/>
         </w:rPr>
       </w:pPr>
-      <w:bookmarkStart w:id="39" w:name="_Toc494312391"/>
-      <w:r>
-        <w:rPr>
-          <w:rFonts w:ascii="Arial" w:hAnsi="Arial" w:cs="Arial"/>
-          <w:sz w:val="24"/>
-          <w:szCs w:val="24"/>
-        </w:rPr>
-        <w:t>Plan de pruebas.</w:t>
-      </w:r>
-      <w:bookmarkEnd w:id="39"/>
+      <w:r>
+        <w:rPr>
+          <w:rFonts w:ascii="Arial" w:hAnsi="Arial" w:cs="Arial"/>
+          <w:sz w:val="24"/>
+          <w:szCs w:val="24"/>
+        </w:rPr>
+        <w:t>Diseño estático</w:t>
+      </w:r>
+      <w:bookmarkStart w:id="37" w:name="_GoBack"/>
+      <w:bookmarkEnd w:id="37"/>
     </w:p>
     <w:p>
       <w:pPr>
@@ -10644,16 +10640,16 @@
           <w:szCs w:val="24"/>
         </w:rPr>
       </w:pPr>
-      <w:bookmarkStart w:id="40" w:name="_Toc494312392"/>
-      <w:r>
-        <w:rPr>
-          <w:rFonts w:ascii="Arial" w:hAnsi="Arial" w:cs="Arial"/>
-          <w:sz w:val="24"/>
-          <w:szCs w:val="24"/>
-        </w:rPr>
-        <w:t>Pruebas funcionales.</w:t>
-      </w:r>
-      <w:bookmarkEnd w:id="40"/>
+      <w:bookmarkStart w:id="38" w:name="_Toc494312391"/>
+      <w:r>
+        <w:rPr>
+          <w:rFonts w:ascii="Arial" w:hAnsi="Arial" w:cs="Arial"/>
+          <w:sz w:val="24"/>
+          <w:szCs w:val="24"/>
+        </w:rPr>
+        <w:t>Plan de pruebas.</w:t>
+      </w:r>
+      <w:bookmarkEnd w:id="38"/>
     </w:p>
     <w:p>
       <w:pPr>
@@ -10662,7 +10658,6 @@
           <w:ilvl w:val="1"/>
           <w:numId w:val="4"/>
         </w:numPr>
-        <w:jc w:val="both"/>
         <w:outlineLvl w:val="0"/>
         <w:rPr>
           <w:rFonts w:ascii="Arial" w:hAnsi="Arial" w:cs="Arial"/>
@@ -10671,7 +10666,34 @@
           <w:szCs w:val="24"/>
         </w:rPr>
       </w:pPr>
-      <w:bookmarkStart w:id="41" w:name="_Toc494312393"/>
+      <w:bookmarkStart w:id="39" w:name="_Toc494312392"/>
+      <w:r>
+        <w:rPr>
+          <w:rFonts w:ascii="Arial" w:hAnsi="Arial" w:cs="Arial"/>
+          <w:sz w:val="24"/>
+          <w:szCs w:val="24"/>
+        </w:rPr>
+        <w:t>Pruebas funcionales.</w:t>
+      </w:r>
+      <w:bookmarkEnd w:id="39"/>
+    </w:p>
+    <w:p>
+      <w:pPr>
+        <w:pStyle w:val="Prrafodelista"/>
+        <w:numPr>
+          <w:ilvl w:val="1"/>
+          <w:numId w:val="4"/>
+        </w:numPr>
+        <w:jc w:val="both"/>
+        <w:outlineLvl w:val="0"/>
+        <w:rPr>
+          <w:rFonts w:ascii="Arial" w:hAnsi="Arial" w:cs="Arial"/>
+          <w:b/>
+          <w:sz w:val="24"/>
+          <w:szCs w:val="24"/>
+        </w:rPr>
+      </w:pPr>
+      <w:bookmarkStart w:id="40" w:name="_Toc494312393"/>
       <w:r>
         <w:rPr>
           <w:rFonts w:ascii="Arial" w:hAnsi="Arial" w:cs="Arial"/>
@@ -10680,7 +10702,7 @@
         </w:rPr>
         <w:t>Manual de usuario.</w:t>
       </w:r>
-      <w:bookmarkEnd w:id="41"/>
+      <w:bookmarkEnd w:id="40"/>
     </w:p>
     <w:p>
       <w:pPr>
@@ -10857,6 +10879,7 @@
         <w:docPartUnique/>
       </w:docPartObj>
     </w:sdtPr>
+    <w:sdtEndPr/>
     <w:sdtContent>
       <w:p>
         <w:pPr>
@@ -10877,7 +10900,7 @@
             <w:noProof/>
             <w:lang w:val="es-ES"/>
           </w:rPr>
-          <w:t>20</w:t>
+          <w:t>13</w:t>
         </w:r>
         <w:r>
           <w:fldChar w:fldCharType="end"/>
@@ -12313,7 +12336,7 @@
 </file>
 
 <file path=customXml/itemProps1.xml><?xml version="1.0" encoding="utf-8"?>
-<ds:datastoreItem xmlns:ds="http://schemas.openxmlformats.org/officeDocument/2006/customXml" ds:itemID="{76F00EF2-1806-45D7-8F22-6B85A667AEE1}">
+<ds:datastoreItem xmlns:ds="http://schemas.openxmlformats.org/officeDocument/2006/customXml" ds:itemID="{7B62E425-17D0-40F8-A55C-E376EA882356}">
   <ds:schemaRefs>
     <ds:schemaRef ds:uri="http://schemas.openxmlformats.org/officeDocument/2006/bibliography"/>
   </ds:schemaRefs>

--- a/DOCUMENTOS FINALES/Entregas/Documento Final.docx
+++ b/DOCUMENTOS FINALES/Entregas/Documento Final.docx
@@ -1699,7 +1699,7 @@
         </w:rPr>
         <w:fldChar w:fldCharType="separate"/>
       </w:r>
-      <w:hyperlink w:anchor="_Toc494312353" w:history="1">
+      <w:hyperlink w:anchor="_Toc494829293" w:history="1">
         <w:r>
           <w:rPr>
             <w:rStyle w:val="Hipervnculo"/>
@@ -1746,7 +1746,7 @@
             <w:noProof/>
             <w:webHidden/>
           </w:rPr>
-          <w:instrText xml:space="preserve"> PAGEREF _Toc494312353 \h </w:instrText>
+          <w:instrText xml:space="preserve"> PAGEREF _Toc494829293 \h </w:instrText>
         </w:r>
         <w:r>
           <w:rPr>
@@ -1793,7 +1793,7 @@
           <w:lang w:eastAsia="es-CO"/>
         </w:rPr>
       </w:pPr>
-      <w:hyperlink w:anchor="_Toc494312354" w:history="1">
+      <w:hyperlink w:anchor="_Toc494829294" w:history="1">
         <w:r>
           <w:rPr>
             <w:rStyle w:val="Hipervnculo"/>
@@ -1840,7 +1840,7 @@
             <w:noProof/>
             <w:webHidden/>
           </w:rPr>
-          <w:instrText xml:space="preserve"> PAGEREF _Toc494312354 \h </w:instrText>
+          <w:instrText xml:space="preserve"> PAGEREF _Toc494829294 \h </w:instrText>
         </w:r>
         <w:r>
           <w:rPr>
@@ -1887,7 +1887,7 @@
           <w:lang w:eastAsia="es-CO"/>
         </w:rPr>
       </w:pPr>
-      <w:hyperlink w:anchor="_Toc494312355" w:history="1">
+      <w:hyperlink w:anchor="_Toc494829295" w:history="1">
         <w:r>
           <w:rPr>
             <w:rStyle w:val="Hipervnculo"/>
@@ -1934,7 +1934,7 @@
             <w:noProof/>
             <w:webHidden/>
           </w:rPr>
-          <w:instrText xml:space="preserve"> PAGEREF _Toc494312355 \h </w:instrText>
+          <w:instrText xml:space="preserve"> PAGEREF _Toc494829295 \h </w:instrText>
         </w:r>
         <w:r>
           <w:rPr>
@@ -1981,7 +1981,7 @@
           <w:lang w:eastAsia="es-CO"/>
         </w:rPr>
       </w:pPr>
-      <w:hyperlink w:anchor="_Toc494312356" w:history="1">
+      <w:hyperlink w:anchor="_Toc494829296" w:history="1">
         <w:r>
           <w:rPr>
             <w:rStyle w:val="Hipervnculo"/>
@@ -2028,7 +2028,7 @@
             <w:noProof/>
             <w:webHidden/>
           </w:rPr>
-          <w:instrText xml:space="preserve"> PAGEREF _Toc494312356 \h </w:instrText>
+          <w:instrText xml:space="preserve"> PAGEREF _Toc494829296 \h </w:instrText>
         </w:r>
         <w:r>
           <w:rPr>
@@ -2075,7 +2075,7 @@
           <w:lang w:eastAsia="es-CO"/>
         </w:rPr>
       </w:pPr>
-      <w:hyperlink w:anchor="_Toc494312357" w:history="1">
+      <w:hyperlink w:anchor="_Toc494829297" w:history="1">
         <w:r>
           <w:rPr>
             <w:rStyle w:val="Hipervnculo"/>
@@ -2122,7 +2122,7 @@
             <w:noProof/>
             <w:webHidden/>
           </w:rPr>
-          <w:instrText xml:space="preserve"> PAGEREF _Toc494312357 \h </w:instrText>
+          <w:instrText xml:space="preserve"> PAGEREF _Toc494829297 \h </w:instrText>
         </w:r>
         <w:r>
           <w:rPr>
@@ -2169,7 +2169,7 @@
           <w:lang w:eastAsia="es-CO"/>
         </w:rPr>
       </w:pPr>
-      <w:hyperlink w:anchor="_Toc494312358" w:history="1">
+      <w:hyperlink w:anchor="_Toc494829298" w:history="1">
         <w:r>
           <w:rPr>
             <w:rStyle w:val="Hipervnculo"/>
@@ -2216,7 +2216,7 @@
             <w:noProof/>
             <w:webHidden/>
           </w:rPr>
-          <w:instrText xml:space="preserve"> PAGEREF _Toc494312358 \h </w:instrText>
+          <w:instrText xml:space="preserve"> PAGEREF _Toc494829298 \h </w:instrText>
         </w:r>
         <w:r>
           <w:rPr>
@@ -2263,7 +2263,7 @@
           <w:lang w:eastAsia="es-CO"/>
         </w:rPr>
       </w:pPr>
-      <w:hyperlink w:anchor="_Toc494312359" w:history="1">
+      <w:hyperlink w:anchor="_Toc494829299" w:history="1">
         <w:r>
           <w:rPr>
             <w:rStyle w:val="Hipervnculo"/>
@@ -2310,7 +2310,7 @@
             <w:noProof/>
             <w:webHidden/>
           </w:rPr>
-          <w:instrText xml:space="preserve"> PAGEREF _Toc494312359 \h </w:instrText>
+          <w:instrText xml:space="preserve"> PAGEREF _Toc494829299 \h </w:instrText>
         </w:r>
         <w:r>
           <w:rPr>
@@ -2357,7 +2357,7 @@
           <w:lang w:eastAsia="es-CO"/>
         </w:rPr>
       </w:pPr>
-      <w:hyperlink w:anchor="_Toc494312360" w:history="1">
+      <w:hyperlink w:anchor="_Toc494829300" w:history="1">
         <w:r>
           <w:rPr>
             <w:rStyle w:val="Hipervnculo"/>
@@ -2404,7 +2404,7 @@
             <w:noProof/>
             <w:webHidden/>
           </w:rPr>
-          <w:instrText xml:space="preserve"> PAGEREF _Toc494312360 \h </w:instrText>
+          <w:instrText xml:space="preserve"> PAGEREF _Toc494829300 \h </w:instrText>
         </w:r>
         <w:r>
           <w:rPr>
@@ -2451,7 +2451,7 @@
           <w:lang w:eastAsia="es-CO"/>
         </w:rPr>
       </w:pPr>
-      <w:hyperlink w:anchor="_Toc494312361" w:history="1">
+      <w:hyperlink w:anchor="_Toc494829301" w:history="1">
         <w:r>
           <w:rPr>
             <w:rStyle w:val="Hipervnculo"/>
@@ -2498,7 +2498,7 @@
             <w:noProof/>
             <w:webHidden/>
           </w:rPr>
-          <w:instrText xml:space="preserve"> PAGEREF _Toc494312361 \h </w:instrText>
+          <w:instrText xml:space="preserve"> PAGEREF _Toc494829301 \h </w:instrText>
         </w:r>
         <w:r>
           <w:rPr>
@@ -2545,7 +2545,7 @@
           <w:lang w:eastAsia="es-CO"/>
         </w:rPr>
       </w:pPr>
-      <w:hyperlink w:anchor="_Toc494312362" w:history="1">
+      <w:hyperlink w:anchor="_Toc494829302" w:history="1">
         <w:r>
           <w:rPr>
             <w:rStyle w:val="Hipervnculo"/>
@@ -2592,7 +2592,7 @@
             <w:noProof/>
             <w:webHidden/>
           </w:rPr>
-          <w:instrText xml:space="preserve"> PAGEREF _Toc494312362 \h </w:instrText>
+          <w:instrText xml:space="preserve"> PAGEREF _Toc494829302 \h </w:instrText>
         </w:r>
         <w:r>
           <w:rPr>
@@ -2639,7 +2639,7 @@
           <w:lang w:eastAsia="es-CO"/>
         </w:rPr>
       </w:pPr>
-      <w:hyperlink w:anchor="_Toc494312363" w:history="1">
+      <w:hyperlink w:anchor="_Toc494829303" w:history="1">
         <w:r>
           <w:rPr>
             <w:rStyle w:val="Hipervnculo"/>
@@ -2686,7 +2686,7 @@
             <w:noProof/>
             <w:webHidden/>
           </w:rPr>
-          <w:instrText xml:space="preserve"> PAGEREF _Toc494312363 \h </w:instrText>
+          <w:instrText xml:space="preserve"> PAGEREF _Toc494829303 \h </w:instrText>
         </w:r>
         <w:r>
           <w:rPr>
@@ -2733,7 +2733,7 @@
           <w:lang w:eastAsia="es-CO"/>
         </w:rPr>
       </w:pPr>
-      <w:hyperlink w:anchor="_Toc494312364" w:history="1">
+      <w:hyperlink w:anchor="_Toc494829304" w:history="1">
         <w:r>
           <w:rPr>
             <w:rStyle w:val="Hipervnculo"/>
@@ -2780,7 +2780,7 @@
             <w:noProof/>
             <w:webHidden/>
           </w:rPr>
-          <w:instrText xml:space="preserve"> PAGEREF _Toc494312364 \h </w:instrText>
+          <w:instrText xml:space="preserve"> PAGEREF _Toc494829304 \h </w:instrText>
         </w:r>
         <w:r>
           <w:rPr>
@@ -2827,7 +2827,7 @@
           <w:lang w:eastAsia="es-CO"/>
         </w:rPr>
       </w:pPr>
-      <w:hyperlink w:anchor="_Toc494312365" w:history="1">
+      <w:hyperlink w:anchor="_Toc494829305" w:history="1">
         <w:r>
           <w:rPr>
             <w:rStyle w:val="Hipervnculo"/>
@@ -2874,7 +2874,7 @@
             <w:noProof/>
             <w:webHidden/>
           </w:rPr>
-          <w:instrText xml:space="preserve"> PAGEREF _Toc494312365 \h </w:instrText>
+          <w:instrText xml:space="preserve"> PAGEREF _Toc494829305 \h </w:instrText>
         </w:r>
         <w:r>
           <w:rPr>
@@ -2921,7 +2921,7 @@
           <w:lang w:eastAsia="es-CO"/>
         </w:rPr>
       </w:pPr>
-      <w:hyperlink w:anchor="_Toc494312366" w:history="1">
+      <w:hyperlink w:anchor="_Toc494829306" w:history="1">
         <w:r>
           <w:rPr>
             <w:rStyle w:val="Hipervnculo"/>
@@ -2968,7 +2968,7 @@
             <w:noProof/>
             <w:webHidden/>
           </w:rPr>
-          <w:instrText xml:space="preserve"> PAGEREF _Toc494312366 \h </w:instrText>
+          <w:instrText xml:space="preserve"> PAGEREF _Toc494829306 \h </w:instrText>
         </w:r>
         <w:r>
           <w:rPr>
@@ -3015,7 +3015,7 @@
           <w:lang w:eastAsia="es-CO"/>
         </w:rPr>
       </w:pPr>
-      <w:hyperlink w:anchor="_Toc494312367" w:history="1">
+      <w:hyperlink w:anchor="_Toc494829307" w:history="1">
         <w:r>
           <w:rPr>
             <w:rStyle w:val="Hipervnculo"/>
@@ -3062,7 +3062,7 @@
             <w:noProof/>
             <w:webHidden/>
           </w:rPr>
-          <w:instrText xml:space="preserve"> PAGEREF _Toc494312367 \h </w:instrText>
+          <w:instrText xml:space="preserve"> PAGEREF _Toc494829307 \h </w:instrText>
         </w:r>
         <w:r>
           <w:rPr>
@@ -3109,7 +3109,7 @@
           <w:lang w:eastAsia="es-CO"/>
         </w:rPr>
       </w:pPr>
-      <w:hyperlink w:anchor="_Toc494312368" w:history="1">
+      <w:hyperlink w:anchor="_Toc494829308" w:history="1">
         <w:r>
           <w:rPr>
             <w:rStyle w:val="Hipervnculo"/>
@@ -3156,7 +3156,7 @@
             <w:noProof/>
             <w:webHidden/>
           </w:rPr>
-          <w:instrText xml:space="preserve"> PAGEREF _Toc494312368 \h </w:instrText>
+          <w:instrText xml:space="preserve"> PAGEREF _Toc494829308 \h </w:instrText>
         </w:r>
         <w:r>
           <w:rPr>
@@ -3203,7 +3203,7 @@
           <w:lang w:eastAsia="es-CO"/>
         </w:rPr>
       </w:pPr>
-      <w:hyperlink w:anchor="_Toc494312369" w:history="1">
+      <w:hyperlink w:anchor="_Toc494829309" w:history="1">
         <w:r>
           <w:rPr>
             <w:rStyle w:val="Hipervnculo"/>
@@ -3250,7 +3250,7 @@
             <w:noProof/>
             <w:webHidden/>
           </w:rPr>
-          <w:instrText xml:space="preserve"> PAGEREF _Toc494312369 \h </w:instrText>
+          <w:instrText xml:space="preserve"> PAGEREF _Toc494829309 \h </w:instrText>
         </w:r>
         <w:r>
           <w:rPr>
@@ -3297,7 +3297,7 @@
           <w:lang w:eastAsia="es-CO"/>
         </w:rPr>
       </w:pPr>
-      <w:hyperlink w:anchor="_Toc494312370" w:history="1">
+      <w:hyperlink w:anchor="_Toc494829310" w:history="1">
         <w:r>
           <w:rPr>
             <w:rStyle w:val="Hipervnculo"/>
@@ -3344,7 +3344,7 @@
             <w:noProof/>
             <w:webHidden/>
           </w:rPr>
-          <w:instrText xml:space="preserve"> PAGEREF _Toc494312370 \h </w:instrText>
+          <w:instrText xml:space="preserve"> PAGEREF _Toc494829310 \h </w:instrText>
         </w:r>
         <w:r>
           <w:rPr>
@@ -3391,7 +3391,7 @@
           <w:lang w:eastAsia="es-CO"/>
         </w:rPr>
       </w:pPr>
-      <w:hyperlink w:anchor="_Toc494312371" w:history="1">
+      <w:hyperlink w:anchor="_Toc494829311" w:history="1">
         <w:r>
           <w:rPr>
             <w:rStyle w:val="Hipervnculo"/>
@@ -3438,7 +3438,7 @@
             <w:noProof/>
             <w:webHidden/>
           </w:rPr>
-          <w:instrText xml:space="preserve"> PAGEREF _Toc494312371 \h </w:instrText>
+          <w:instrText xml:space="preserve"> PAGEREF _Toc494829311 \h </w:instrText>
         </w:r>
         <w:r>
           <w:rPr>
@@ -3485,7 +3485,7 @@
           <w:lang w:eastAsia="es-CO"/>
         </w:rPr>
       </w:pPr>
-      <w:hyperlink w:anchor="_Toc494312372" w:history="1">
+      <w:hyperlink w:anchor="_Toc494829312" w:history="1">
         <w:r>
           <w:rPr>
             <w:rStyle w:val="Hipervnculo"/>
@@ -3532,7 +3532,7 @@
             <w:noProof/>
             <w:webHidden/>
           </w:rPr>
-          <w:instrText xml:space="preserve"> PAGEREF _Toc494312372 \h </w:instrText>
+          <w:instrText xml:space="preserve"> PAGEREF _Toc494829312 \h </w:instrText>
         </w:r>
         <w:r>
           <w:rPr>
@@ -3579,7 +3579,7 @@
           <w:lang w:eastAsia="es-CO"/>
         </w:rPr>
       </w:pPr>
-      <w:hyperlink w:anchor="_Toc494312373" w:history="1">
+      <w:hyperlink w:anchor="_Toc494829313" w:history="1">
         <w:r>
           <w:rPr>
             <w:rStyle w:val="Hipervnculo"/>
@@ -3626,7 +3626,7 @@
             <w:noProof/>
             <w:webHidden/>
           </w:rPr>
-          <w:instrText xml:space="preserve"> PAGEREF _Toc494312373 \h </w:instrText>
+          <w:instrText xml:space="preserve"> PAGEREF _Toc494829313 \h </w:instrText>
         </w:r>
         <w:r>
           <w:rPr>
@@ -3673,7 +3673,7 @@
           <w:lang w:eastAsia="es-CO"/>
         </w:rPr>
       </w:pPr>
-      <w:hyperlink w:anchor="_Toc494312374" w:history="1">
+      <w:hyperlink w:anchor="_Toc494829314" w:history="1">
         <w:r>
           <w:rPr>
             <w:rStyle w:val="Hipervnculo"/>
@@ -3720,7 +3720,7 @@
             <w:noProof/>
             <w:webHidden/>
           </w:rPr>
-          <w:instrText xml:space="preserve"> PAGEREF _Toc494312374 \h </w:instrText>
+          <w:instrText xml:space="preserve"> PAGEREF _Toc494829314 \h </w:instrText>
         </w:r>
         <w:r>
           <w:rPr>
@@ -3767,7 +3767,7 @@
           <w:lang w:eastAsia="es-CO"/>
         </w:rPr>
       </w:pPr>
-      <w:hyperlink w:anchor="_Toc494312375" w:history="1">
+      <w:hyperlink w:anchor="_Toc494829315" w:history="1">
         <w:r>
           <w:rPr>
             <w:rStyle w:val="Hipervnculo"/>
@@ -3814,7 +3814,7 @@
             <w:noProof/>
             <w:webHidden/>
           </w:rPr>
-          <w:instrText xml:space="preserve"> PAGEREF _Toc494312375 \h </w:instrText>
+          <w:instrText xml:space="preserve"> PAGEREF _Toc494829315 \h </w:instrText>
         </w:r>
         <w:r>
           <w:rPr>
@@ -3861,7 +3861,7 @@
           <w:lang w:eastAsia="es-CO"/>
         </w:rPr>
       </w:pPr>
-      <w:hyperlink w:anchor="_Toc494312376" w:history="1">
+      <w:hyperlink w:anchor="_Toc494829316" w:history="1">
         <w:r>
           <w:rPr>
             <w:rStyle w:val="Hipervnculo"/>
@@ -3887,7 +3887,7 @@
             <w:rFonts w:cs="Arial"/>
             <w:noProof/>
           </w:rPr>
-          <w:t>Plan de aseguramiento de la calidad del software.</w:t>
+          <w:t>Plan del proyecto.</w:t>
         </w:r>
         <w:r>
           <w:rPr>
@@ -3908,7 +3908,7 @@
             <w:noProof/>
             <w:webHidden/>
           </w:rPr>
-          <w:instrText xml:space="preserve"> PAGEREF _Toc494312376 \h </w:instrText>
+          <w:instrText xml:space="preserve"> PAGEREF _Toc494829316 \h </w:instrText>
         </w:r>
         <w:r>
           <w:rPr>
@@ -3955,7 +3955,7 @@
           <w:lang w:eastAsia="es-CO"/>
         </w:rPr>
       </w:pPr>
-      <w:hyperlink w:anchor="_Toc494312377" w:history="1">
+      <w:hyperlink w:anchor="_Toc494829317" w:history="1">
         <w:r>
           <w:rPr>
             <w:rStyle w:val="Hipervnculo"/>
@@ -3981,7 +3981,7 @@
             <w:rFonts w:cs="Arial"/>
             <w:noProof/>
           </w:rPr>
-          <w:t>Plan del proyecto.</w:t>
+          <w:t>Especificación de casos de uso.</w:t>
         </w:r>
         <w:r>
           <w:rPr>
@@ -4002,7 +4002,7 @@
             <w:noProof/>
             <w:webHidden/>
           </w:rPr>
-          <w:instrText xml:space="preserve"> PAGEREF _Toc494312377 \h </w:instrText>
+          <w:instrText xml:space="preserve"> PAGEREF _Toc494829317 \h </w:instrText>
         </w:r>
         <w:r>
           <w:rPr>
@@ -4049,7 +4049,7 @@
           <w:lang w:eastAsia="es-CO"/>
         </w:rPr>
       </w:pPr>
-      <w:hyperlink w:anchor="_Toc494312378" w:history="1">
+      <w:hyperlink w:anchor="_Toc494829318" w:history="1">
         <w:r>
           <w:rPr>
             <w:rStyle w:val="Hipervnculo"/>
@@ -4075,7 +4075,7 @@
             <w:rFonts w:cs="Arial"/>
             <w:noProof/>
           </w:rPr>
-          <w:t>Especificación de casos de uso.</w:t>
+          <w:t>Diagrama de casos de uso.</w:t>
         </w:r>
         <w:r>
           <w:rPr>
@@ -4096,7 +4096,7 @@
             <w:noProof/>
             <w:webHidden/>
           </w:rPr>
-          <w:instrText xml:space="preserve"> PAGEREF _Toc494312378 \h </w:instrText>
+          <w:instrText xml:space="preserve"> PAGEREF _Toc494829318 \h </w:instrText>
         </w:r>
         <w:r>
           <w:rPr>
@@ -4143,7 +4143,7 @@
           <w:lang w:eastAsia="es-CO"/>
         </w:rPr>
       </w:pPr>
-      <w:hyperlink w:anchor="_Toc494312379" w:history="1">
+      <w:hyperlink w:anchor="_Toc494829319" w:history="1">
         <w:r>
           <w:rPr>
             <w:rStyle w:val="Hipervnculo"/>
@@ -4169,7 +4169,7 @@
             <w:rFonts w:cs="Arial"/>
             <w:noProof/>
           </w:rPr>
-          <w:t>Diagrama de casos de uso.</w:t>
+          <w:t>Prototipos.</w:t>
         </w:r>
         <w:r>
           <w:rPr>
@@ -4190,7 +4190,7 @@
             <w:noProof/>
             <w:webHidden/>
           </w:rPr>
-          <w:instrText xml:space="preserve"> PAGEREF _Toc494312379 \h </w:instrText>
+          <w:instrText xml:space="preserve"> PAGEREF _Toc494829319 \h </w:instrText>
         </w:r>
         <w:r>
           <w:rPr>
@@ -4237,7 +4237,7 @@
           <w:lang w:eastAsia="es-CO"/>
         </w:rPr>
       </w:pPr>
-      <w:hyperlink w:anchor="_Toc494312380" w:history="1">
+      <w:hyperlink w:anchor="_Toc494829320" w:history="1">
         <w:r>
           <w:rPr>
             <w:rStyle w:val="Hipervnculo"/>
@@ -4263,7 +4263,7 @@
             <w:rFonts w:cs="Arial"/>
             <w:noProof/>
           </w:rPr>
-          <w:t>Prototipos.</w:t>
+          <w:t>Diagrama de clases.</w:t>
         </w:r>
         <w:r>
           <w:rPr>
@@ -4284,7 +4284,7 @@
             <w:noProof/>
             <w:webHidden/>
           </w:rPr>
-          <w:instrText xml:space="preserve"> PAGEREF _Toc494312380 \h </w:instrText>
+          <w:instrText xml:space="preserve"> PAGEREF _Toc494829320 \h </w:instrText>
         </w:r>
         <w:r>
           <w:rPr>
@@ -4331,7 +4331,7 @@
           <w:lang w:eastAsia="es-CO"/>
         </w:rPr>
       </w:pPr>
-      <w:hyperlink w:anchor="_Toc494312381" w:history="1">
+      <w:hyperlink w:anchor="_Toc494829321" w:history="1">
         <w:r>
           <w:rPr>
             <w:rStyle w:val="Hipervnculo"/>
@@ -4357,7 +4357,7 @@
             <w:rFonts w:cs="Arial"/>
             <w:noProof/>
           </w:rPr>
-          <w:t>Diagrama de clases.</w:t>
+          <w:t>Diagrama entidad/relación.</w:t>
         </w:r>
         <w:r>
           <w:rPr>
@@ -4378,7 +4378,7 @@
             <w:noProof/>
             <w:webHidden/>
           </w:rPr>
-          <w:instrText xml:space="preserve"> PAGEREF _Toc494312381 \h </w:instrText>
+          <w:instrText xml:space="preserve"> PAGEREF _Toc494829321 \h </w:instrText>
         </w:r>
         <w:r>
           <w:rPr>
@@ -4425,7 +4425,7 @@
           <w:lang w:eastAsia="es-CO"/>
         </w:rPr>
       </w:pPr>
-      <w:hyperlink w:anchor="_Toc494312382" w:history="1">
+      <w:hyperlink w:anchor="_Toc494829322" w:history="1">
         <w:r>
           <w:rPr>
             <w:rStyle w:val="Hipervnculo"/>
@@ -4451,7 +4451,7 @@
             <w:rFonts w:cs="Arial"/>
             <w:noProof/>
           </w:rPr>
-          <w:t>Diagrama entidad/relación.</w:t>
+          <w:t>Diagramas de secuencias.</w:t>
         </w:r>
         <w:r>
           <w:rPr>
@@ -4472,7 +4472,7 @@
             <w:noProof/>
             <w:webHidden/>
           </w:rPr>
-          <w:instrText xml:space="preserve"> PAGEREF _Toc494312382 \h </w:instrText>
+          <w:instrText xml:space="preserve"> PAGEREF _Toc494829322 \h </w:instrText>
         </w:r>
         <w:r>
           <w:rPr>
@@ -4519,7 +4519,7 @@
           <w:lang w:eastAsia="es-CO"/>
         </w:rPr>
       </w:pPr>
-      <w:hyperlink w:anchor="_Toc494312383" w:history="1">
+      <w:hyperlink w:anchor="_Toc494829323" w:history="1">
         <w:r>
           <w:rPr>
             <w:rStyle w:val="Hipervnculo"/>
@@ -4545,7 +4545,7 @@
             <w:rFonts w:cs="Arial"/>
             <w:noProof/>
           </w:rPr>
-          <w:t>Diagramas de secuencias.</w:t>
+          <w:t>Diagramas de comunicaciones.</w:t>
         </w:r>
         <w:r>
           <w:rPr>
@@ -4566,7 +4566,7 @@
             <w:noProof/>
             <w:webHidden/>
           </w:rPr>
-          <w:instrText xml:space="preserve"> PAGEREF _Toc494312383 \h </w:instrText>
+          <w:instrText xml:space="preserve"> PAGEREF _Toc494829323 \h </w:instrText>
         </w:r>
         <w:r>
           <w:rPr>
@@ -4613,7 +4613,7 @@
           <w:lang w:eastAsia="es-CO"/>
         </w:rPr>
       </w:pPr>
-      <w:hyperlink w:anchor="_Toc494312384" w:history="1">
+      <w:hyperlink w:anchor="_Toc494829324" w:history="1">
         <w:r>
           <w:rPr>
             <w:rStyle w:val="Hipervnculo"/>
@@ -4639,7 +4639,7 @@
             <w:rFonts w:cs="Arial"/>
             <w:noProof/>
           </w:rPr>
-          <w:t>Diagramas de comunicaciones.</w:t>
+          <w:t>Diagrama de actividades.</w:t>
         </w:r>
         <w:r>
           <w:rPr>
@@ -4660,7 +4660,7 @@
             <w:noProof/>
             <w:webHidden/>
           </w:rPr>
-          <w:instrText xml:space="preserve"> PAGEREF _Toc494312384 \h </w:instrText>
+          <w:instrText xml:space="preserve"> PAGEREF _Toc494829324 \h </w:instrText>
         </w:r>
         <w:r>
           <w:rPr>
@@ -4707,7 +4707,7 @@
           <w:lang w:eastAsia="es-CO"/>
         </w:rPr>
       </w:pPr>
-      <w:hyperlink w:anchor="_Toc494312385" w:history="1">
+      <w:hyperlink w:anchor="_Toc494829325" w:history="1">
         <w:r>
           <w:rPr>
             <w:rStyle w:val="Hipervnculo"/>
@@ -4733,7 +4733,7 @@
             <w:rFonts w:cs="Arial"/>
             <w:noProof/>
           </w:rPr>
-          <w:t>Diagrama de actividades.</w:t>
+          <w:t>Diagrama de estados.</w:t>
         </w:r>
         <w:r>
           <w:rPr>
@@ -4754,7 +4754,7 @@
             <w:noProof/>
             <w:webHidden/>
           </w:rPr>
-          <w:instrText xml:space="preserve"> PAGEREF _Toc494312385 \h </w:instrText>
+          <w:instrText xml:space="preserve"> PAGEREF _Toc494829325 \h </w:instrText>
         </w:r>
         <w:r>
           <w:rPr>
@@ -4801,7 +4801,7 @@
           <w:lang w:eastAsia="es-CO"/>
         </w:rPr>
       </w:pPr>
-      <w:hyperlink w:anchor="_Toc494312386" w:history="1">
+      <w:hyperlink w:anchor="_Toc494829326" w:history="1">
         <w:r>
           <w:rPr>
             <w:rStyle w:val="Hipervnculo"/>
@@ -4827,7 +4827,7 @@
             <w:rFonts w:cs="Arial"/>
             <w:noProof/>
           </w:rPr>
-          <w:t>Diagrama de estados.</w:t>
+          <w:t>Diseño de componentes.</w:t>
         </w:r>
         <w:r>
           <w:rPr>
@@ -4848,7 +4848,7 @@
             <w:noProof/>
             <w:webHidden/>
           </w:rPr>
-          <w:instrText xml:space="preserve"> PAGEREF _Toc494312386 \h </w:instrText>
+          <w:instrText xml:space="preserve"> PAGEREF _Toc494829326 \h </w:instrText>
         </w:r>
         <w:r>
           <w:rPr>
@@ -4895,7 +4895,7 @@
           <w:lang w:eastAsia="es-CO"/>
         </w:rPr>
       </w:pPr>
-      <w:hyperlink w:anchor="_Toc494312387" w:history="1">
+      <w:hyperlink w:anchor="_Toc494829327" w:history="1">
         <w:r>
           <w:rPr>
             <w:rStyle w:val="Hipervnculo"/>
@@ -4921,7 +4921,7 @@
             <w:rFonts w:cs="Arial"/>
             <w:noProof/>
           </w:rPr>
-          <w:t>Diseño de componentes.</w:t>
+          <w:t>Diseño de despliegue.</w:t>
         </w:r>
         <w:r>
           <w:rPr>
@@ -4942,7 +4942,7 @@
             <w:noProof/>
             <w:webHidden/>
           </w:rPr>
-          <w:instrText xml:space="preserve"> PAGEREF _Toc494312387 \h </w:instrText>
+          <w:instrText xml:space="preserve"> PAGEREF _Toc494829327 \h </w:instrText>
         </w:r>
         <w:r>
           <w:rPr>
@@ -4989,7 +4989,7 @@
           <w:lang w:eastAsia="es-CO"/>
         </w:rPr>
       </w:pPr>
-      <w:hyperlink w:anchor="_Toc494312388" w:history="1">
+      <w:hyperlink w:anchor="_Toc494829328" w:history="1">
         <w:r>
           <w:rPr>
             <w:rStyle w:val="Hipervnculo"/>
@@ -5015,7 +5015,7 @@
             <w:rFonts w:cs="Arial"/>
             <w:noProof/>
           </w:rPr>
-          <w:t>Diseño de despliegue.</w:t>
+          <w:t>Diseño de interacción.</w:t>
         </w:r>
         <w:r>
           <w:rPr>
@@ -5036,7 +5036,7 @@
             <w:noProof/>
             <w:webHidden/>
           </w:rPr>
-          <w:instrText xml:space="preserve"> PAGEREF _Toc494312388 \h </w:instrText>
+          <w:instrText xml:space="preserve"> PAGEREF _Toc494829328 \h </w:instrText>
         </w:r>
         <w:r>
           <w:rPr>
@@ -5083,7 +5083,7 @@
           <w:lang w:eastAsia="es-CO"/>
         </w:rPr>
       </w:pPr>
-      <w:hyperlink w:anchor="_Toc494312389" w:history="1">
+      <w:hyperlink w:anchor="_Toc494829329" w:history="1">
         <w:r>
           <w:rPr>
             <w:rStyle w:val="Hipervnculo"/>
@@ -5109,7 +5109,7 @@
             <w:rFonts w:cs="Arial"/>
             <w:noProof/>
           </w:rPr>
-          <w:t>Diseño de interacción.</w:t>
+          <w:t>Diseño de paquetes.</w:t>
         </w:r>
         <w:r>
           <w:rPr>
@@ -5130,7 +5130,7 @@
             <w:noProof/>
             <w:webHidden/>
           </w:rPr>
-          <w:instrText xml:space="preserve"> PAGEREF _Toc494312389 \h </w:instrText>
+          <w:instrText xml:space="preserve"> PAGEREF _Toc494829329 \h </w:instrText>
         </w:r>
         <w:r>
           <w:rPr>
@@ -5177,7 +5177,7 @@
           <w:lang w:eastAsia="es-CO"/>
         </w:rPr>
       </w:pPr>
-      <w:hyperlink w:anchor="_Toc494312390" w:history="1">
+      <w:hyperlink w:anchor="_Toc494829330" w:history="1">
         <w:r>
           <w:rPr>
             <w:rStyle w:val="Hipervnculo"/>
@@ -5203,7 +5203,7 @@
             <w:rFonts w:cs="Arial"/>
             <w:noProof/>
           </w:rPr>
-          <w:t>Diseño de paquetes.</w:t>
+          <w:t>Diseño dinámico</w:t>
         </w:r>
         <w:r>
           <w:rPr>
@@ -5224,7 +5224,7 @@
             <w:noProof/>
             <w:webHidden/>
           </w:rPr>
-          <w:instrText xml:space="preserve"> PAGEREF _Toc494312390 \h </w:instrText>
+          <w:instrText xml:space="preserve"> PAGEREF _Toc494829330 \h </w:instrText>
         </w:r>
         <w:r>
           <w:rPr>
@@ -5271,7 +5271,7 @@
           <w:lang w:eastAsia="es-CO"/>
         </w:rPr>
       </w:pPr>
-      <w:hyperlink w:anchor="_Toc494312391" w:history="1">
+      <w:hyperlink w:anchor="_Toc494829331" w:history="1">
         <w:r>
           <w:rPr>
             <w:rStyle w:val="Hipervnculo"/>
@@ -5297,7 +5297,7 @@
             <w:rFonts w:cs="Arial"/>
             <w:noProof/>
           </w:rPr>
-          <w:t>Plan de pruebas.</w:t>
+          <w:t>Diseño estático</w:t>
         </w:r>
         <w:r>
           <w:rPr>
@@ -5318,7 +5318,7 @@
             <w:noProof/>
             <w:webHidden/>
           </w:rPr>
-          <w:instrText xml:space="preserve"> PAGEREF _Toc494312391 \h </w:instrText>
+          <w:instrText xml:space="preserve"> PAGEREF _Toc494829331 \h </w:instrText>
         </w:r>
         <w:r>
           <w:rPr>
@@ -5365,7 +5365,7 @@
           <w:lang w:eastAsia="es-CO"/>
         </w:rPr>
       </w:pPr>
-      <w:hyperlink w:anchor="_Toc494312392" w:history="1">
+      <w:hyperlink w:anchor="_Toc494829332" w:history="1">
         <w:r>
           <w:rPr>
             <w:rStyle w:val="Hipervnculo"/>
@@ -5391,7 +5391,7 @@
             <w:rFonts w:cs="Arial"/>
             <w:noProof/>
           </w:rPr>
-          <w:t>Pruebas funcionales.</w:t>
+          <w:t>Plan de pruebas.</w:t>
         </w:r>
         <w:r>
           <w:rPr>
@@ -5412,7 +5412,7 @@
             <w:noProof/>
             <w:webHidden/>
           </w:rPr>
-          <w:instrText xml:space="preserve"> PAGEREF _Toc494312392 \h </w:instrText>
+          <w:instrText xml:space="preserve"> PAGEREF _Toc494829332 \h </w:instrText>
         </w:r>
         <w:r>
           <w:rPr>
@@ -5459,7 +5459,7 @@
           <w:lang w:eastAsia="es-CO"/>
         </w:rPr>
       </w:pPr>
-      <w:hyperlink w:anchor="_Toc494312393" w:history="1">
+      <w:hyperlink w:anchor="_Toc494829333" w:history="1">
         <w:r>
           <w:rPr>
             <w:rStyle w:val="Hipervnculo"/>
@@ -5485,6 +5485,100 @@
             <w:rFonts w:cs="Arial"/>
             <w:noProof/>
           </w:rPr>
+          <w:t>Pruebas funcionales.</w:t>
+        </w:r>
+        <w:r>
+          <w:rPr>
+            <w:noProof/>
+            <w:webHidden/>
+          </w:rPr>
+          <w:tab/>
+        </w:r>
+        <w:r>
+          <w:rPr>
+            <w:noProof/>
+            <w:webHidden/>
+          </w:rPr>
+          <w:fldChar w:fldCharType="begin"/>
+        </w:r>
+        <w:r>
+          <w:rPr>
+            <w:noProof/>
+            <w:webHidden/>
+          </w:rPr>
+          <w:instrText xml:space="preserve"> PAGEREF _Toc494829333 \h </w:instrText>
+        </w:r>
+        <w:r>
+          <w:rPr>
+            <w:noProof/>
+            <w:webHidden/>
+          </w:rPr>
+        </w:r>
+        <w:r>
+          <w:rPr>
+            <w:noProof/>
+            <w:webHidden/>
+          </w:rPr>
+          <w:fldChar w:fldCharType="separate"/>
+        </w:r>
+        <w:r>
+          <w:rPr>
+            <w:noProof/>
+            <w:webHidden/>
+          </w:rPr>
+          <w:t>21</w:t>
+        </w:r>
+        <w:r>
+          <w:rPr>
+            <w:noProof/>
+            <w:webHidden/>
+          </w:rPr>
+          <w:fldChar w:fldCharType="end"/>
+        </w:r>
+      </w:hyperlink>
+    </w:p>
+    <w:p>
+      <w:pPr>
+        <w:pStyle w:val="TDC1"/>
+        <w:tabs>
+          <w:tab w:val="left" w:pos="1100"/>
+          <w:tab w:val="right" w:leader="dot" w:pos="8828"/>
+        </w:tabs>
+        <w:rPr>
+          <w:rFonts w:asciiTheme="minorHAnsi" w:eastAsiaTheme="minorEastAsia" w:hAnsiTheme="minorHAnsi" w:cstheme="minorBidi"/>
+          <w:b w:val="0"/>
+          <w:noProof/>
+          <w:sz w:val="22"/>
+          <w:szCs w:val="22"/>
+          <w:lang w:eastAsia="es-CO"/>
+        </w:rPr>
+      </w:pPr>
+      <w:hyperlink w:anchor="_Toc494829334" w:history="1">
+        <w:r>
+          <w:rPr>
+            <w:rStyle w:val="Hipervnculo"/>
+            <w:rFonts w:cs="Arial"/>
+            <w:noProof/>
+          </w:rPr>
+          <w:t>11.21.</w:t>
+        </w:r>
+        <w:r>
+          <w:rPr>
+            <w:rFonts w:asciiTheme="minorHAnsi" w:eastAsiaTheme="minorEastAsia" w:hAnsiTheme="minorHAnsi" w:cstheme="minorBidi"/>
+            <w:b w:val="0"/>
+            <w:noProof/>
+            <w:sz w:val="22"/>
+            <w:szCs w:val="22"/>
+            <w:lang w:eastAsia="es-CO"/>
+          </w:rPr>
+          <w:tab/>
+        </w:r>
+        <w:r>
+          <w:rPr>
+            <w:rStyle w:val="Hipervnculo"/>
+            <w:rFonts w:cs="Arial"/>
+            <w:noProof/>
+          </w:rPr>
           <w:t>Manual de usuario.</w:t>
         </w:r>
         <w:r>
@@ -5506,7 +5600,7 @@
             <w:noProof/>
             <w:webHidden/>
           </w:rPr>
-          <w:instrText xml:space="preserve"> PAGEREF _Toc494312393 \h </w:instrText>
+          <w:instrText xml:space="preserve"> PAGEREF _Toc494829334 \h </w:instrText>
         </w:r>
         <w:r>
           <w:rPr>
@@ -5556,17 +5650,6 @@
         </w:rPr>
         <w:fldChar w:fldCharType="end"/>
       </w:r>
-    </w:p>
-    <w:p>
-      <w:pPr>
-        <w:jc w:val="center"/>
-        <w:rPr>
-          <w:rFonts w:ascii="Arial" w:hAnsi="Arial" w:cs="Arial"/>
-          <w:b/>
-          <w:sz w:val="24"/>
-          <w:szCs w:val="24"/>
-        </w:rPr>
-      </w:pPr>
     </w:p>
     <w:p>
       <w:pPr>
@@ -5672,7 +5755,9 @@
           <w:szCs w:val="24"/>
         </w:rPr>
       </w:pPr>
-      <w:bookmarkStart w:id="0" w:name="_Toc494312353"/>
+      <w:bookmarkStart w:id="0" w:name="_Toc494829293"/>
+      <w:bookmarkStart w:id="1" w:name="_GoBack"/>
+      <w:bookmarkEnd w:id="1"/>
       <w:r>
         <w:rPr>
           <w:rFonts w:ascii="Arial" w:hAnsi="Arial" w:cs="Arial"/>
@@ -5989,7 +6074,7 @@
           <w:szCs w:val="24"/>
         </w:rPr>
       </w:pPr>
-      <w:bookmarkStart w:id="1" w:name="_Toc494312354"/>
+      <w:bookmarkStart w:id="2" w:name="_Toc494829294"/>
       <w:r>
         <w:rPr>
           <w:rFonts w:ascii="Arial" w:hAnsi="Arial" w:cs="Arial"/>
@@ -5999,7 +6084,7 @@
         </w:rPr>
         <w:t>INTRODUCCION</w:t>
       </w:r>
-      <w:bookmarkEnd w:id="1"/>
+      <w:bookmarkEnd w:id="2"/>
     </w:p>
     <w:p>
       <w:pPr>
@@ -6277,7 +6362,7 @@
           <w:szCs w:val="24"/>
         </w:rPr>
       </w:pPr>
-      <w:bookmarkStart w:id="2" w:name="_Toc494312355"/>
+      <w:bookmarkStart w:id="3" w:name="_Toc494829295"/>
       <w:r>
         <w:rPr>
           <w:rFonts w:ascii="Arial" w:hAnsi="Arial" w:cs="Arial"/>
@@ -6287,7 +6372,7 @@
         </w:rPr>
         <w:t>METODOLOGIA</w:t>
       </w:r>
-      <w:bookmarkEnd w:id="2"/>
+      <w:bookmarkEnd w:id="3"/>
     </w:p>
     <w:p>
       <w:pPr>
@@ -6691,7 +6776,7 @@
           <w:szCs w:val="24"/>
         </w:rPr>
       </w:pPr>
-      <w:bookmarkStart w:id="3" w:name="_Toc494312356"/>
+      <w:bookmarkStart w:id="4" w:name="_Toc494829296"/>
       <w:r>
         <w:rPr>
           <w:rFonts w:ascii="Arial" w:hAnsi="Arial" w:cs="Arial"/>
@@ -6701,7 +6786,7 @@
         </w:rPr>
         <w:t>Sprint 0</w:t>
       </w:r>
-      <w:bookmarkEnd w:id="3"/>
+      <w:bookmarkEnd w:id="4"/>
     </w:p>
     <w:p>
       <w:pPr>
@@ -7131,7 +7216,7 @@
           <w:szCs w:val="24"/>
         </w:rPr>
       </w:pPr>
-      <w:bookmarkStart w:id="4" w:name="_Toc494312357"/>
+      <w:bookmarkStart w:id="5" w:name="_Toc494829297"/>
       <w:r>
         <w:rPr>
           <w:rFonts w:ascii="Arial" w:hAnsi="Arial" w:cs="Arial"/>
@@ -7141,7 +7226,7 @@
         </w:rPr>
         <w:t>Sprint 1</w:t>
       </w:r>
-      <w:bookmarkEnd w:id="4"/>
+      <w:bookmarkEnd w:id="5"/>
     </w:p>
     <w:p>
       <w:pPr>
@@ -7241,7 +7326,7 @@
           <w:szCs w:val="24"/>
         </w:rPr>
       </w:pPr>
-      <w:bookmarkStart w:id="5" w:name="_Toc494312358"/>
+      <w:bookmarkStart w:id="6" w:name="_Toc494829298"/>
       <w:r>
         <w:rPr>
           <w:rFonts w:ascii="Arial" w:hAnsi="Arial" w:cs="Arial"/>
@@ -7251,7 +7336,7 @@
         </w:rPr>
         <w:t>Sprint 2</w:t>
       </w:r>
-      <w:bookmarkEnd w:id="5"/>
+      <w:bookmarkEnd w:id="6"/>
     </w:p>
     <w:p>
       <w:pPr>
@@ -7335,7 +7420,7 @@
           <w:szCs w:val="24"/>
         </w:rPr>
       </w:pPr>
-      <w:bookmarkStart w:id="6" w:name="_Toc494312359"/>
+      <w:bookmarkStart w:id="7" w:name="_Toc494829299"/>
       <w:r>
         <w:rPr>
           <w:rFonts w:ascii="Arial" w:hAnsi="Arial" w:cs="Arial"/>
@@ -7345,7 +7430,7 @@
         </w:rPr>
         <w:t>Sprint 3</w:t>
       </w:r>
-      <w:bookmarkEnd w:id="6"/>
+      <w:bookmarkEnd w:id="7"/>
     </w:p>
     <w:p>
       <w:pPr>
@@ -7502,7 +7587,7 @@
           <w:szCs w:val="24"/>
         </w:rPr>
       </w:pPr>
-      <w:bookmarkStart w:id="7" w:name="_Toc494312360"/>
+      <w:bookmarkStart w:id="8" w:name="_Toc494829300"/>
       <w:r>
         <w:rPr>
           <w:rFonts w:ascii="Arial" w:hAnsi="Arial" w:cs="Arial"/>
@@ -7512,7 +7597,7 @@
         </w:rPr>
         <w:t>PLANTEAMIENTO DEL PROBLEMA</w:t>
       </w:r>
-      <w:bookmarkEnd w:id="7"/>
+      <w:bookmarkEnd w:id="8"/>
     </w:p>
     <w:p>
       <w:pPr>
@@ -7736,7 +7821,7 @@
           <w:szCs w:val="24"/>
         </w:rPr>
       </w:pPr>
-      <w:bookmarkStart w:id="8" w:name="_Toc494312361"/>
+      <w:bookmarkStart w:id="9" w:name="_Toc494829301"/>
       <w:r>
         <w:rPr>
           <w:rFonts w:ascii="Arial" w:hAnsi="Arial" w:cs="Arial"/>
@@ -7746,7 +7831,7 @@
         </w:rPr>
         <w:t>JUSTIFICACION</w:t>
       </w:r>
-      <w:bookmarkEnd w:id="8"/>
+      <w:bookmarkEnd w:id="9"/>
     </w:p>
     <w:p>
       <w:pPr>
@@ -8120,7 +8205,7 @@
           <w:szCs w:val="24"/>
         </w:rPr>
       </w:pPr>
-      <w:bookmarkStart w:id="9" w:name="_Toc494312362"/>
+      <w:bookmarkStart w:id="10" w:name="_Toc494829302"/>
       <w:r>
         <w:rPr>
           <w:rFonts w:ascii="Arial" w:hAnsi="Arial" w:cs="Arial"/>
@@ -8130,7 +8215,7 @@
         </w:rPr>
         <w:t>OBJETIVOS</w:t>
       </w:r>
-      <w:bookmarkEnd w:id="9"/>
+      <w:bookmarkEnd w:id="10"/>
     </w:p>
     <w:p>
       <w:pPr>
@@ -8169,7 +8254,7 @@
           <w:szCs w:val="24"/>
         </w:rPr>
       </w:pPr>
-      <w:bookmarkStart w:id="10" w:name="_Toc494312363"/>
+      <w:bookmarkStart w:id="11" w:name="_Toc494829303"/>
       <w:r>
         <w:rPr>
           <w:rFonts w:ascii="Arial" w:hAnsi="Arial" w:cs="Arial"/>
@@ -8179,7 +8264,7 @@
         </w:rPr>
         <w:t>Objetivo General</w:t>
       </w:r>
-      <w:bookmarkEnd w:id="10"/>
+      <w:bookmarkEnd w:id="11"/>
       <w:r>
         <w:rPr>
           <w:rFonts w:ascii="Arial" w:hAnsi="Arial" w:cs="Arial"/>
@@ -8260,7 +8345,7 @@
           <w:szCs w:val="24"/>
         </w:rPr>
       </w:pPr>
-      <w:bookmarkStart w:id="11" w:name="_Toc494312364"/>
+      <w:bookmarkStart w:id="12" w:name="_Toc494829304"/>
       <w:r>
         <w:rPr>
           <w:rFonts w:ascii="Arial" w:hAnsi="Arial" w:cs="Arial"/>
@@ -8270,7 +8355,7 @@
         </w:rPr>
         <w:t>Objetivos Específicos</w:t>
       </w:r>
-      <w:bookmarkEnd w:id="11"/>
+      <w:bookmarkEnd w:id="12"/>
     </w:p>
     <w:p>
       <w:pPr>
@@ -8525,7 +8610,7 @@
           <w:szCs w:val="24"/>
         </w:rPr>
       </w:pPr>
-      <w:bookmarkStart w:id="12" w:name="_Toc494312365"/>
+      <w:bookmarkStart w:id="13" w:name="_Toc494829305"/>
       <w:r>
         <w:rPr>
           <w:rFonts w:ascii="Arial" w:hAnsi="Arial" w:cs="Arial"/>
@@ -8544,7 +8629,7 @@
         </w:rPr>
         <w:t>TEORICO</w:t>
       </w:r>
-      <w:bookmarkEnd w:id="12"/>
+      <w:bookmarkEnd w:id="13"/>
     </w:p>
     <w:p>
       <w:pPr>
@@ -8821,7 +8906,7 @@
           <w:szCs w:val="24"/>
         </w:rPr>
       </w:pPr>
-      <w:bookmarkStart w:id="13" w:name="_Toc494312366"/>
+      <w:bookmarkStart w:id="14" w:name="_Toc494829306"/>
       <w:r>
         <w:rPr>
           <w:rFonts w:ascii="Arial" w:hAnsi="Arial" w:cs="Arial"/>
@@ -8831,7 +8916,7 @@
         </w:rPr>
         <w:t>ANALISIS DE INVOLUCRADOS</w:t>
       </w:r>
-      <w:bookmarkEnd w:id="13"/>
+      <w:bookmarkEnd w:id="14"/>
     </w:p>
     <w:p>
       <w:pPr>
@@ -8870,7 +8955,7 @@
           <w:szCs w:val="24"/>
         </w:rPr>
       </w:pPr>
-      <w:bookmarkStart w:id="14" w:name="_Toc494312367"/>
+      <w:bookmarkStart w:id="15" w:name="_Toc494829307"/>
       <w:r>
         <w:rPr>
           <w:rFonts w:ascii="Arial" w:hAnsi="Arial" w:cs="Arial"/>
@@ -8880,7 +8965,7 @@
         </w:rPr>
         <w:t>Directivos de la universidad</w:t>
       </w:r>
-      <w:bookmarkEnd w:id="14"/>
+      <w:bookmarkEnd w:id="15"/>
     </w:p>
     <w:p>
       <w:pPr>
@@ -8977,7 +9062,7 @@
           <w:szCs w:val="24"/>
         </w:rPr>
       </w:pPr>
-      <w:bookmarkStart w:id="15" w:name="_Toc494312368"/>
+      <w:bookmarkStart w:id="16" w:name="_Toc494829308"/>
       <w:r>
         <w:rPr>
           <w:rFonts w:ascii="Arial" w:hAnsi="Arial" w:cs="Arial"/>
@@ -8987,7 +9072,7 @@
         </w:rPr>
         <w:t>Docentes</w:t>
       </w:r>
-      <w:bookmarkEnd w:id="15"/>
+      <w:bookmarkEnd w:id="16"/>
     </w:p>
     <w:p>
       <w:pPr>
@@ -9092,7 +9177,7 @@
           <w:szCs w:val="24"/>
         </w:rPr>
       </w:pPr>
-      <w:bookmarkStart w:id="16" w:name="_Toc494312369"/>
+      <w:bookmarkStart w:id="17" w:name="_Toc494829309"/>
       <w:r>
         <w:rPr>
           <w:rFonts w:ascii="Arial" w:hAnsi="Arial" w:cs="Arial"/>
@@ -9102,7 +9187,7 @@
         </w:rPr>
         <w:t>Sector de Aseo y Guardas de Seguridad</w:t>
       </w:r>
-      <w:bookmarkEnd w:id="16"/>
+      <w:bookmarkEnd w:id="17"/>
     </w:p>
     <w:p>
       <w:pPr>
@@ -9175,7 +9260,7 @@
           <w:szCs w:val="24"/>
         </w:rPr>
       </w:pPr>
-      <w:bookmarkStart w:id="17" w:name="_Toc494312370"/>
+      <w:bookmarkStart w:id="18" w:name="_Toc494829310"/>
       <w:r>
         <w:rPr>
           <w:rFonts w:ascii="Arial" w:hAnsi="Arial" w:cs="Arial"/>
@@ -9185,7 +9270,7 @@
         </w:rPr>
         <w:t>Estudiantes</w:t>
       </w:r>
-      <w:bookmarkEnd w:id="17"/>
+      <w:bookmarkEnd w:id="18"/>
     </w:p>
     <w:p>
       <w:pPr>
@@ -9451,7 +9536,7 @@
           <w:szCs w:val="24"/>
         </w:rPr>
       </w:pPr>
-      <w:bookmarkStart w:id="18" w:name="_Toc494312371"/>
+      <w:bookmarkStart w:id="19" w:name="_Toc494829311"/>
       <w:r>
         <w:rPr>
           <w:rFonts w:ascii="Arial" w:hAnsi="Arial" w:cs="Arial"/>
@@ -9461,7 +9546,7 @@
         </w:rPr>
         <w:t>CONCLUSIONES</w:t>
       </w:r>
-      <w:bookmarkEnd w:id="18"/>
+      <w:bookmarkEnd w:id="19"/>
     </w:p>
     <w:p>
       <w:pPr>
@@ -9780,7 +9865,7 @@
         </w:rPr>
         <w:t xml:space="preserve"> </w:t>
       </w:r>
-      <w:bookmarkStart w:id="19" w:name="_Toc494312372"/>
+      <w:bookmarkStart w:id="20" w:name="_Toc494829312"/>
       <w:r>
         <w:rPr>
           <w:rFonts w:ascii="Arial" w:hAnsi="Arial" w:cs="Arial"/>
@@ -9790,7 +9875,7 @@
         </w:rPr>
         <w:t>RECOMENDACIONES</w:t>
       </w:r>
-      <w:bookmarkEnd w:id="19"/>
+      <w:bookmarkEnd w:id="20"/>
     </w:p>
     <w:p>
       <w:pPr>
@@ -10098,7 +10183,7 @@
         </w:rPr>
         <w:t xml:space="preserve"> </w:t>
       </w:r>
-      <w:bookmarkStart w:id="20" w:name="_Toc494312373"/>
+      <w:bookmarkStart w:id="21" w:name="_Toc494829313"/>
       <w:r>
         <w:rPr>
           <w:rFonts w:ascii="Arial" w:hAnsi="Arial" w:cs="Arial"/>
@@ -10117,7 +10202,7 @@
         </w:rPr>
         <w:t>S</w:t>
       </w:r>
-      <w:bookmarkEnd w:id="20"/>
+      <w:bookmarkEnd w:id="21"/>
     </w:p>
     <w:p>
       <w:pPr>
@@ -10158,7 +10243,7 @@
           <w:szCs w:val="24"/>
         </w:rPr>
       </w:pPr>
-      <w:bookmarkStart w:id="21" w:name="_Toc494312374"/>
+      <w:bookmarkStart w:id="22" w:name="_Toc494829314"/>
       <w:r>
         <w:rPr>
           <w:rFonts w:ascii="Arial" w:hAnsi="Arial" w:cs="Arial"/>
@@ -10175,7 +10260,7 @@
         </w:rPr>
         <w:t>.</w:t>
       </w:r>
-      <w:bookmarkEnd w:id="21"/>
+      <w:bookmarkEnd w:id="22"/>
     </w:p>
     <w:p>
       <w:pPr>
@@ -10192,7 +10277,7 @@
           <w:szCs w:val="24"/>
         </w:rPr>
       </w:pPr>
-      <w:bookmarkStart w:id="22" w:name="_Toc494312375"/>
+      <w:bookmarkStart w:id="23" w:name="_Toc494829315"/>
       <w:r>
         <w:rPr>
           <w:rFonts w:ascii="Arial" w:hAnsi="Arial" w:cs="Arial"/>
@@ -10201,7 +10286,7 @@
         </w:rPr>
         <w:t>Especificación de requisitos del software.</w:t>
       </w:r>
-      <w:bookmarkEnd w:id="22"/>
+      <w:bookmarkEnd w:id="23"/>
     </w:p>
     <w:p>
       <w:pPr>
@@ -10218,7 +10303,7 @@
           <w:szCs w:val="24"/>
         </w:rPr>
       </w:pPr>
-      <w:bookmarkStart w:id="23" w:name="_Toc494312377"/>
+      <w:bookmarkStart w:id="24" w:name="_Toc494829316"/>
       <w:r>
         <w:rPr>
           <w:rFonts w:ascii="Arial" w:hAnsi="Arial" w:cs="Arial"/>
@@ -10227,7 +10312,7 @@
         </w:rPr>
         <w:t>Plan del proyecto.</w:t>
       </w:r>
-      <w:bookmarkEnd w:id="23"/>
+      <w:bookmarkEnd w:id="24"/>
     </w:p>
     <w:p>
       <w:pPr>
@@ -10244,7 +10329,7 @@
           <w:szCs w:val="24"/>
         </w:rPr>
       </w:pPr>
-      <w:bookmarkStart w:id="24" w:name="_Toc494312378"/>
+      <w:bookmarkStart w:id="25" w:name="_Toc494829317"/>
       <w:r>
         <w:rPr>
           <w:rFonts w:ascii="Arial" w:hAnsi="Arial" w:cs="Arial"/>
@@ -10261,7 +10346,7 @@
         </w:rPr>
         <w:t xml:space="preserve"> de casos de uso.</w:t>
       </w:r>
-      <w:bookmarkEnd w:id="24"/>
+      <w:bookmarkEnd w:id="25"/>
     </w:p>
     <w:p>
       <w:pPr>
@@ -10278,7 +10363,7 @@
           <w:szCs w:val="24"/>
         </w:rPr>
       </w:pPr>
-      <w:bookmarkStart w:id="25" w:name="_Toc494312379"/>
+      <w:bookmarkStart w:id="26" w:name="_Toc494829318"/>
       <w:r>
         <w:rPr>
           <w:rFonts w:ascii="Arial" w:hAnsi="Arial" w:cs="Arial"/>
@@ -10287,7 +10372,7 @@
         </w:rPr>
         <w:t>Diagrama de casos de uso.</w:t>
       </w:r>
-      <w:bookmarkEnd w:id="25"/>
+      <w:bookmarkEnd w:id="26"/>
     </w:p>
     <w:p>
       <w:pPr>
@@ -10304,7 +10389,7 @@
           <w:szCs w:val="24"/>
         </w:rPr>
       </w:pPr>
-      <w:bookmarkStart w:id="26" w:name="_Toc494312380"/>
+      <w:bookmarkStart w:id="27" w:name="_Toc494829319"/>
       <w:r>
         <w:rPr>
           <w:rFonts w:ascii="Arial" w:hAnsi="Arial" w:cs="Arial"/>
@@ -10313,7 +10398,7 @@
         </w:rPr>
         <w:t>Prototipos.</w:t>
       </w:r>
-      <w:bookmarkEnd w:id="26"/>
+      <w:bookmarkEnd w:id="27"/>
     </w:p>
     <w:p>
       <w:pPr>
@@ -10330,7 +10415,7 @@
           <w:szCs w:val="24"/>
         </w:rPr>
       </w:pPr>
-      <w:bookmarkStart w:id="27" w:name="_Toc494312381"/>
+      <w:bookmarkStart w:id="28" w:name="_Toc494829320"/>
       <w:r>
         <w:rPr>
           <w:rFonts w:ascii="Arial" w:hAnsi="Arial" w:cs="Arial"/>
@@ -10339,7 +10424,7 @@
         </w:rPr>
         <w:t>Diagrama de clases.</w:t>
       </w:r>
-      <w:bookmarkEnd w:id="27"/>
+      <w:bookmarkEnd w:id="28"/>
     </w:p>
     <w:p>
       <w:pPr>
@@ -10356,7 +10441,7 @@
           <w:szCs w:val="24"/>
         </w:rPr>
       </w:pPr>
-      <w:bookmarkStart w:id="28" w:name="_Toc494312382"/>
+      <w:bookmarkStart w:id="29" w:name="_Toc494829321"/>
       <w:r>
         <w:rPr>
           <w:rFonts w:ascii="Arial" w:hAnsi="Arial" w:cs="Arial"/>
@@ -10365,7 +10450,7 @@
         </w:rPr>
         <w:t>Diagrama entidad/relación.</w:t>
       </w:r>
-      <w:bookmarkEnd w:id="28"/>
+      <w:bookmarkEnd w:id="29"/>
     </w:p>
     <w:p>
       <w:pPr>
@@ -10382,7 +10467,7 @@
           <w:szCs w:val="24"/>
         </w:rPr>
       </w:pPr>
-      <w:bookmarkStart w:id="29" w:name="_Toc494312383"/>
+      <w:bookmarkStart w:id="30" w:name="_Toc494829322"/>
       <w:r>
         <w:rPr>
           <w:rFonts w:ascii="Arial" w:hAnsi="Arial" w:cs="Arial"/>
@@ -10391,7 +10476,7 @@
         </w:rPr>
         <w:t>Diagramas de secuencias.</w:t>
       </w:r>
-      <w:bookmarkEnd w:id="29"/>
+      <w:bookmarkEnd w:id="30"/>
     </w:p>
     <w:p>
       <w:pPr>
@@ -10408,7 +10493,7 @@
           <w:szCs w:val="24"/>
         </w:rPr>
       </w:pPr>
-      <w:bookmarkStart w:id="30" w:name="_Toc494312384"/>
+      <w:bookmarkStart w:id="31" w:name="_Toc494829323"/>
       <w:r>
         <w:rPr>
           <w:rFonts w:ascii="Arial" w:hAnsi="Arial" w:cs="Arial"/>
@@ -10417,7 +10502,7 @@
         </w:rPr>
         <w:t>Diagramas de comunicaciones.</w:t>
       </w:r>
-      <w:bookmarkEnd w:id="30"/>
+      <w:bookmarkEnd w:id="31"/>
     </w:p>
     <w:p>
       <w:pPr>
@@ -10434,7 +10519,7 @@
           <w:szCs w:val="24"/>
         </w:rPr>
       </w:pPr>
-      <w:bookmarkStart w:id="31" w:name="_Toc494312385"/>
+      <w:bookmarkStart w:id="32" w:name="_Toc494829324"/>
       <w:r>
         <w:rPr>
           <w:rFonts w:ascii="Arial" w:hAnsi="Arial" w:cs="Arial"/>
@@ -10443,7 +10528,7 @@
         </w:rPr>
         <w:t>Diagrama de actividades.</w:t>
       </w:r>
-      <w:bookmarkEnd w:id="31"/>
+      <w:bookmarkEnd w:id="32"/>
     </w:p>
     <w:p>
       <w:pPr>
@@ -10460,7 +10545,7 @@
           <w:szCs w:val="24"/>
         </w:rPr>
       </w:pPr>
-      <w:bookmarkStart w:id="32" w:name="_Toc494312386"/>
+      <w:bookmarkStart w:id="33" w:name="_Toc494829325"/>
       <w:r>
         <w:rPr>
           <w:rFonts w:ascii="Arial" w:hAnsi="Arial" w:cs="Arial"/>
@@ -10469,7 +10554,7 @@
         </w:rPr>
         <w:t>Diagrama de estados.</w:t>
       </w:r>
-      <w:bookmarkEnd w:id="32"/>
+      <w:bookmarkEnd w:id="33"/>
     </w:p>
     <w:p>
       <w:pPr>
@@ -10486,7 +10571,7 @@
           <w:szCs w:val="24"/>
         </w:rPr>
       </w:pPr>
-      <w:bookmarkStart w:id="33" w:name="_Toc494312387"/>
+      <w:bookmarkStart w:id="34" w:name="_Toc494829326"/>
       <w:r>
         <w:rPr>
           <w:rFonts w:ascii="Arial" w:hAnsi="Arial" w:cs="Arial"/>
@@ -10495,7 +10580,7 @@
         </w:rPr>
         <w:t>Diseño de componentes.</w:t>
       </w:r>
-      <w:bookmarkEnd w:id="33"/>
+      <w:bookmarkEnd w:id="34"/>
     </w:p>
     <w:p>
       <w:pPr>
@@ -10512,7 +10597,7 @@
           <w:szCs w:val="24"/>
         </w:rPr>
       </w:pPr>
-      <w:bookmarkStart w:id="34" w:name="_Toc494312388"/>
+      <w:bookmarkStart w:id="35" w:name="_Toc494829327"/>
       <w:r>
         <w:rPr>
           <w:rFonts w:ascii="Arial" w:hAnsi="Arial" w:cs="Arial"/>
@@ -10521,7 +10606,7 @@
         </w:rPr>
         <w:t>Diseño de despliegue.</w:t>
       </w:r>
-      <w:bookmarkEnd w:id="34"/>
+      <w:bookmarkEnd w:id="35"/>
     </w:p>
     <w:p>
       <w:pPr>
@@ -10538,7 +10623,7 @@
           <w:szCs w:val="24"/>
         </w:rPr>
       </w:pPr>
-      <w:bookmarkStart w:id="35" w:name="_Toc494312389"/>
+      <w:bookmarkStart w:id="36" w:name="_Toc494829328"/>
       <w:r>
         <w:rPr>
           <w:rFonts w:ascii="Arial" w:hAnsi="Arial" w:cs="Arial"/>
@@ -10547,7 +10632,7 @@
         </w:rPr>
         <w:t>Diseño de interacción.</w:t>
       </w:r>
-      <w:bookmarkEnd w:id="35"/>
+      <w:bookmarkEnd w:id="36"/>
     </w:p>
     <w:p>
       <w:pPr>
@@ -10564,7 +10649,7 @@
           <w:szCs w:val="24"/>
         </w:rPr>
       </w:pPr>
-      <w:bookmarkStart w:id="36" w:name="_Toc494312390"/>
+      <w:bookmarkStart w:id="37" w:name="_Toc494829329"/>
       <w:r>
         <w:rPr>
           <w:rFonts w:ascii="Arial" w:hAnsi="Arial" w:cs="Arial"/>
@@ -10573,7 +10658,7 @@
         </w:rPr>
         <w:t>Diseño de paquetes.</w:t>
       </w:r>
-      <w:bookmarkEnd w:id="36"/>
+      <w:bookmarkEnd w:id="37"/>
     </w:p>
     <w:p>
       <w:pPr>
@@ -10590,6 +10675,7 @@
           <w:szCs w:val="24"/>
         </w:rPr>
       </w:pPr>
+      <w:bookmarkStart w:id="38" w:name="_Toc494829330"/>
       <w:r>
         <w:rPr>
           <w:rFonts w:ascii="Arial" w:hAnsi="Arial" w:cs="Arial"/>
@@ -10598,6 +10684,7 @@
         </w:rPr>
         <w:t>Diseño dinámico</w:t>
       </w:r>
+      <w:bookmarkEnd w:id="38"/>
     </w:p>
     <w:p>
       <w:pPr>
@@ -10614,6 +10701,7 @@
           <w:szCs w:val="24"/>
         </w:rPr>
       </w:pPr>
+      <w:bookmarkStart w:id="39" w:name="_Toc494829331"/>
       <w:r>
         <w:rPr>
           <w:rFonts w:ascii="Arial" w:hAnsi="Arial" w:cs="Arial"/>
@@ -10622,8 +10710,7 @@
         </w:rPr>
         <w:t>Diseño estático</w:t>
       </w:r>
-      <w:bookmarkStart w:id="37" w:name="_GoBack"/>
-      <w:bookmarkEnd w:id="37"/>
+      <w:bookmarkEnd w:id="39"/>
     </w:p>
     <w:p>
       <w:pPr>
@@ -10640,7 +10727,7 @@
           <w:szCs w:val="24"/>
         </w:rPr>
       </w:pPr>
-      <w:bookmarkStart w:id="38" w:name="_Toc494312391"/>
+      <w:bookmarkStart w:id="40" w:name="_Toc494829332"/>
       <w:r>
         <w:rPr>
           <w:rFonts w:ascii="Arial" w:hAnsi="Arial" w:cs="Arial"/>
@@ -10649,7 +10736,7 @@
         </w:rPr>
         <w:t>Plan de pruebas.</w:t>
       </w:r>
-      <w:bookmarkEnd w:id="38"/>
+      <w:bookmarkEnd w:id="40"/>
     </w:p>
     <w:p>
       <w:pPr>
@@ -10666,7 +10753,7 @@
           <w:szCs w:val="24"/>
         </w:rPr>
       </w:pPr>
-      <w:bookmarkStart w:id="39" w:name="_Toc494312392"/>
+      <w:bookmarkStart w:id="41" w:name="_Toc494829333"/>
       <w:r>
         <w:rPr>
           <w:rFonts w:ascii="Arial" w:hAnsi="Arial" w:cs="Arial"/>
@@ -10675,7 +10762,7 @@
         </w:rPr>
         <w:t>Pruebas funcionales.</w:t>
       </w:r>
-      <w:bookmarkEnd w:id="39"/>
+      <w:bookmarkEnd w:id="41"/>
     </w:p>
     <w:p>
       <w:pPr>
@@ -10688,12 +10775,11 @@
         <w:outlineLvl w:val="0"/>
         <w:rPr>
           <w:rFonts w:ascii="Arial" w:hAnsi="Arial" w:cs="Arial"/>
-          <w:b/>
-          <w:sz w:val="24"/>
-          <w:szCs w:val="24"/>
-        </w:rPr>
-      </w:pPr>
-      <w:bookmarkStart w:id="40" w:name="_Toc494312393"/>
+          <w:sz w:val="24"/>
+          <w:szCs w:val="24"/>
+        </w:rPr>
+      </w:pPr>
+      <w:bookmarkStart w:id="42" w:name="_Toc494829334"/>
       <w:r>
         <w:rPr>
           <w:rFonts w:ascii="Arial" w:hAnsi="Arial" w:cs="Arial"/>
@@ -10702,16 +10788,7 @@
         </w:rPr>
         <w:t>Manual de usuario.</w:t>
       </w:r>
-      <w:bookmarkEnd w:id="40"/>
-    </w:p>
-    <w:p>
-      <w:pPr>
-        <w:rPr>
-          <w:rFonts w:ascii="Arial" w:hAnsi="Arial" w:cs="Arial"/>
-          <w:sz w:val="24"/>
-          <w:szCs w:val="24"/>
-        </w:rPr>
-      </w:pPr>
+      <w:bookmarkEnd w:id="42"/>
     </w:p>
     <w:p>
       <w:pPr>
@@ -10900,7 +10977,7 @@
             <w:noProof/>
             <w:lang w:val="es-ES"/>
           </w:rPr>
-          <w:t>13</w:t>
+          <w:t>20</w:t>
         </w:r>
         <w:r>
           <w:fldChar w:fldCharType="end"/>
@@ -11301,7 +11378,7 @@
   <w:abstractNum w:abstractNumId="3" w15:restartNumberingAfterBreak="0">
     <w:nsid w:val="57B8715D"/>
     <w:multiLevelType w:val="multilevel"/>
-    <w:tmpl w:val="BF1C456C"/>
+    <w:tmpl w:val="73064244"/>
     <w:lvl w:ilvl="0">
       <w:start w:val="1"/>
       <w:numFmt w:val="decimal"/>
@@ -11321,10 +11398,11 @@
       <w:lvlText w:val="%1.%2."/>
       <w:lvlJc w:val="left"/>
       <w:pPr>
-        <w:ind w:left="1080" w:hanging="720"/>
+        <w:ind w:left="1146" w:hanging="720"/>
       </w:pPr>
       <w:rPr>
         <w:rFonts w:hint="default"/>
+        <w:b/>
       </w:rPr>
     </w:lvl>
     <w:lvl w:ilvl="2">
@@ -12336,7 +12414,7 @@
 </file>
 
 <file path=customXml/itemProps1.xml><?xml version="1.0" encoding="utf-8"?>
-<ds:datastoreItem xmlns:ds="http://schemas.openxmlformats.org/officeDocument/2006/customXml" ds:itemID="{7B62E425-17D0-40F8-A55C-E376EA882356}">
+<ds:datastoreItem xmlns:ds="http://schemas.openxmlformats.org/officeDocument/2006/customXml" ds:itemID="{A4B270FA-5324-452C-AE63-195861ABE1D3}">
   <ds:schemaRefs>
     <ds:schemaRef ds:uri="http://schemas.openxmlformats.org/officeDocument/2006/bibliography"/>
   </ds:schemaRefs>

--- a/DOCUMENTOS FINALES/Entregas/Documento Final.docx
+++ b/DOCUMENTOS FINALES/Entregas/Documento Final.docx
@@ -493,7 +493,7 @@
           <w:sz w:val="24"/>
           <w:szCs w:val="24"/>
         </w:rPr>
-        <w:t>Proyecto de Grado</w:t>
+        <w:t>PROYECTO DE GRADO</w:t>
       </w:r>
     </w:p>
     <w:p>
@@ -1053,22 +1053,50 @@
           <w:szCs w:val="24"/>
         </w:rPr>
       </w:pPr>
-    </w:p>
-    <w:p>
-      <w:pPr>
-        <w:rPr>
-          <w:rFonts w:ascii="Arial" w:hAnsi="Arial" w:cs="Arial"/>
-          <w:sz w:val="24"/>
-          <w:szCs w:val="24"/>
-        </w:rPr>
-      </w:pPr>
-      <w:r>
-        <w:rPr>
-          <w:rFonts w:ascii="Arial" w:hAnsi="Arial" w:cs="Arial"/>
-          <w:sz w:val="24"/>
-          <w:szCs w:val="24"/>
-        </w:rPr>
-        <w:t>Pereira – Risaralda, fechas</w:t>
+      <w:bookmarkStart w:id="0" w:name="_GoBack"/>
+      <w:bookmarkEnd w:id="0"/>
+    </w:p>
+    <w:p>
+      <w:pPr>
+        <w:rPr>
+          <w:rFonts w:ascii="Arial" w:hAnsi="Arial" w:cs="Arial"/>
+          <w:sz w:val="24"/>
+          <w:szCs w:val="24"/>
+        </w:rPr>
+      </w:pPr>
+      <w:r>
+        <w:rPr>
+          <w:rFonts w:ascii="Arial" w:hAnsi="Arial" w:cs="Arial"/>
+          <w:sz w:val="24"/>
+          <w:szCs w:val="24"/>
+        </w:rPr>
+        <w:t xml:space="preserve">Pereira – Risaralda, </w:t>
+      </w:r>
+      <w:r>
+        <w:rPr>
+          <w:rFonts w:ascii="Arial" w:hAnsi="Arial" w:cs="Arial"/>
+          <w:sz w:val="24"/>
+          <w:szCs w:val="24"/>
+        </w:rPr>
+        <w:t xml:space="preserve">9 de </w:t>
+      </w:r>
+      <w:proofErr w:type="gramStart"/>
+      <w:r>
+        <w:rPr>
+          <w:rFonts w:ascii="Arial" w:hAnsi="Arial" w:cs="Arial"/>
+          <w:sz w:val="24"/>
+          <w:szCs w:val="24"/>
+        </w:rPr>
+        <w:t>Octubre</w:t>
+      </w:r>
+      <w:proofErr w:type="gramEnd"/>
+      <w:r>
+        <w:rPr>
+          <w:rFonts w:ascii="Arial" w:hAnsi="Arial" w:cs="Arial"/>
+          <w:sz w:val="24"/>
+          <w:szCs w:val="24"/>
+        </w:rPr>
+        <w:t xml:space="preserve"> del 2017</w:t>
       </w:r>
     </w:p>
     <w:p>
@@ -1123,7 +1151,23 @@
           <w:sz w:val="24"/>
           <w:szCs w:val="24"/>
         </w:rPr>
-        <w:t>rsonas que me ha apoyado en el transcurso de la carrera, que han hecho parte de mi formación como ser humano y como profesional.</w:t>
+        <w:t>rsonas que me ha</w:t>
+      </w:r>
+      <w:r>
+        <w:rPr>
+          <w:rFonts w:ascii="Arial" w:hAnsi="Arial" w:cs="Arial"/>
+          <w:sz w:val="24"/>
+          <w:szCs w:val="24"/>
+        </w:rPr>
+        <w:t>n</w:t>
+      </w:r>
+      <w:r>
+        <w:rPr>
+          <w:rFonts w:ascii="Arial" w:hAnsi="Arial" w:cs="Arial"/>
+          <w:sz w:val="24"/>
+          <w:szCs w:val="24"/>
+        </w:rPr>
+        <w:t xml:space="preserve"> apoyado en el transcurso de la carrera, que han hecho parte de mi formación como ser humano y como profesional.</w:t>
       </w:r>
     </w:p>
     <w:p>
@@ -1232,6 +1276,70 @@
     </w:p>
     <w:p>
       <w:pPr>
+        <w:jc w:val="both"/>
+        <w:rPr>
+          <w:rFonts w:ascii="Arial" w:hAnsi="Arial" w:cs="Arial"/>
+          <w:sz w:val="24"/>
+          <w:szCs w:val="24"/>
+        </w:rPr>
+      </w:pPr>
+      <w:r>
+        <w:rPr>
+          <w:rFonts w:ascii="Arial" w:hAnsi="Arial" w:cs="Arial"/>
+          <w:sz w:val="24"/>
+          <w:szCs w:val="24"/>
+        </w:rPr>
+        <w:t>Dedico este trabajo a todas las personas que siempre creyeron en mí, en mis capacidades, es grato saber la fuerza y determinación con la que contamos cuando queremos alcanzar un objetivo.</w:t>
+      </w:r>
+    </w:p>
+    <w:p>
+      <w:pPr>
+        <w:jc w:val="both"/>
+        <w:rPr>
+          <w:rFonts w:ascii="Arial" w:hAnsi="Arial" w:cs="Arial"/>
+          <w:sz w:val="24"/>
+          <w:szCs w:val="24"/>
+        </w:rPr>
+      </w:pPr>
+    </w:p>
+    <w:p>
+      <w:pPr>
+        <w:jc w:val="both"/>
+        <w:rPr>
+          <w:rFonts w:ascii="Arial" w:hAnsi="Arial" w:cs="Arial"/>
+          <w:sz w:val="24"/>
+          <w:szCs w:val="24"/>
+        </w:rPr>
+      </w:pPr>
+      <w:r>
+        <w:rPr>
+          <w:rFonts w:ascii="Arial" w:hAnsi="Arial" w:cs="Arial"/>
+          <w:sz w:val="24"/>
+          <w:szCs w:val="24"/>
+        </w:rPr>
+        <w:t>A mi madre DORA LILIA OCAMPO GRANADA</w:t>
+      </w:r>
+      <w:r>
+        <w:rPr>
+          <w:rFonts w:ascii="Arial" w:hAnsi="Arial" w:cs="Arial"/>
+          <w:sz w:val="24"/>
+          <w:szCs w:val="24"/>
+        </w:rPr>
+        <w:t>, no hay un día en el que no le agradezca por haber sido mi apoyo durante toda mi vida, por ser mi guía y acompañarme siempre.</w:t>
+      </w:r>
+    </w:p>
+    <w:p>
+      <w:pPr>
+        <w:jc w:val="both"/>
+        <w:rPr>
+          <w:rFonts w:ascii="Arial" w:hAnsi="Arial" w:cs="Arial"/>
+          <w:sz w:val="24"/>
+          <w:szCs w:val="24"/>
+        </w:rPr>
+      </w:pPr>
+    </w:p>
+    <w:p>
+      <w:pPr>
         <w:jc w:val="right"/>
         <w:rPr>
           <w:rFonts w:ascii="Arial" w:hAnsi="Arial" w:cs="Arial"/>
@@ -1240,6 +1348,15 @@
           <w:szCs w:val="24"/>
         </w:rPr>
       </w:pPr>
+      <w:r>
+        <w:rPr>
+          <w:rFonts w:ascii="Arial" w:hAnsi="Arial" w:cs="Arial"/>
+          <w:b/>
+          <w:sz w:val="24"/>
+          <w:szCs w:val="24"/>
+        </w:rPr>
+        <w:t>Daniel Hernando Becerra Ocampo</w:t>
+      </w:r>
     </w:p>
     <w:p>
       <w:pPr>
@@ -1309,83 +1426,6 @@
     </w:p>
     <w:p>
       <w:pPr>
-        <w:jc w:val="right"/>
-        <w:rPr>
-          <w:rFonts w:ascii="Arial" w:hAnsi="Arial" w:cs="Arial"/>
-          <w:b/>
-          <w:sz w:val="24"/>
-          <w:szCs w:val="24"/>
-        </w:rPr>
-      </w:pPr>
-    </w:p>
-    <w:p>
-      <w:pPr>
-        <w:jc w:val="right"/>
-        <w:rPr>
-          <w:rFonts w:ascii="Arial" w:hAnsi="Arial" w:cs="Arial"/>
-          <w:b/>
-          <w:sz w:val="24"/>
-          <w:szCs w:val="24"/>
-        </w:rPr>
-      </w:pPr>
-    </w:p>
-    <w:p>
-      <w:pPr>
-        <w:jc w:val="right"/>
-        <w:rPr>
-          <w:rFonts w:ascii="Arial" w:hAnsi="Arial" w:cs="Arial"/>
-          <w:b/>
-          <w:sz w:val="24"/>
-          <w:szCs w:val="24"/>
-        </w:rPr>
-      </w:pPr>
-    </w:p>
-    <w:p>
-      <w:pPr>
-        <w:jc w:val="right"/>
-        <w:rPr>
-          <w:rFonts w:ascii="Arial" w:hAnsi="Arial" w:cs="Arial"/>
-          <w:b/>
-          <w:sz w:val="24"/>
-          <w:szCs w:val="24"/>
-        </w:rPr>
-      </w:pPr>
-    </w:p>
-    <w:p>
-      <w:pPr>
-        <w:jc w:val="right"/>
-        <w:rPr>
-          <w:rFonts w:ascii="Arial" w:hAnsi="Arial" w:cs="Arial"/>
-          <w:b/>
-          <w:sz w:val="24"/>
-          <w:szCs w:val="24"/>
-        </w:rPr>
-      </w:pPr>
-    </w:p>
-    <w:p>
-      <w:pPr>
-        <w:jc w:val="right"/>
-        <w:rPr>
-          <w:rFonts w:ascii="Arial" w:hAnsi="Arial" w:cs="Arial"/>
-          <w:b/>
-          <w:sz w:val="24"/>
-          <w:szCs w:val="24"/>
-        </w:rPr>
-      </w:pPr>
-    </w:p>
-    <w:p>
-      <w:pPr>
-        <w:jc w:val="right"/>
-        <w:rPr>
-          <w:rFonts w:ascii="Arial" w:hAnsi="Arial" w:cs="Arial"/>
-          <w:b/>
-          <w:sz w:val="24"/>
-          <w:szCs w:val="24"/>
-        </w:rPr>
-      </w:pPr>
-    </w:p>
-    <w:p>
-      <w:pPr>
         <w:jc w:val="center"/>
         <w:rPr>
           <w:rFonts w:ascii="Arial" w:hAnsi="Arial" w:cs="Arial"/>
@@ -1495,36 +1535,6 @@
           <w:szCs w:val="24"/>
         </w:rPr>
         <w:t>A mi compañero de proyecto, gracias a su dedicación y esfuerzo se logró finalizar este proyecto con éxito, es un privilegio tenerlo como compañero y amigo, espero que este gran paso traiga consigo muchos éxitos para su vida como profesional.</w:t>
-      </w:r>
-    </w:p>
-    <w:p>
-      <w:pPr>
-        <w:jc w:val="both"/>
-        <w:rPr>
-          <w:rFonts w:ascii="Arial" w:hAnsi="Arial" w:cs="Arial"/>
-          <w:sz w:val="24"/>
-          <w:szCs w:val="24"/>
-        </w:rPr>
-      </w:pPr>
-    </w:p>
-    <w:p>
-      <w:pPr>
-        <w:jc w:val="right"/>
-        <w:rPr>
-          <w:rFonts w:ascii="Arial" w:hAnsi="Arial" w:cs="Arial"/>
-          <w:b/>
-          <w:sz w:val="24"/>
-          <w:szCs w:val="24"/>
-        </w:rPr>
-      </w:pPr>
-      <w:r>
-        <w:rPr>
-          <w:rFonts w:ascii="Arial" w:hAnsi="Arial" w:cs="Arial"/>
-          <w:b/>
-          <w:sz w:val="24"/>
-          <w:szCs w:val="24"/>
-        </w:rPr>
-        <w:t>Juan Pablo Campos Garzón</w:t>
       </w:r>
     </w:p>
     <w:p>
@@ -1699,7 +1709,7 @@
         </w:rPr>
         <w:fldChar w:fldCharType="separate"/>
       </w:r>
-      <w:hyperlink w:anchor="_Toc494829293" w:history="1">
+      <w:hyperlink w:anchor="_Toc495340391" w:history="1">
         <w:r>
           <w:rPr>
             <w:rStyle w:val="Hipervnculo"/>
@@ -1746,7 +1756,7 @@
             <w:noProof/>
             <w:webHidden/>
           </w:rPr>
-          <w:instrText xml:space="preserve"> PAGEREF _Toc494829293 \h </w:instrText>
+          <w:instrText xml:space="preserve"> PAGEREF _Toc495340391 \h </w:instrText>
         </w:r>
         <w:r>
           <w:rPr>
@@ -1793,7 +1803,7 @@
           <w:lang w:eastAsia="es-CO"/>
         </w:rPr>
       </w:pPr>
-      <w:hyperlink w:anchor="_Toc494829294" w:history="1">
+      <w:hyperlink w:anchor="_Toc495340392" w:history="1">
         <w:r>
           <w:rPr>
             <w:rStyle w:val="Hipervnculo"/>
@@ -1840,7 +1850,7 @@
             <w:noProof/>
             <w:webHidden/>
           </w:rPr>
-          <w:instrText xml:space="preserve"> PAGEREF _Toc494829294 \h </w:instrText>
+          <w:instrText xml:space="preserve"> PAGEREF _Toc495340392 \h </w:instrText>
         </w:r>
         <w:r>
           <w:rPr>
@@ -1887,7 +1897,7 @@
           <w:lang w:eastAsia="es-CO"/>
         </w:rPr>
       </w:pPr>
-      <w:hyperlink w:anchor="_Toc494829295" w:history="1">
+      <w:hyperlink w:anchor="_Toc495340393" w:history="1">
         <w:r>
           <w:rPr>
             <w:rStyle w:val="Hipervnculo"/>
@@ -1934,7 +1944,7 @@
             <w:noProof/>
             <w:webHidden/>
           </w:rPr>
-          <w:instrText xml:space="preserve"> PAGEREF _Toc494829295 \h </w:instrText>
+          <w:instrText xml:space="preserve"> PAGEREF _Toc495340393 \h </w:instrText>
         </w:r>
         <w:r>
           <w:rPr>
@@ -1981,7 +1991,7 @@
           <w:lang w:eastAsia="es-CO"/>
         </w:rPr>
       </w:pPr>
-      <w:hyperlink w:anchor="_Toc494829296" w:history="1">
+      <w:hyperlink w:anchor="_Toc495340394" w:history="1">
         <w:r>
           <w:rPr>
             <w:rStyle w:val="Hipervnculo"/>
@@ -2028,7 +2038,7 @@
             <w:noProof/>
             <w:webHidden/>
           </w:rPr>
-          <w:instrText xml:space="preserve"> PAGEREF _Toc494829296 \h </w:instrText>
+          <w:instrText xml:space="preserve"> PAGEREF _Toc495340394 \h </w:instrText>
         </w:r>
         <w:r>
           <w:rPr>
@@ -2075,7 +2085,7 @@
           <w:lang w:eastAsia="es-CO"/>
         </w:rPr>
       </w:pPr>
-      <w:hyperlink w:anchor="_Toc494829297" w:history="1">
+      <w:hyperlink w:anchor="_Toc495340395" w:history="1">
         <w:r>
           <w:rPr>
             <w:rStyle w:val="Hipervnculo"/>
@@ -2122,7 +2132,7 @@
             <w:noProof/>
             <w:webHidden/>
           </w:rPr>
-          <w:instrText xml:space="preserve"> PAGEREF _Toc494829297 \h </w:instrText>
+          <w:instrText xml:space="preserve"> PAGEREF _Toc495340395 \h </w:instrText>
         </w:r>
         <w:r>
           <w:rPr>
@@ -2169,7 +2179,7 @@
           <w:lang w:eastAsia="es-CO"/>
         </w:rPr>
       </w:pPr>
-      <w:hyperlink w:anchor="_Toc494829298" w:history="1">
+      <w:hyperlink w:anchor="_Toc495340396" w:history="1">
         <w:r>
           <w:rPr>
             <w:rStyle w:val="Hipervnculo"/>
@@ -2216,7 +2226,7 @@
             <w:noProof/>
             <w:webHidden/>
           </w:rPr>
-          <w:instrText xml:space="preserve"> PAGEREF _Toc494829298 \h </w:instrText>
+          <w:instrText xml:space="preserve"> PAGEREF _Toc495340396 \h </w:instrText>
         </w:r>
         <w:r>
           <w:rPr>
@@ -2263,7 +2273,7 @@
           <w:lang w:eastAsia="es-CO"/>
         </w:rPr>
       </w:pPr>
-      <w:hyperlink w:anchor="_Toc494829299" w:history="1">
+      <w:hyperlink w:anchor="_Toc495340397" w:history="1">
         <w:r>
           <w:rPr>
             <w:rStyle w:val="Hipervnculo"/>
@@ -2310,7 +2320,7 @@
             <w:noProof/>
             <w:webHidden/>
           </w:rPr>
-          <w:instrText xml:space="preserve"> PAGEREF _Toc494829299 \h </w:instrText>
+          <w:instrText xml:space="preserve"> PAGEREF _Toc495340397 \h </w:instrText>
         </w:r>
         <w:r>
           <w:rPr>
@@ -2357,7 +2367,7 @@
           <w:lang w:eastAsia="es-CO"/>
         </w:rPr>
       </w:pPr>
-      <w:hyperlink w:anchor="_Toc494829300" w:history="1">
+      <w:hyperlink w:anchor="_Toc495340398" w:history="1">
         <w:r>
           <w:rPr>
             <w:rStyle w:val="Hipervnculo"/>
@@ -2404,7 +2414,7 @@
             <w:noProof/>
             <w:webHidden/>
           </w:rPr>
-          <w:instrText xml:space="preserve"> PAGEREF _Toc494829300 \h </w:instrText>
+          <w:instrText xml:space="preserve"> PAGEREF _Toc495340398 \h </w:instrText>
         </w:r>
         <w:r>
           <w:rPr>
@@ -2451,7 +2461,7 @@
           <w:lang w:eastAsia="es-CO"/>
         </w:rPr>
       </w:pPr>
-      <w:hyperlink w:anchor="_Toc494829301" w:history="1">
+      <w:hyperlink w:anchor="_Toc495340399" w:history="1">
         <w:r>
           <w:rPr>
             <w:rStyle w:val="Hipervnculo"/>
@@ -2498,7 +2508,7 @@
             <w:noProof/>
             <w:webHidden/>
           </w:rPr>
-          <w:instrText xml:space="preserve"> PAGEREF _Toc494829301 \h </w:instrText>
+          <w:instrText xml:space="preserve"> PAGEREF _Toc495340399 \h </w:instrText>
         </w:r>
         <w:r>
           <w:rPr>
@@ -2545,7 +2555,7 @@
           <w:lang w:eastAsia="es-CO"/>
         </w:rPr>
       </w:pPr>
-      <w:hyperlink w:anchor="_Toc494829302" w:history="1">
+      <w:hyperlink w:anchor="_Toc495340400" w:history="1">
         <w:r>
           <w:rPr>
             <w:rStyle w:val="Hipervnculo"/>
@@ -2592,7 +2602,7 @@
             <w:noProof/>
             <w:webHidden/>
           </w:rPr>
-          <w:instrText xml:space="preserve"> PAGEREF _Toc494829302 \h </w:instrText>
+          <w:instrText xml:space="preserve"> PAGEREF _Toc495340400 \h </w:instrText>
         </w:r>
         <w:r>
           <w:rPr>
@@ -2639,7 +2649,7 @@
           <w:lang w:eastAsia="es-CO"/>
         </w:rPr>
       </w:pPr>
-      <w:hyperlink w:anchor="_Toc494829303" w:history="1">
+      <w:hyperlink w:anchor="_Toc495340401" w:history="1">
         <w:r>
           <w:rPr>
             <w:rStyle w:val="Hipervnculo"/>
@@ -2686,7 +2696,7 @@
             <w:noProof/>
             <w:webHidden/>
           </w:rPr>
-          <w:instrText xml:space="preserve"> PAGEREF _Toc494829303 \h </w:instrText>
+          <w:instrText xml:space="preserve"> PAGEREF _Toc495340401 \h </w:instrText>
         </w:r>
         <w:r>
           <w:rPr>
@@ -2733,7 +2743,7 @@
           <w:lang w:eastAsia="es-CO"/>
         </w:rPr>
       </w:pPr>
-      <w:hyperlink w:anchor="_Toc494829304" w:history="1">
+      <w:hyperlink w:anchor="_Toc495340402" w:history="1">
         <w:r>
           <w:rPr>
             <w:rStyle w:val="Hipervnculo"/>
@@ -2780,7 +2790,7 @@
             <w:noProof/>
             <w:webHidden/>
           </w:rPr>
-          <w:instrText xml:space="preserve"> PAGEREF _Toc494829304 \h </w:instrText>
+          <w:instrText xml:space="preserve"> PAGEREF _Toc495340402 \h </w:instrText>
         </w:r>
         <w:r>
           <w:rPr>
@@ -2827,7 +2837,7 @@
           <w:lang w:eastAsia="es-CO"/>
         </w:rPr>
       </w:pPr>
-      <w:hyperlink w:anchor="_Toc494829305" w:history="1">
+      <w:hyperlink w:anchor="_Toc495340403" w:history="1">
         <w:r>
           <w:rPr>
             <w:rStyle w:val="Hipervnculo"/>
@@ -2874,7 +2884,7 @@
             <w:noProof/>
             <w:webHidden/>
           </w:rPr>
-          <w:instrText xml:space="preserve"> PAGEREF _Toc494829305 \h </w:instrText>
+          <w:instrText xml:space="preserve"> PAGEREF _Toc495340403 \h </w:instrText>
         </w:r>
         <w:r>
           <w:rPr>
@@ -2921,7 +2931,7 @@
           <w:lang w:eastAsia="es-CO"/>
         </w:rPr>
       </w:pPr>
-      <w:hyperlink w:anchor="_Toc494829306" w:history="1">
+      <w:hyperlink w:anchor="_Toc495340404" w:history="1">
         <w:r>
           <w:rPr>
             <w:rStyle w:val="Hipervnculo"/>
@@ -2968,7 +2978,7 @@
             <w:noProof/>
             <w:webHidden/>
           </w:rPr>
-          <w:instrText xml:space="preserve"> PAGEREF _Toc494829306 \h </w:instrText>
+          <w:instrText xml:space="preserve"> PAGEREF _Toc495340404 \h </w:instrText>
         </w:r>
         <w:r>
           <w:rPr>
@@ -3015,7 +3025,7 @@
           <w:lang w:eastAsia="es-CO"/>
         </w:rPr>
       </w:pPr>
-      <w:hyperlink w:anchor="_Toc494829307" w:history="1">
+      <w:hyperlink w:anchor="_Toc495340405" w:history="1">
         <w:r>
           <w:rPr>
             <w:rStyle w:val="Hipervnculo"/>
@@ -3062,7 +3072,7 @@
             <w:noProof/>
             <w:webHidden/>
           </w:rPr>
-          <w:instrText xml:space="preserve"> PAGEREF _Toc494829307 \h </w:instrText>
+          <w:instrText xml:space="preserve"> PAGEREF _Toc495340405 \h </w:instrText>
         </w:r>
         <w:r>
           <w:rPr>
@@ -3109,7 +3119,7 @@
           <w:lang w:eastAsia="es-CO"/>
         </w:rPr>
       </w:pPr>
-      <w:hyperlink w:anchor="_Toc494829308" w:history="1">
+      <w:hyperlink w:anchor="_Toc495340406" w:history="1">
         <w:r>
           <w:rPr>
             <w:rStyle w:val="Hipervnculo"/>
@@ -3156,7 +3166,7 @@
             <w:noProof/>
             <w:webHidden/>
           </w:rPr>
-          <w:instrText xml:space="preserve"> PAGEREF _Toc494829308 \h </w:instrText>
+          <w:instrText xml:space="preserve"> PAGEREF _Toc495340406 \h </w:instrText>
         </w:r>
         <w:r>
           <w:rPr>
@@ -3203,7 +3213,7 @@
           <w:lang w:eastAsia="es-CO"/>
         </w:rPr>
       </w:pPr>
-      <w:hyperlink w:anchor="_Toc494829309" w:history="1">
+      <w:hyperlink w:anchor="_Toc495340407" w:history="1">
         <w:r>
           <w:rPr>
             <w:rStyle w:val="Hipervnculo"/>
@@ -3250,7 +3260,7 @@
             <w:noProof/>
             <w:webHidden/>
           </w:rPr>
-          <w:instrText xml:space="preserve"> PAGEREF _Toc494829309 \h </w:instrText>
+          <w:instrText xml:space="preserve"> PAGEREF _Toc495340407 \h </w:instrText>
         </w:r>
         <w:r>
           <w:rPr>
@@ -3297,7 +3307,7 @@
           <w:lang w:eastAsia="es-CO"/>
         </w:rPr>
       </w:pPr>
-      <w:hyperlink w:anchor="_Toc494829310" w:history="1">
+      <w:hyperlink w:anchor="_Toc495340408" w:history="1">
         <w:r>
           <w:rPr>
             <w:rStyle w:val="Hipervnculo"/>
@@ -3344,7 +3354,7 @@
             <w:noProof/>
             <w:webHidden/>
           </w:rPr>
-          <w:instrText xml:space="preserve"> PAGEREF _Toc494829310 \h </w:instrText>
+          <w:instrText xml:space="preserve"> PAGEREF _Toc495340408 \h </w:instrText>
         </w:r>
         <w:r>
           <w:rPr>
@@ -3391,7 +3401,7 @@
           <w:lang w:eastAsia="es-CO"/>
         </w:rPr>
       </w:pPr>
-      <w:hyperlink w:anchor="_Toc494829311" w:history="1">
+      <w:hyperlink w:anchor="_Toc495340409" w:history="1">
         <w:r>
           <w:rPr>
             <w:rStyle w:val="Hipervnculo"/>
@@ -3438,7 +3448,7 @@
             <w:noProof/>
             <w:webHidden/>
           </w:rPr>
-          <w:instrText xml:space="preserve"> PAGEREF _Toc494829311 \h </w:instrText>
+          <w:instrText xml:space="preserve"> PAGEREF _Toc495340409 \h </w:instrText>
         </w:r>
         <w:r>
           <w:rPr>
@@ -3485,7 +3495,7 @@
           <w:lang w:eastAsia="es-CO"/>
         </w:rPr>
       </w:pPr>
-      <w:hyperlink w:anchor="_Toc494829312" w:history="1">
+      <w:hyperlink w:anchor="_Toc495340410" w:history="1">
         <w:r>
           <w:rPr>
             <w:rStyle w:val="Hipervnculo"/>
@@ -3532,7 +3542,7 @@
             <w:noProof/>
             <w:webHidden/>
           </w:rPr>
-          <w:instrText xml:space="preserve"> PAGEREF _Toc494829312 \h </w:instrText>
+          <w:instrText xml:space="preserve"> PAGEREF _Toc495340410 \h </w:instrText>
         </w:r>
         <w:r>
           <w:rPr>
@@ -3579,7 +3589,7 @@
           <w:lang w:eastAsia="es-CO"/>
         </w:rPr>
       </w:pPr>
-      <w:hyperlink w:anchor="_Toc494829313" w:history="1">
+      <w:hyperlink w:anchor="_Toc495340411" w:history="1">
         <w:r>
           <w:rPr>
             <w:rStyle w:val="Hipervnculo"/>
@@ -3626,7 +3636,7 @@
             <w:noProof/>
             <w:webHidden/>
           </w:rPr>
-          <w:instrText xml:space="preserve"> PAGEREF _Toc494829313 \h </w:instrText>
+          <w:instrText xml:space="preserve"> PAGEREF _Toc495340411 \h </w:instrText>
         </w:r>
         <w:r>
           <w:rPr>
@@ -3673,7 +3683,7 @@
           <w:lang w:eastAsia="es-CO"/>
         </w:rPr>
       </w:pPr>
-      <w:hyperlink w:anchor="_Toc494829314" w:history="1">
+      <w:hyperlink w:anchor="_Toc495340412" w:history="1">
         <w:r>
           <w:rPr>
             <w:rStyle w:val="Hipervnculo"/>
@@ -3720,7 +3730,7 @@
             <w:noProof/>
             <w:webHidden/>
           </w:rPr>
-          <w:instrText xml:space="preserve"> PAGEREF _Toc494829314 \h </w:instrText>
+          <w:instrText xml:space="preserve"> PAGEREF _Toc495340412 \h </w:instrText>
         </w:r>
         <w:r>
           <w:rPr>
@@ -3767,7 +3777,7 @@
           <w:lang w:eastAsia="es-CO"/>
         </w:rPr>
       </w:pPr>
-      <w:hyperlink w:anchor="_Toc494829315" w:history="1">
+      <w:hyperlink w:anchor="_Toc495340413" w:history="1">
         <w:r>
           <w:rPr>
             <w:rStyle w:val="Hipervnculo"/>
@@ -3814,7 +3824,7 @@
             <w:noProof/>
             <w:webHidden/>
           </w:rPr>
-          <w:instrText xml:space="preserve"> PAGEREF _Toc494829315 \h </w:instrText>
+          <w:instrText xml:space="preserve"> PAGEREF _Toc495340413 \h </w:instrText>
         </w:r>
         <w:r>
           <w:rPr>
@@ -3861,7 +3871,7 @@
           <w:lang w:eastAsia="es-CO"/>
         </w:rPr>
       </w:pPr>
-      <w:hyperlink w:anchor="_Toc494829316" w:history="1">
+      <w:hyperlink w:anchor="_Toc495340414" w:history="1">
         <w:r>
           <w:rPr>
             <w:rStyle w:val="Hipervnculo"/>
@@ -3908,7 +3918,7 @@
             <w:noProof/>
             <w:webHidden/>
           </w:rPr>
-          <w:instrText xml:space="preserve"> PAGEREF _Toc494829316 \h </w:instrText>
+          <w:instrText xml:space="preserve"> PAGEREF _Toc495340414 \h </w:instrText>
         </w:r>
         <w:r>
           <w:rPr>
@@ -3955,7 +3965,7 @@
           <w:lang w:eastAsia="es-CO"/>
         </w:rPr>
       </w:pPr>
-      <w:hyperlink w:anchor="_Toc494829317" w:history="1">
+      <w:hyperlink w:anchor="_Toc495340415" w:history="1">
         <w:r>
           <w:rPr>
             <w:rStyle w:val="Hipervnculo"/>
@@ -4002,7 +4012,7 @@
             <w:noProof/>
             <w:webHidden/>
           </w:rPr>
-          <w:instrText xml:space="preserve"> PAGEREF _Toc494829317 \h </w:instrText>
+          <w:instrText xml:space="preserve"> PAGEREF _Toc495340415 \h </w:instrText>
         </w:r>
         <w:r>
           <w:rPr>
@@ -4049,7 +4059,7 @@
           <w:lang w:eastAsia="es-CO"/>
         </w:rPr>
       </w:pPr>
-      <w:hyperlink w:anchor="_Toc494829318" w:history="1">
+      <w:hyperlink w:anchor="_Toc495340416" w:history="1">
         <w:r>
           <w:rPr>
             <w:rStyle w:val="Hipervnculo"/>
@@ -4096,7 +4106,7 @@
             <w:noProof/>
             <w:webHidden/>
           </w:rPr>
-          <w:instrText xml:space="preserve"> PAGEREF _Toc494829318 \h </w:instrText>
+          <w:instrText xml:space="preserve"> PAGEREF _Toc495340416 \h </w:instrText>
         </w:r>
         <w:r>
           <w:rPr>
@@ -4143,7 +4153,7 @@
           <w:lang w:eastAsia="es-CO"/>
         </w:rPr>
       </w:pPr>
-      <w:hyperlink w:anchor="_Toc494829319" w:history="1">
+      <w:hyperlink w:anchor="_Toc495340417" w:history="1">
         <w:r>
           <w:rPr>
             <w:rStyle w:val="Hipervnculo"/>
@@ -4190,7 +4200,7 @@
             <w:noProof/>
             <w:webHidden/>
           </w:rPr>
-          <w:instrText xml:space="preserve"> PAGEREF _Toc494829319 \h </w:instrText>
+          <w:instrText xml:space="preserve"> PAGEREF _Toc495340417 \h </w:instrText>
         </w:r>
         <w:r>
           <w:rPr>
@@ -4237,7 +4247,7 @@
           <w:lang w:eastAsia="es-CO"/>
         </w:rPr>
       </w:pPr>
-      <w:hyperlink w:anchor="_Toc494829320" w:history="1">
+      <w:hyperlink w:anchor="_Toc495340418" w:history="1">
         <w:r>
           <w:rPr>
             <w:rStyle w:val="Hipervnculo"/>
@@ -4284,7 +4294,7 @@
             <w:noProof/>
             <w:webHidden/>
           </w:rPr>
-          <w:instrText xml:space="preserve"> PAGEREF _Toc494829320 \h </w:instrText>
+          <w:instrText xml:space="preserve"> PAGEREF _Toc495340418 \h </w:instrText>
         </w:r>
         <w:r>
           <w:rPr>
@@ -4331,7 +4341,7 @@
           <w:lang w:eastAsia="es-CO"/>
         </w:rPr>
       </w:pPr>
-      <w:hyperlink w:anchor="_Toc494829321" w:history="1">
+      <w:hyperlink w:anchor="_Toc495340419" w:history="1">
         <w:r>
           <w:rPr>
             <w:rStyle w:val="Hipervnculo"/>
@@ -4378,7 +4388,7 @@
             <w:noProof/>
             <w:webHidden/>
           </w:rPr>
-          <w:instrText xml:space="preserve"> PAGEREF _Toc494829321 \h </w:instrText>
+          <w:instrText xml:space="preserve"> PAGEREF _Toc495340419 \h </w:instrText>
         </w:r>
         <w:r>
           <w:rPr>
@@ -4425,7 +4435,7 @@
           <w:lang w:eastAsia="es-CO"/>
         </w:rPr>
       </w:pPr>
-      <w:hyperlink w:anchor="_Toc494829322" w:history="1">
+      <w:hyperlink w:anchor="_Toc495340420" w:history="1">
         <w:r>
           <w:rPr>
             <w:rStyle w:val="Hipervnculo"/>
@@ -4472,7 +4482,7 @@
             <w:noProof/>
             <w:webHidden/>
           </w:rPr>
-          <w:instrText xml:space="preserve"> PAGEREF _Toc494829322 \h </w:instrText>
+          <w:instrText xml:space="preserve"> PAGEREF _Toc495340420 \h </w:instrText>
         </w:r>
         <w:r>
           <w:rPr>
@@ -4519,7 +4529,7 @@
           <w:lang w:eastAsia="es-CO"/>
         </w:rPr>
       </w:pPr>
-      <w:hyperlink w:anchor="_Toc494829323" w:history="1">
+      <w:hyperlink w:anchor="_Toc495340421" w:history="1">
         <w:r>
           <w:rPr>
             <w:rStyle w:val="Hipervnculo"/>
@@ -4566,7 +4576,7 @@
             <w:noProof/>
             <w:webHidden/>
           </w:rPr>
-          <w:instrText xml:space="preserve"> PAGEREF _Toc494829323 \h </w:instrText>
+          <w:instrText xml:space="preserve"> PAGEREF _Toc495340421 \h </w:instrText>
         </w:r>
         <w:r>
           <w:rPr>
@@ -4613,7 +4623,7 @@
           <w:lang w:eastAsia="es-CO"/>
         </w:rPr>
       </w:pPr>
-      <w:hyperlink w:anchor="_Toc494829324" w:history="1">
+      <w:hyperlink w:anchor="_Toc495340422" w:history="1">
         <w:r>
           <w:rPr>
             <w:rStyle w:val="Hipervnculo"/>
@@ -4660,7 +4670,7 @@
             <w:noProof/>
             <w:webHidden/>
           </w:rPr>
-          <w:instrText xml:space="preserve"> PAGEREF _Toc494829324 \h </w:instrText>
+          <w:instrText xml:space="preserve"> PAGEREF _Toc495340422 \h </w:instrText>
         </w:r>
         <w:r>
           <w:rPr>
@@ -4707,7 +4717,7 @@
           <w:lang w:eastAsia="es-CO"/>
         </w:rPr>
       </w:pPr>
-      <w:hyperlink w:anchor="_Toc494829325" w:history="1">
+      <w:hyperlink w:anchor="_Toc495340423" w:history="1">
         <w:r>
           <w:rPr>
             <w:rStyle w:val="Hipervnculo"/>
@@ -4754,7 +4764,7 @@
             <w:noProof/>
             <w:webHidden/>
           </w:rPr>
-          <w:instrText xml:space="preserve"> PAGEREF _Toc494829325 \h </w:instrText>
+          <w:instrText xml:space="preserve"> PAGEREF _Toc495340423 \h </w:instrText>
         </w:r>
         <w:r>
           <w:rPr>
@@ -4801,7 +4811,7 @@
           <w:lang w:eastAsia="es-CO"/>
         </w:rPr>
       </w:pPr>
-      <w:hyperlink w:anchor="_Toc494829326" w:history="1">
+      <w:hyperlink w:anchor="_Toc495340424" w:history="1">
         <w:r>
           <w:rPr>
             <w:rStyle w:val="Hipervnculo"/>
@@ -4848,7 +4858,7 @@
             <w:noProof/>
             <w:webHidden/>
           </w:rPr>
-          <w:instrText xml:space="preserve"> PAGEREF _Toc494829326 \h </w:instrText>
+          <w:instrText xml:space="preserve"> PAGEREF _Toc495340424 \h </w:instrText>
         </w:r>
         <w:r>
           <w:rPr>
@@ -4895,7 +4905,7 @@
           <w:lang w:eastAsia="es-CO"/>
         </w:rPr>
       </w:pPr>
-      <w:hyperlink w:anchor="_Toc494829327" w:history="1">
+      <w:hyperlink w:anchor="_Toc495340425" w:history="1">
         <w:r>
           <w:rPr>
             <w:rStyle w:val="Hipervnculo"/>
@@ -4942,7 +4952,7 @@
             <w:noProof/>
             <w:webHidden/>
           </w:rPr>
-          <w:instrText xml:space="preserve"> PAGEREF _Toc494829327 \h </w:instrText>
+          <w:instrText xml:space="preserve"> PAGEREF _Toc495340425 \h </w:instrText>
         </w:r>
         <w:r>
           <w:rPr>
@@ -4989,7 +4999,7 @@
           <w:lang w:eastAsia="es-CO"/>
         </w:rPr>
       </w:pPr>
-      <w:hyperlink w:anchor="_Toc494829328" w:history="1">
+      <w:hyperlink w:anchor="_Toc495340426" w:history="1">
         <w:r>
           <w:rPr>
             <w:rStyle w:val="Hipervnculo"/>
@@ -5036,7 +5046,7 @@
             <w:noProof/>
             <w:webHidden/>
           </w:rPr>
-          <w:instrText xml:space="preserve"> PAGEREF _Toc494829328 \h </w:instrText>
+          <w:instrText xml:space="preserve"> PAGEREF _Toc495340426 \h </w:instrText>
         </w:r>
         <w:r>
           <w:rPr>
@@ -5083,7 +5093,7 @@
           <w:lang w:eastAsia="es-CO"/>
         </w:rPr>
       </w:pPr>
-      <w:hyperlink w:anchor="_Toc494829329" w:history="1">
+      <w:hyperlink w:anchor="_Toc495340427" w:history="1">
         <w:r>
           <w:rPr>
             <w:rStyle w:val="Hipervnculo"/>
@@ -5130,7 +5140,7 @@
             <w:noProof/>
             <w:webHidden/>
           </w:rPr>
-          <w:instrText xml:space="preserve"> PAGEREF _Toc494829329 \h </w:instrText>
+          <w:instrText xml:space="preserve"> PAGEREF _Toc495340427 \h </w:instrText>
         </w:r>
         <w:r>
           <w:rPr>
@@ -5177,7 +5187,7 @@
           <w:lang w:eastAsia="es-CO"/>
         </w:rPr>
       </w:pPr>
-      <w:hyperlink w:anchor="_Toc494829330" w:history="1">
+      <w:hyperlink w:anchor="_Toc495340428" w:history="1">
         <w:r>
           <w:rPr>
             <w:rStyle w:val="Hipervnculo"/>
@@ -5224,7 +5234,7 @@
             <w:noProof/>
             <w:webHidden/>
           </w:rPr>
-          <w:instrText xml:space="preserve"> PAGEREF _Toc494829330 \h </w:instrText>
+          <w:instrText xml:space="preserve"> PAGEREF _Toc495340428 \h </w:instrText>
         </w:r>
         <w:r>
           <w:rPr>
@@ -5271,7 +5281,7 @@
           <w:lang w:eastAsia="es-CO"/>
         </w:rPr>
       </w:pPr>
-      <w:hyperlink w:anchor="_Toc494829331" w:history="1">
+      <w:hyperlink w:anchor="_Toc495340429" w:history="1">
         <w:r>
           <w:rPr>
             <w:rStyle w:val="Hipervnculo"/>
@@ -5318,7 +5328,7 @@
             <w:noProof/>
             <w:webHidden/>
           </w:rPr>
-          <w:instrText xml:space="preserve"> PAGEREF _Toc494829331 \h </w:instrText>
+          <w:instrText xml:space="preserve"> PAGEREF _Toc495340429 \h </w:instrText>
         </w:r>
         <w:r>
           <w:rPr>
@@ -5365,7 +5375,7 @@
           <w:lang w:eastAsia="es-CO"/>
         </w:rPr>
       </w:pPr>
-      <w:hyperlink w:anchor="_Toc494829332" w:history="1">
+      <w:hyperlink w:anchor="_Toc495340430" w:history="1">
         <w:r>
           <w:rPr>
             <w:rStyle w:val="Hipervnculo"/>
@@ -5412,7 +5422,7 @@
             <w:noProof/>
             <w:webHidden/>
           </w:rPr>
-          <w:instrText xml:space="preserve"> PAGEREF _Toc494829332 \h </w:instrText>
+          <w:instrText xml:space="preserve"> PAGEREF _Toc495340430 \h </w:instrText>
         </w:r>
         <w:r>
           <w:rPr>
@@ -5459,7 +5469,7 @@
           <w:lang w:eastAsia="es-CO"/>
         </w:rPr>
       </w:pPr>
-      <w:hyperlink w:anchor="_Toc494829333" w:history="1">
+      <w:hyperlink w:anchor="_Toc495340431" w:history="1">
         <w:r>
           <w:rPr>
             <w:rStyle w:val="Hipervnculo"/>
@@ -5506,7 +5516,7 @@
             <w:noProof/>
             <w:webHidden/>
           </w:rPr>
-          <w:instrText xml:space="preserve"> PAGEREF _Toc494829333 \h </w:instrText>
+          <w:instrText xml:space="preserve"> PAGEREF _Toc495340431 \h </w:instrText>
         </w:r>
         <w:r>
           <w:rPr>
@@ -5553,7 +5563,7 @@
           <w:lang w:eastAsia="es-CO"/>
         </w:rPr>
       </w:pPr>
-      <w:hyperlink w:anchor="_Toc494829334" w:history="1">
+      <w:hyperlink w:anchor="_Toc495340432" w:history="1">
         <w:r>
           <w:rPr>
             <w:rStyle w:val="Hipervnculo"/>
@@ -5600,7 +5610,7 @@
             <w:noProof/>
             <w:webHidden/>
           </w:rPr>
-          <w:instrText xml:space="preserve"> PAGEREF _Toc494829334 \h </w:instrText>
+          <w:instrText xml:space="preserve"> PAGEREF _Toc495340432 \h </w:instrText>
         </w:r>
         <w:r>
           <w:rPr>
@@ -5755,19 +5765,17 @@
           <w:szCs w:val="24"/>
         </w:rPr>
       </w:pPr>
-      <w:bookmarkStart w:id="0" w:name="_Toc494829293"/>
-      <w:bookmarkStart w:id="1" w:name="_GoBack"/>
+      <w:bookmarkStart w:id="1" w:name="_Toc495340391"/>
+      <w:r>
+        <w:rPr>
+          <w:rFonts w:ascii="Arial" w:hAnsi="Arial" w:cs="Arial"/>
+          <w:b/>
+          <w:sz w:val="24"/>
+          <w:szCs w:val="24"/>
+        </w:rPr>
+        <w:t>RESUMEN</w:t>
+      </w:r>
       <w:bookmarkEnd w:id="1"/>
-      <w:r>
-        <w:rPr>
-          <w:rFonts w:ascii="Arial" w:hAnsi="Arial" w:cs="Arial"/>
-          <w:b/>
-          <w:sz w:val="24"/>
-          <w:szCs w:val="24"/>
-        </w:rPr>
-        <w:t>RESUMEN</w:t>
-      </w:r>
-      <w:bookmarkEnd w:id="0"/>
     </w:p>
     <w:p>
       <w:pPr>
@@ -6074,7 +6082,7 @@
           <w:szCs w:val="24"/>
         </w:rPr>
       </w:pPr>
-      <w:bookmarkStart w:id="2" w:name="_Toc494829294"/>
+      <w:bookmarkStart w:id="2" w:name="_Toc495340392"/>
       <w:r>
         <w:rPr>
           <w:rFonts w:ascii="Arial" w:hAnsi="Arial" w:cs="Arial"/>
@@ -6362,7 +6370,7 @@
           <w:szCs w:val="24"/>
         </w:rPr>
       </w:pPr>
-      <w:bookmarkStart w:id="3" w:name="_Toc494829295"/>
+      <w:bookmarkStart w:id="3" w:name="_Toc495340393"/>
       <w:r>
         <w:rPr>
           <w:rFonts w:ascii="Arial" w:hAnsi="Arial" w:cs="Arial"/>
@@ -6776,7 +6784,7 @@
           <w:szCs w:val="24"/>
         </w:rPr>
       </w:pPr>
-      <w:bookmarkStart w:id="4" w:name="_Toc494829296"/>
+      <w:bookmarkStart w:id="4" w:name="_Toc495340394"/>
       <w:r>
         <w:rPr>
           <w:rFonts w:ascii="Arial" w:hAnsi="Arial" w:cs="Arial"/>
@@ -7216,7 +7224,7 @@
           <w:szCs w:val="24"/>
         </w:rPr>
       </w:pPr>
-      <w:bookmarkStart w:id="5" w:name="_Toc494829297"/>
+      <w:bookmarkStart w:id="5" w:name="_Toc495340395"/>
       <w:r>
         <w:rPr>
           <w:rFonts w:ascii="Arial" w:hAnsi="Arial" w:cs="Arial"/>
@@ -7326,7 +7334,7 @@
           <w:szCs w:val="24"/>
         </w:rPr>
       </w:pPr>
-      <w:bookmarkStart w:id="6" w:name="_Toc494829298"/>
+      <w:bookmarkStart w:id="6" w:name="_Toc495340396"/>
       <w:r>
         <w:rPr>
           <w:rFonts w:ascii="Arial" w:hAnsi="Arial" w:cs="Arial"/>
@@ -7420,7 +7428,7 @@
           <w:szCs w:val="24"/>
         </w:rPr>
       </w:pPr>
-      <w:bookmarkStart w:id="7" w:name="_Toc494829299"/>
+      <w:bookmarkStart w:id="7" w:name="_Toc495340397"/>
       <w:r>
         <w:rPr>
           <w:rFonts w:ascii="Arial" w:hAnsi="Arial" w:cs="Arial"/>
@@ -7587,7 +7595,7 @@
           <w:szCs w:val="24"/>
         </w:rPr>
       </w:pPr>
-      <w:bookmarkStart w:id="8" w:name="_Toc494829300"/>
+      <w:bookmarkStart w:id="8" w:name="_Toc495340398"/>
       <w:r>
         <w:rPr>
           <w:rFonts w:ascii="Arial" w:hAnsi="Arial" w:cs="Arial"/>
@@ -7821,7 +7829,7 @@
           <w:szCs w:val="24"/>
         </w:rPr>
       </w:pPr>
-      <w:bookmarkStart w:id="9" w:name="_Toc494829301"/>
+      <w:bookmarkStart w:id="9" w:name="_Toc495340399"/>
       <w:r>
         <w:rPr>
           <w:rFonts w:ascii="Arial" w:hAnsi="Arial" w:cs="Arial"/>
@@ -8205,7 +8213,7 @@
           <w:szCs w:val="24"/>
         </w:rPr>
       </w:pPr>
-      <w:bookmarkStart w:id="10" w:name="_Toc494829302"/>
+      <w:bookmarkStart w:id="10" w:name="_Toc495340400"/>
       <w:r>
         <w:rPr>
           <w:rFonts w:ascii="Arial" w:hAnsi="Arial" w:cs="Arial"/>
@@ -8254,7 +8262,7 @@
           <w:szCs w:val="24"/>
         </w:rPr>
       </w:pPr>
-      <w:bookmarkStart w:id="11" w:name="_Toc494829303"/>
+      <w:bookmarkStart w:id="11" w:name="_Toc495340401"/>
       <w:r>
         <w:rPr>
           <w:rFonts w:ascii="Arial" w:hAnsi="Arial" w:cs="Arial"/>
@@ -8345,7 +8353,7 @@
           <w:szCs w:val="24"/>
         </w:rPr>
       </w:pPr>
-      <w:bookmarkStart w:id="12" w:name="_Toc494829304"/>
+      <w:bookmarkStart w:id="12" w:name="_Toc495340402"/>
       <w:r>
         <w:rPr>
           <w:rFonts w:ascii="Arial" w:hAnsi="Arial" w:cs="Arial"/>
@@ -8610,7 +8618,7 @@
           <w:szCs w:val="24"/>
         </w:rPr>
       </w:pPr>
-      <w:bookmarkStart w:id="13" w:name="_Toc494829305"/>
+      <w:bookmarkStart w:id="13" w:name="_Toc495340403"/>
       <w:r>
         <w:rPr>
           <w:rFonts w:ascii="Arial" w:hAnsi="Arial" w:cs="Arial"/>
@@ -8906,7 +8914,7 @@
           <w:szCs w:val="24"/>
         </w:rPr>
       </w:pPr>
-      <w:bookmarkStart w:id="14" w:name="_Toc494829306"/>
+      <w:bookmarkStart w:id="14" w:name="_Toc495340404"/>
       <w:r>
         <w:rPr>
           <w:rFonts w:ascii="Arial" w:hAnsi="Arial" w:cs="Arial"/>
@@ -8955,7 +8963,7 @@
           <w:szCs w:val="24"/>
         </w:rPr>
       </w:pPr>
-      <w:bookmarkStart w:id="15" w:name="_Toc494829307"/>
+      <w:bookmarkStart w:id="15" w:name="_Toc495340405"/>
       <w:r>
         <w:rPr>
           <w:rFonts w:ascii="Arial" w:hAnsi="Arial" w:cs="Arial"/>
@@ -9062,7 +9070,7 @@
           <w:szCs w:val="24"/>
         </w:rPr>
       </w:pPr>
-      <w:bookmarkStart w:id="16" w:name="_Toc494829308"/>
+      <w:bookmarkStart w:id="16" w:name="_Toc495340406"/>
       <w:r>
         <w:rPr>
           <w:rFonts w:ascii="Arial" w:hAnsi="Arial" w:cs="Arial"/>
@@ -9177,7 +9185,7 @@
           <w:szCs w:val="24"/>
         </w:rPr>
       </w:pPr>
-      <w:bookmarkStart w:id="17" w:name="_Toc494829309"/>
+      <w:bookmarkStart w:id="17" w:name="_Toc495340407"/>
       <w:r>
         <w:rPr>
           <w:rFonts w:ascii="Arial" w:hAnsi="Arial" w:cs="Arial"/>
@@ -9260,7 +9268,7 @@
           <w:szCs w:val="24"/>
         </w:rPr>
       </w:pPr>
-      <w:bookmarkStart w:id="18" w:name="_Toc494829310"/>
+      <w:bookmarkStart w:id="18" w:name="_Toc495340408"/>
       <w:r>
         <w:rPr>
           <w:rFonts w:ascii="Arial" w:hAnsi="Arial" w:cs="Arial"/>
@@ -9536,7 +9544,7 @@
           <w:szCs w:val="24"/>
         </w:rPr>
       </w:pPr>
-      <w:bookmarkStart w:id="19" w:name="_Toc494829311"/>
+      <w:bookmarkStart w:id="19" w:name="_Toc495340409"/>
       <w:r>
         <w:rPr>
           <w:rFonts w:ascii="Arial" w:hAnsi="Arial" w:cs="Arial"/>
@@ -9617,7 +9625,23 @@
           <w:sz w:val="24"/>
           <w:szCs w:val="24"/>
         </w:rPr>
-        <w:t xml:space="preserve"> para ayudar a facilitar el hallazgo de objetos perdidos dentro del plantel universitario; el equipo de trabajo logro obtener una excelente experiencia en cuanto al proceso para la </w:t>
+        <w:t xml:space="preserve"> para ayudar a facilitar el hallazgo de objetos perdidos dentro del plantel universitario; el equipo de trabajo logr</w:t>
+      </w:r>
+      <w:r>
+        <w:rPr>
+          <w:rFonts w:ascii="Arial" w:hAnsi="Arial" w:cs="Arial"/>
+          <w:sz w:val="24"/>
+          <w:szCs w:val="24"/>
+        </w:rPr>
+        <w:t>ó</w:t>
+      </w:r>
+      <w:r>
+        <w:rPr>
+          <w:rFonts w:ascii="Arial" w:hAnsi="Arial" w:cs="Arial"/>
+          <w:sz w:val="24"/>
+          <w:szCs w:val="24"/>
+        </w:rPr>
+        <w:t xml:space="preserve"> obtener una excelente experiencia en cuanto al proceso para la </w:t>
       </w:r>
       <w:r>
         <w:rPr>
@@ -9726,6 +9750,150 @@
           <w:szCs w:val="24"/>
         </w:rPr>
         <w:t xml:space="preserve"> de Pereira.</w:t>
+      </w:r>
+    </w:p>
+    <w:p>
+      <w:pPr>
+        <w:jc w:val="both"/>
+        <w:rPr>
+          <w:rFonts w:ascii="Arial" w:hAnsi="Arial" w:cs="Arial"/>
+          <w:sz w:val="24"/>
+          <w:szCs w:val="24"/>
+        </w:rPr>
+      </w:pPr>
+    </w:p>
+    <w:p>
+      <w:pPr>
+        <w:jc w:val="both"/>
+        <w:rPr>
+          <w:rFonts w:ascii="Arial" w:hAnsi="Arial" w:cs="Arial"/>
+          <w:sz w:val="24"/>
+          <w:szCs w:val="24"/>
+        </w:rPr>
+      </w:pPr>
+    </w:p>
+    <w:p>
+      <w:pPr>
+        <w:jc w:val="both"/>
+        <w:rPr>
+          <w:rFonts w:ascii="Arial" w:hAnsi="Arial" w:cs="Arial"/>
+          <w:sz w:val="24"/>
+          <w:szCs w:val="24"/>
+        </w:rPr>
+      </w:pPr>
+      <w:r>
+        <w:rPr>
+          <w:rFonts w:ascii="Arial" w:hAnsi="Arial" w:cs="Arial"/>
+          <w:sz w:val="24"/>
+          <w:szCs w:val="24"/>
+        </w:rPr>
+        <w:t xml:space="preserve">El aplicativo se elaboró en las herramientas Sublime </w:t>
+      </w:r>
+      <w:proofErr w:type="spellStart"/>
+      <w:r>
+        <w:rPr>
+          <w:rFonts w:ascii="Arial" w:hAnsi="Arial" w:cs="Arial"/>
+          <w:sz w:val="24"/>
+          <w:szCs w:val="24"/>
+        </w:rPr>
+        <w:t>text</w:t>
+      </w:r>
+      <w:proofErr w:type="spellEnd"/>
+      <w:r>
+        <w:rPr>
+          <w:rFonts w:ascii="Arial" w:hAnsi="Arial" w:cs="Arial"/>
+          <w:sz w:val="24"/>
+          <w:szCs w:val="24"/>
+        </w:rPr>
+        <w:t xml:space="preserve"> 3 como editor de texto, el </w:t>
+      </w:r>
+      <w:proofErr w:type="spellStart"/>
+      <w:r>
+        <w:rPr>
+          <w:rFonts w:ascii="Arial" w:hAnsi="Arial" w:cs="Arial"/>
+          <w:sz w:val="24"/>
+          <w:szCs w:val="24"/>
+        </w:rPr>
+        <w:t>framework</w:t>
+      </w:r>
+      <w:proofErr w:type="spellEnd"/>
+      <w:r>
+        <w:rPr>
+          <w:rFonts w:ascii="Arial" w:hAnsi="Arial" w:cs="Arial"/>
+          <w:sz w:val="24"/>
+          <w:szCs w:val="24"/>
+        </w:rPr>
+        <w:t xml:space="preserve"> Laravel, lenguaje de programación web PHP, </w:t>
+      </w:r>
+      <w:proofErr w:type="spellStart"/>
+      <w:r>
+        <w:rPr>
+          <w:rFonts w:ascii="Arial" w:hAnsi="Arial" w:cs="Arial"/>
+          <w:sz w:val="24"/>
+          <w:szCs w:val="24"/>
+        </w:rPr>
+        <w:t>Javascript</w:t>
+      </w:r>
+      <w:proofErr w:type="spellEnd"/>
+      <w:r>
+        <w:rPr>
+          <w:rFonts w:ascii="Arial" w:hAnsi="Arial" w:cs="Arial"/>
+          <w:sz w:val="24"/>
+          <w:szCs w:val="24"/>
+        </w:rPr>
+        <w:t xml:space="preserve">, </w:t>
+      </w:r>
+      <w:proofErr w:type="spellStart"/>
+      <w:r>
+        <w:rPr>
+          <w:rFonts w:ascii="Arial" w:hAnsi="Arial" w:cs="Arial"/>
+          <w:sz w:val="24"/>
+          <w:szCs w:val="24"/>
+        </w:rPr>
+        <w:t>Jquery</w:t>
+      </w:r>
+      <w:proofErr w:type="spellEnd"/>
+      <w:r>
+        <w:rPr>
+          <w:rFonts w:ascii="Arial" w:hAnsi="Arial" w:cs="Arial"/>
+          <w:sz w:val="24"/>
+          <w:szCs w:val="24"/>
+        </w:rPr>
+        <w:t xml:space="preserve">, HTML5, CSS3, Bootstrap, Material </w:t>
+      </w:r>
+      <w:proofErr w:type="spellStart"/>
+      <w:r>
+        <w:rPr>
+          <w:rFonts w:ascii="Arial" w:hAnsi="Arial" w:cs="Arial"/>
+          <w:sz w:val="24"/>
+          <w:szCs w:val="24"/>
+        </w:rPr>
+        <w:t>Design</w:t>
+      </w:r>
+      <w:proofErr w:type="spellEnd"/>
+      <w:r>
+        <w:rPr>
+          <w:rFonts w:ascii="Arial" w:hAnsi="Arial" w:cs="Arial"/>
+          <w:sz w:val="24"/>
+          <w:szCs w:val="24"/>
+        </w:rPr>
+        <w:t xml:space="preserve"> y MySQL, para el manejo de herramientas fue requerido un conocimiento avanzado en programación</w:t>
+      </w:r>
+      <w:r>
+        <w:rPr>
+          <w:rFonts w:ascii="Arial" w:hAnsi="Arial" w:cs="Arial"/>
+          <w:sz w:val="24"/>
+          <w:szCs w:val="24"/>
+        </w:rPr>
+        <w:t xml:space="preserve">, la tecnología </w:t>
+      </w:r>
+      <w:r>
+        <w:rPr>
+          <w:rFonts w:ascii="Arial" w:hAnsi="Arial" w:cs="Arial"/>
+          <w:sz w:val="24"/>
+          <w:szCs w:val="24"/>
+        </w:rPr>
+        <w:t>que requirió más capacitación fue Laravel debido a que es la más utilizada dentro del proyecto y cuenta con muchas herramientas internas las cuales deben aprenderse individualmente.</w:t>
       </w:r>
     </w:p>
     <w:p>
@@ -9865,7 +10033,7 @@
         </w:rPr>
         <w:t xml:space="preserve"> </w:t>
       </w:r>
-      <w:bookmarkStart w:id="20" w:name="_Toc494829312"/>
+      <w:bookmarkStart w:id="20" w:name="_Toc495340410"/>
       <w:r>
         <w:rPr>
           <w:rFonts w:ascii="Arial" w:hAnsi="Arial" w:cs="Arial"/>
@@ -10003,83 +10171,6 @@
         </w:rPr>
         <w:t>Se recomienda llevar el desarrollo de este proyecto a una etapa de implantación en la cual todos los pertenecientes al campus puedan darle una beneficiosa utilidad a esta herramienta la cual permite mejorar las probabilidades de éxito para encontrar un objeto extraviado.</w:t>
       </w:r>
-    </w:p>
-    <w:p>
-      <w:pPr>
-        <w:jc w:val="both"/>
-        <w:rPr>
-          <w:rFonts w:ascii="Arial" w:hAnsi="Arial" w:cs="Arial"/>
-          <w:b/>
-          <w:sz w:val="24"/>
-          <w:szCs w:val="24"/>
-        </w:rPr>
-      </w:pPr>
-    </w:p>
-    <w:p>
-      <w:pPr>
-        <w:jc w:val="both"/>
-        <w:rPr>
-          <w:rFonts w:ascii="Arial" w:hAnsi="Arial" w:cs="Arial"/>
-          <w:b/>
-          <w:sz w:val="24"/>
-          <w:szCs w:val="24"/>
-        </w:rPr>
-      </w:pPr>
-    </w:p>
-    <w:p>
-      <w:pPr>
-        <w:jc w:val="both"/>
-        <w:rPr>
-          <w:rFonts w:ascii="Arial" w:hAnsi="Arial" w:cs="Arial"/>
-          <w:b/>
-          <w:sz w:val="24"/>
-          <w:szCs w:val="24"/>
-        </w:rPr>
-      </w:pPr>
-    </w:p>
-    <w:p>
-      <w:pPr>
-        <w:jc w:val="both"/>
-        <w:rPr>
-          <w:rFonts w:ascii="Arial" w:hAnsi="Arial" w:cs="Arial"/>
-          <w:b/>
-          <w:sz w:val="24"/>
-          <w:szCs w:val="24"/>
-        </w:rPr>
-      </w:pPr>
-    </w:p>
-    <w:p>
-      <w:pPr>
-        <w:jc w:val="both"/>
-        <w:rPr>
-          <w:rFonts w:ascii="Arial" w:hAnsi="Arial" w:cs="Arial"/>
-          <w:b/>
-          <w:sz w:val="24"/>
-          <w:szCs w:val="24"/>
-        </w:rPr>
-      </w:pPr>
-    </w:p>
-    <w:p>
-      <w:pPr>
-        <w:jc w:val="both"/>
-        <w:rPr>
-          <w:rFonts w:ascii="Arial" w:hAnsi="Arial" w:cs="Arial"/>
-          <w:b/>
-          <w:sz w:val="24"/>
-          <w:szCs w:val="24"/>
-        </w:rPr>
-      </w:pPr>
-    </w:p>
-    <w:p>
-      <w:pPr>
-        <w:jc w:val="both"/>
-        <w:rPr>
-          <w:rFonts w:ascii="Arial" w:hAnsi="Arial" w:cs="Arial"/>
-          <w:b/>
-          <w:sz w:val="24"/>
-          <w:szCs w:val="24"/>
-        </w:rPr>
-      </w:pPr>
     </w:p>
     <w:p>
       <w:pPr>
@@ -10174,16 +10265,7 @@
           <w:szCs w:val="24"/>
         </w:rPr>
       </w:pPr>
-      <w:r>
-        <w:rPr>
-          <w:rFonts w:ascii="Arial" w:hAnsi="Arial" w:cs="Arial"/>
-          <w:b/>
-          <w:sz w:val="24"/>
-          <w:szCs w:val="24"/>
-        </w:rPr>
-        <w:t xml:space="preserve"> </w:t>
-      </w:r>
-      <w:bookmarkStart w:id="21" w:name="_Toc494829313"/>
+      <w:bookmarkStart w:id="21" w:name="_Toc495340411"/>
       <w:r>
         <w:rPr>
           <w:rFonts w:ascii="Arial" w:hAnsi="Arial" w:cs="Arial"/>
@@ -10206,19 +10288,7 @@
     </w:p>
     <w:p>
       <w:pPr>
-        <w:pStyle w:val="Prrafodelista"/>
-        <w:outlineLvl w:val="0"/>
-        <w:rPr>
-          <w:rFonts w:ascii="Arial" w:hAnsi="Arial" w:cs="Arial"/>
-          <w:b/>
-          <w:sz w:val="24"/>
-          <w:szCs w:val="24"/>
-        </w:rPr>
-      </w:pPr>
-    </w:p>
-    <w:p>
-      <w:pPr>
-        <w:pStyle w:val="Prrafodelista"/>
+        <w:ind w:left="360"/>
         <w:outlineLvl w:val="0"/>
         <w:rPr>
           <w:rFonts w:ascii="Arial" w:hAnsi="Arial" w:cs="Arial"/>
@@ -10243,7 +10313,7 @@
           <w:szCs w:val="24"/>
         </w:rPr>
       </w:pPr>
-      <w:bookmarkStart w:id="22" w:name="_Toc494829314"/>
+      <w:bookmarkStart w:id="22" w:name="_Toc495340412"/>
       <w:r>
         <w:rPr>
           <w:rFonts w:ascii="Arial" w:hAnsi="Arial" w:cs="Arial"/>
@@ -10277,7 +10347,7 @@
           <w:szCs w:val="24"/>
         </w:rPr>
       </w:pPr>
-      <w:bookmarkStart w:id="23" w:name="_Toc494829315"/>
+      <w:bookmarkStart w:id="23" w:name="_Toc495340413"/>
       <w:r>
         <w:rPr>
           <w:rFonts w:ascii="Arial" w:hAnsi="Arial" w:cs="Arial"/>
@@ -10303,7 +10373,7 @@
           <w:szCs w:val="24"/>
         </w:rPr>
       </w:pPr>
-      <w:bookmarkStart w:id="24" w:name="_Toc494829316"/>
+      <w:bookmarkStart w:id="24" w:name="_Toc495340414"/>
       <w:r>
         <w:rPr>
           <w:rFonts w:ascii="Arial" w:hAnsi="Arial" w:cs="Arial"/>
@@ -10329,7 +10399,7 @@
           <w:szCs w:val="24"/>
         </w:rPr>
       </w:pPr>
-      <w:bookmarkStart w:id="25" w:name="_Toc494829317"/>
+      <w:bookmarkStart w:id="25" w:name="_Toc495340415"/>
       <w:r>
         <w:rPr>
           <w:rFonts w:ascii="Arial" w:hAnsi="Arial" w:cs="Arial"/>
@@ -10363,7 +10433,7 @@
           <w:szCs w:val="24"/>
         </w:rPr>
       </w:pPr>
-      <w:bookmarkStart w:id="26" w:name="_Toc494829318"/>
+      <w:bookmarkStart w:id="26" w:name="_Toc495340416"/>
       <w:r>
         <w:rPr>
           <w:rFonts w:ascii="Arial" w:hAnsi="Arial" w:cs="Arial"/>
@@ -10389,7 +10459,7 @@
           <w:szCs w:val="24"/>
         </w:rPr>
       </w:pPr>
-      <w:bookmarkStart w:id="27" w:name="_Toc494829319"/>
+      <w:bookmarkStart w:id="27" w:name="_Toc495340417"/>
       <w:r>
         <w:rPr>
           <w:rFonts w:ascii="Arial" w:hAnsi="Arial" w:cs="Arial"/>
@@ -10415,7 +10485,7 @@
           <w:szCs w:val="24"/>
         </w:rPr>
       </w:pPr>
-      <w:bookmarkStart w:id="28" w:name="_Toc494829320"/>
+      <w:bookmarkStart w:id="28" w:name="_Toc495340418"/>
       <w:r>
         <w:rPr>
           <w:rFonts w:ascii="Arial" w:hAnsi="Arial" w:cs="Arial"/>
@@ -10441,7 +10511,7 @@
           <w:szCs w:val="24"/>
         </w:rPr>
       </w:pPr>
-      <w:bookmarkStart w:id="29" w:name="_Toc494829321"/>
+      <w:bookmarkStart w:id="29" w:name="_Toc495340419"/>
       <w:r>
         <w:rPr>
           <w:rFonts w:ascii="Arial" w:hAnsi="Arial" w:cs="Arial"/>
@@ -10467,7 +10537,7 @@
           <w:szCs w:val="24"/>
         </w:rPr>
       </w:pPr>
-      <w:bookmarkStart w:id="30" w:name="_Toc494829322"/>
+      <w:bookmarkStart w:id="30" w:name="_Toc495340420"/>
       <w:r>
         <w:rPr>
           <w:rFonts w:ascii="Arial" w:hAnsi="Arial" w:cs="Arial"/>
@@ -10493,7 +10563,7 @@
           <w:szCs w:val="24"/>
         </w:rPr>
       </w:pPr>
-      <w:bookmarkStart w:id="31" w:name="_Toc494829323"/>
+      <w:bookmarkStart w:id="31" w:name="_Toc495340421"/>
       <w:r>
         <w:rPr>
           <w:rFonts w:ascii="Arial" w:hAnsi="Arial" w:cs="Arial"/>
@@ -10519,7 +10589,7 @@
           <w:szCs w:val="24"/>
         </w:rPr>
       </w:pPr>
-      <w:bookmarkStart w:id="32" w:name="_Toc494829324"/>
+      <w:bookmarkStart w:id="32" w:name="_Toc495340422"/>
       <w:r>
         <w:rPr>
           <w:rFonts w:ascii="Arial" w:hAnsi="Arial" w:cs="Arial"/>
@@ -10545,7 +10615,7 @@
           <w:szCs w:val="24"/>
         </w:rPr>
       </w:pPr>
-      <w:bookmarkStart w:id="33" w:name="_Toc494829325"/>
+      <w:bookmarkStart w:id="33" w:name="_Toc495340423"/>
       <w:r>
         <w:rPr>
           <w:rFonts w:ascii="Arial" w:hAnsi="Arial" w:cs="Arial"/>
@@ -10571,7 +10641,7 @@
           <w:szCs w:val="24"/>
         </w:rPr>
       </w:pPr>
-      <w:bookmarkStart w:id="34" w:name="_Toc494829326"/>
+      <w:bookmarkStart w:id="34" w:name="_Toc495340424"/>
       <w:r>
         <w:rPr>
           <w:rFonts w:ascii="Arial" w:hAnsi="Arial" w:cs="Arial"/>
@@ -10597,7 +10667,7 @@
           <w:szCs w:val="24"/>
         </w:rPr>
       </w:pPr>
-      <w:bookmarkStart w:id="35" w:name="_Toc494829327"/>
+      <w:bookmarkStart w:id="35" w:name="_Toc495340425"/>
       <w:r>
         <w:rPr>
           <w:rFonts w:ascii="Arial" w:hAnsi="Arial" w:cs="Arial"/>
@@ -10623,7 +10693,7 @@
           <w:szCs w:val="24"/>
         </w:rPr>
       </w:pPr>
-      <w:bookmarkStart w:id="36" w:name="_Toc494829328"/>
+      <w:bookmarkStart w:id="36" w:name="_Toc495340426"/>
       <w:r>
         <w:rPr>
           <w:rFonts w:ascii="Arial" w:hAnsi="Arial" w:cs="Arial"/>
@@ -10649,7 +10719,7 @@
           <w:szCs w:val="24"/>
         </w:rPr>
       </w:pPr>
-      <w:bookmarkStart w:id="37" w:name="_Toc494829329"/>
+      <w:bookmarkStart w:id="37" w:name="_Toc495340427"/>
       <w:r>
         <w:rPr>
           <w:rFonts w:ascii="Arial" w:hAnsi="Arial" w:cs="Arial"/>
@@ -10675,7 +10745,7 @@
           <w:szCs w:val="24"/>
         </w:rPr>
       </w:pPr>
-      <w:bookmarkStart w:id="38" w:name="_Toc494829330"/>
+      <w:bookmarkStart w:id="38" w:name="_Toc495340428"/>
       <w:r>
         <w:rPr>
           <w:rFonts w:ascii="Arial" w:hAnsi="Arial" w:cs="Arial"/>
@@ -10701,7 +10771,7 @@
           <w:szCs w:val="24"/>
         </w:rPr>
       </w:pPr>
-      <w:bookmarkStart w:id="39" w:name="_Toc494829331"/>
+      <w:bookmarkStart w:id="39" w:name="_Toc495340429"/>
       <w:r>
         <w:rPr>
           <w:rFonts w:ascii="Arial" w:hAnsi="Arial" w:cs="Arial"/>
@@ -10727,7 +10797,7 @@
           <w:szCs w:val="24"/>
         </w:rPr>
       </w:pPr>
-      <w:bookmarkStart w:id="40" w:name="_Toc494829332"/>
+      <w:bookmarkStart w:id="40" w:name="_Toc495340430"/>
       <w:r>
         <w:rPr>
           <w:rFonts w:ascii="Arial" w:hAnsi="Arial" w:cs="Arial"/>
@@ -10753,7 +10823,7 @@
           <w:szCs w:val="24"/>
         </w:rPr>
       </w:pPr>
-      <w:bookmarkStart w:id="41" w:name="_Toc494829333"/>
+      <w:bookmarkStart w:id="41" w:name="_Toc495340431"/>
       <w:r>
         <w:rPr>
           <w:rFonts w:ascii="Arial" w:hAnsi="Arial" w:cs="Arial"/>
@@ -10779,7 +10849,7 @@
           <w:szCs w:val="24"/>
         </w:rPr>
       </w:pPr>
-      <w:bookmarkStart w:id="42" w:name="_Toc494829334"/>
+      <w:bookmarkStart w:id="42" w:name="_Toc495340432"/>
       <w:r>
         <w:rPr>
           <w:rFonts w:ascii="Arial" w:hAnsi="Arial" w:cs="Arial"/>
@@ -12414,7 +12484,7 @@
 </file>
 
 <file path=customXml/itemProps1.xml><?xml version="1.0" encoding="utf-8"?>
-<ds:datastoreItem xmlns:ds="http://schemas.openxmlformats.org/officeDocument/2006/customXml" ds:itemID="{A4B270FA-5324-452C-AE63-195861ABE1D3}">
+<ds:datastoreItem xmlns:ds="http://schemas.openxmlformats.org/officeDocument/2006/customXml" ds:itemID="{03EEEC49-B201-48C2-AB2F-DCCF2A054BA1}">
   <ds:schemaRefs>
     <ds:schemaRef ds:uri="http://schemas.openxmlformats.org/officeDocument/2006/bibliography"/>
   </ds:schemaRefs>

--- a/DOCUMENTOS FINALES/Entregas/Documento Final.docx
+++ b/DOCUMENTOS FINALES/Entregas/Documento Final.docx
@@ -1053,8 +1053,6 @@
           <w:szCs w:val="24"/>
         </w:rPr>
       </w:pPr>
-      <w:bookmarkStart w:id="0" w:name="_GoBack"/>
-      <w:bookmarkEnd w:id="0"/>
     </w:p>
     <w:p>
       <w:pPr>
@@ -5765,7 +5763,7 @@
           <w:szCs w:val="24"/>
         </w:rPr>
       </w:pPr>
-      <w:bookmarkStart w:id="1" w:name="_Toc495340391"/>
+      <w:bookmarkStart w:id="0" w:name="_Toc495340391"/>
       <w:r>
         <w:rPr>
           <w:rFonts w:ascii="Arial" w:hAnsi="Arial" w:cs="Arial"/>
@@ -5775,7 +5773,7 @@
         </w:rPr>
         <w:t>RESUMEN</w:t>
       </w:r>
-      <w:bookmarkEnd w:id="1"/>
+      <w:bookmarkEnd w:id="0"/>
     </w:p>
     <w:p>
       <w:pPr>
@@ -6082,7 +6080,7 @@
           <w:szCs w:val="24"/>
         </w:rPr>
       </w:pPr>
-      <w:bookmarkStart w:id="2" w:name="_Toc495340392"/>
+      <w:bookmarkStart w:id="1" w:name="_Toc495340392"/>
       <w:r>
         <w:rPr>
           <w:rFonts w:ascii="Arial" w:hAnsi="Arial" w:cs="Arial"/>
@@ -6092,7 +6090,7 @@
         </w:rPr>
         <w:t>INTRODUCCION</w:t>
       </w:r>
-      <w:bookmarkEnd w:id="2"/>
+      <w:bookmarkEnd w:id="1"/>
     </w:p>
     <w:p>
       <w:pPr>
@@ -6370,7 +6368,7 @@
           <w:szCs w:val="24"/>
         </w:rPr>
       </w:pPr>
-      <w:bookmarkStart w:id="3" w:name="_Toc495340393"/>
+      <w:bookmarkStart w:id="2" w:name="_Toc495340393"/>
       <w:r>
         <w:rPr>
           <w:rFonts w:ascii="Arial" w:hAnsi="Arial" w:cs="Arial"/>
@@ -6380,7 +6378,7 @@
         </w:rPr>
         <w:t>METODOLOGIA</w:t>
       </w:r>
-      <w:bookmarkEnd w:id="3"/>
+      <w:bookmarkEnd w:id="2"/>
     </w:p>
     <w:p>
       <w:pPr>
@@ -6784,7 +6782,7 @@
           <w:szCs w:val="24"/>
         </w:rPr>
       </w:pPr>
-      <w:bookmarkStart w:id="4" w:name="_Toc495340394"/>
+      <w:bookmarkStart w:id="3" w:name="_Toc495340394"/>
       <w:r>
         <w:rPr>
           <w:rFonts w:ascii="Arial" w:hAnsi="Arial" w:cs="Arial"/>
@@ -6794,7 +6792,7 @@
         </w:rPr>
         <w:t>Sprint 0</w:t>
       </w:r>
-      <w:bookmarkEnd w:id="4"/>
+      <w:bookmarkEnd w:id="3"/>
     </w:p>
     <w:p>
       <w:pPr>
@@ -7224,7 +7222,7 @@
           <w:szCs w:val="24"/>
         </w:rPr>
       </w:pPr>
-      <w:bookmarkStart w:id="5" w:name="_Toc495340395"/>
+      <w:bookmarkStart w:id="4" w:name="_Toc495340395"/>
       <w:r>
         <w:rPr>
           <w:rFonts w:ascii="Arial" w:hAnsi="Arial" w:cs="Arial"/>
@@ -7234,7 +7232,7 @@
         </w:rPr>
         <w:t>Sprint 1</w:t>
       </w:r>
-      <w:bookmarkEnd w:id="5"/>
+      <w:bookmarkEnd w:id="4"/>
     </w:p>
     <w:p>
       <w:pPr>
@@ -7334,7 +7332,7 @@
           <w:szCs w:val="24"/>
         </w:rPr>
       </w:pPr>
-      <w:bookmarkStart w:id="6" w:name="_Toc495340396"/>
+      <w:bookmarkStart w:id="5" w:name="_Toc495340396"/>
       <w:r>
         <w:rPr>
           <w:rFonts w:ascii="Arial" w:hAnsi="Arial" w:cs="Arial"/>
@@ -7344,7 +7342,7 @@
         </w:rPr>
         <w:t>Sprint 2</w:t>
       </w:r>
-      <w:bookmarkEnd w:id="6"/>
+      <w:bookmarkEnd w:id="5"/>
     </w:p>
     <w:p>
       <w:pPr>
@@ -7428,7 +7426,7 @@
           <w:szCs w:val="24"/>
         </w:rPr>
       </w:pPr>
-      <w:bookmarkStart w:id="7" w:name="_Toc495340397"/>
+      <w:bookmarkStart w:id="6" w:name="_Toc495340397"/>
       <w:r>
         <w:rPr>
           <w:rFonts w:ascii="Arial" w:hAnsi="Arial" w:cs="Arial"/>
@@ -7438,7 +7436,7 @@
         </w:rPr>
         <w:t>Sprint 3</w:t>
       </w:r>
-      <w:bookmarkEnd w:id="7"/>
+      <w:bookmarkEnd w:id="6"/>
     </w:p>
     <w:p>
       <w:pPr>
@@ -7595,7 +7593,7 @@
           <w:szCs w:val="24"/>
         </w:rPr>
       </w:pPr>
-      <w:bookmarkStart w:id="8" w:name="_Toc495340398"/>
+      <w:bookmarkStart w:id="7" w:name="_Toc495340398"/>
       <w:r>
         <w:rPr>
           <w:rFonts w:ascii="Arial" w:hAnsi="Arial" w:cs="Arial"/>
@@ -7605,7 +7603,7 @@
         </w:rPr>
         <w:t>PLANTEAMIENTO DEL PROBLEMA</w:t>
       </w:r>
-      <w:bookmarkEnd w:id="8"/>
+      <w:bookmarkEnd w:id="7"/>
     </w:p>
     <w:p>
       <w:pPr>
@@ -7829,7 +7827,7 @@
           <w:szCs w:val="24"/>
         </w:rPr>
       </w:pPr>
-      <w:bookmarkStart w:id="9" w:name="_Toc495340399"/>
+      <w:bookmarkStart w:id="8" w:name="_Toc495340399"/>
       <w:r>
         <w:rPr>
           <w:rFonts w:ascii="Arial" w:hAnsi="Arial" w:cs="Arial"/>
@@ -7839,7 +7837,7 @@
         </w:rPr>
         <w:t>JUSTIFICACION</w:t>
       </w:r>
-      <w:bookmarkEnd w:id="9"/>
+      <w:bookmarkEnd w:id="8"/>
     </w:p>
     <w:p>
       <w:pPr>
@@ -8213,7 +8211,7 @@
           <w:szCs w:val="24"/>
         </w:rPr>
       </w:pPr>
-      <w:bookmarkStart w:id="10" w:name="_Toc495340400"/>
+      <w:bookmarkStart w:id="9" w:name="_Toc495340400"/>
       <w:r>
         <w:rPr>
           <w:rFonts w:ascii="Arial" w:hAnsi="Arial" w:cs="Arial"/>
@@ -8223,7 +8221,7 @@
         </w:rPr>
         <w:t>OBJETIVOS</w:t>
       </w:r>
-      <w:bookmarkEnd w:id="10"/>
+      <w:bookmarkEnd w:id="9"/>
     </w:p>
     <w:p>
       <w:pPr>
@@ -8262,7 +8260,7 @@
           <w:szCs w:val="24"/>
         </w:rPr>
       </w:pPr>
-      <w:bookmarkStart w:id="11" w:name="_Toc495340401"/>
+      <w:bookmarkStart w:id="10" w:name="_Toc495340401"/>
       <w:r>
         <w:rPr>
           <w:rFonts w:ascii="Arial" w:hAnsi="Arial" w:cs="Arial"/>
@@ -8272,7 +8270,7 @@
         </w:rPr>
         <w:t>Objetivo General</w:t>
       </w:r>
-      <w:bookmarkEnd w:id="11"/>
+      <w:bookmarkEnd w:id="10"/>
       <w:r>
         <w:rPr>
           <w:rFonts w:ascii="Arial" w:hAnsi="Arial" w:cs="Arial"/>
@@ -8353,7 +8351,7 @@
           <w:szCs w:val="24"/>
         </w:rPr>
       </w:pPr>
-      <w:bookmarkStart w:id="12" w:name="_Toc495340402"/>
+      <w:bookmarkStart w:id="11" w:name="_Toc495340402"/>
       <w:r>
         <w:rPr>
           <w:rFonts w:ascii="Arial" w:hAnsi="Arial" w:cs="Arial"/>
@@ -8363,7 +8361,7 @@
         </w:rPr>
         <w:t>Objetivos Específicos</w:t>
       </w:r>
-      <w:bookmarkEnd w:id="12"/>
+      <w:bookmarkEnd w:id="11"/>
     </w:p>
     <w:p>
       <w:pPr>
@@ -8618,7 +8616,7 @@
           <w:szCs w:val="24"/>
         </w:rPr>
       </w:pPr>
-      <w:bookmarkStart w:id="13" w:name="_Toc495340403"/>
+      <w:bookmarkStart w:id="12" w:name="_Toc495340403"/>
       <w:r>
         <w:rPr>
           <w:rFonts w:ascii="Arial" w:hAnsi="Arial" w:cs="Arial"/>
@@ -8637,7 +8635,7 @@
         </w:rPr>
         <w:t>TEORICO</w:t>
       </w:r>
-      <w:bookmarkEnd w:id="13"/>
+      <w:bookmarkEnd w:id="12"/>
     </w:p>
     <w:p>
       <w:pPr>
@@ -8914,7 +8912,7 @@
           <w:szCs w:val="24"/>
         </w:rPr>
       </w:pPr>
-      <w:bookmarkStart w:id="14" w:name="_Toc495340404"/>
+      <w:bookmarkStart w:id="13" w:name="_Toc495340404"/>
       <w:r>
         <w:rPr>
           <w:rFonts w:ascii="Arial" w:hAnsi="Arial" w:cs="Arial"/>
@@ -8924,7 +8922,7 @@
         </w:rPr>
         <w:t>ANALISIS DE INVOLUCRADOS</w:t>
       </w:r>
-      <w:bookmarkEnd w:id="14"/>
+      <w:bookmarkEnd w:id="13"/>
     </w:p>
     <w:p>
       <w:pPr>
@@ -8963,7 +8961,7 @@
           <w:szCs w:val="24"/>
         </w:rPr>
       </w:pPr>
-      <w:bookmarkStart w:id="15" w:name="_Toc495340405"/>
+      <w:bookmarkStart w:id="14" w:name="_Toc495340405"/>
       <w:r>
         <w:rPr>
           <w:rFonts w:ascii="Arial" w:hAnsi="Arial" w:cs="Arial"/>
@@ -8973,7 +8971,7 @@
         </w:rPr>
         <w:t>Directivos de la universidad</w:t>
       </w:r>
-      <w:bookmarkEnd w:id="15"/>
+      <w:bookmarkEnd w:id="14"/>
     </w:p>
     <w:p>
       <w:pPr>
@@ -9070,7 +9068,7 @@
           <w:szCs w:val="24"/>
         </w:rPr>
       </w:pPr>
-      <w:bookmarkStart w:id="16" w:name="_Toc495340406"/>
+      <w:bookmarkStart w:id="15" w:name="_Toc495340406"/>
       <w:r>
         <w:rPr>
           <w:rFonts w:ascii="Arial" w:hAnsi="Arial" w:cs="Arial"/>
@@ -9080,7 +9078,7 @@
         </w:rPr>
         <w:t>Docentes</w:t>
       </w:r>
-      <w:bookmarkEnd w:id="16"/>
+      <w:bookmarkEnd w:id="15"/>
     </w:p>
     <w:p>
       <w:pPr>
@@ -9185,7 +9183,7 @@
           <w:szCs w:val="24"/>
         </w:rPr>
       </w:pPr>
-      <w:bookmarkStart w:id="17" w:name="_Toc495340407"/>
+      <w:bookmarkStart w:id="16" w:name="_Toc495340407"/>
       <w:r>
         <w:rPr>
           <w:rFonts w:ascii="Arial" w:hAnsi="Arial" w:cs="Arial"/>
@@ -9195,7 +9193,7 @@
         </w:rPr>
         <w:t>Sector de Aseo y Guardas de Seguridad</w:t>
       </w:r>
-      <w:bookmarkEnd w:id="17"/>
+      <w:bookmarkEnd w:id="16"/>
     </w:p>
     <w:p>
       <w:pPr>
@@ -9268,7 +9266,7 @@
           <w:szCs w:val="24"/>
         </w:rPr>
       </w:pPr>
-      <w:bookmarkStart w:id="18" w:name="_Toc495340408"/>
+      <w:bookmarkStart w:id="17" w:name="_Toc495340408"/>
       <w:r>
         <w:rPr>
           <w:rFonts w:ascii="Arial" w:hAnsi="Arial" w:cs="Arial"/>
@@ -9278,7 +9276,7 @@
         </w:rPr>
         <w:t>Estudiantes</w:t>
       </w:r>
-      <w:bookmarkEnd w:id="18"/>
+      <w:bookmarkEnd w:id="17"/>
     </w:p>
     <w:p>
       <w:pPr>
@@ -9544,7 +9542,7 @@
           <w:szCs w:val="24"/>
         </w:rPr>
       </w:pPr>
-      <w:bookmarkStart w:id="19" w:name="_Toc495340409"/>
+      <w:bookmarkStart w:id="18" w:name="_Toc495340409"/>
       <w:r>
         <w:rPr>
           <w:rFonts w:ascii="Arial" w:hAnsi="Arial" w:cs="Arial"/>
@@ -9554,7 +9552,7 @@
         </w:rPr>
         <w:t>CONCLUSIONES</w:t>
       </w:r>
-      <w:bookmarkEnd w:id="19"/>
+      <w:bookmarkEnd w:id="18"/>
     </w:p>
     <w:p>
       <w:pPr>
@@ -10033,7 +10031,7 @@
         </w:rPr>
         <w:t xml:space="preserve"> </w:t>
       </w:r>
-      <w:bookmarkStart w:id="20" w:name="_Toc495340410"/>
+      <w:bookmarkStart w:id="19" w:name="_Toc495340410"/>
       <w:r>
         <w:rPr>
           <w:rFonts w:ascii="Arial" w:hAnsi="Arial" w:cs="Arial"/>
@@ -10043,7 +10041,7 @@
         </w:rPr>
         <w:t>RECOMENDACIONES</w:t>
       </w:r>
-      <w:bookmarkEnd w:id="20"/>
+      <w:bookmarkEnd w:id="19"/>
     </w:p>
     <w:p>
       <w:pPr>
@@ -10265,7 +10263,7 @@
           <w:szCs w:val="24"/>
         </w:rPr>
       </w:pPr>
-      <w:bookmarkStart w:id="21" w:name="_Toc495340411"/>
+      <w:bookmarkStart w:id="20" w:name="_Toc495340411"/>
       <w:r>
         <w:rPr>
           <w:rFonts w:ascii="Arial" w:hAnsi="Arial" w:cs="Arial"/>
@@ -10284,7 +10282,7 @@
         </w:rPr>
         <w:t>S</w:t>
       </w:r>
-      <w:bookmarkEnd w:id="21"/>
+      <w:bookmarkEnd w:id="20"/>
     </w:p>
     <w:p>
       <w:pPr>
@@ -10313,7 +10311,7 @@
           <w:szCs w:val="24"/>
         </w:rPr>
       </w:pPr>
-      <w:bookmarkStart w:id="22" w:name="_Toc495340412"/>
+      <w:bookmarkStart w:id="21" w:name="_Toc495340412"/>
       <w:r>
         <w:rPr>
           <w:rFonts w:ascii="Arial" w:hAnsi="Arial" w:cs="Arial"/>
@@ -10330,7 +10328,7 @@
         </w:rPr>
         <w:t>.</w:t>
       </w:r>
-      <w:bookmarkEnd w:id="22"/>
+      <w:bookmarkEnd w:id="21"/>
     </w:p>
     <w:p>
       <w:pPr>
@@ -10347,7 +10345,7 @@
           <w:szCs w:val="24"/>
         </w:rPr>
       </w:pPr>
-      <w:bookmarkStart w:id="23" w:name="_Toc495340413"/>
+      <w:bookmarkStart w:id="22" w:name="_Toc495340413"/>
       <w:r>
         <w:rPr>
           <w:rFonts w:ascii="Arial" w:hAnsi="Arial" w:cs="Arial"/>
@@ -10356,7 +10354,7 @@
         </w:rPr>
         <w:t>Especificación de requisitos del software.</w:t>
       </w:r>
-      <w:bookmarkEnd w:id="23"/>
+      <w:bookmarkEnd w:id="22"/>
     </w:p>
     <w:p>
       <w:pPr>
@@ -10373,7 +10371,7 @@
           <w:szCs w:val="24"/>
         </w:rPr>
       </w:pPr>
-      <w:bookmarkStart w:id="24" w:name="_Toc495340414"/>
+      <w:bookmarkStart w:id="23" w:name="_Toc495340414"/>
       <w:r>
         <w:rPr>
           <w:rFonts w:ascii="Arial" w:hAnsi="Arial" w:cs="Arial"/>
@@ -10382,7 +10380,7 @@
         </w:rPr>
         <w:t>Plan del proyecto.</w:t>
       </w:r>
-      <w:bookmarkEnd w:id="24"/>
+      <w:bookmarkEnd w:id="23"/>
     </w:p>
     <w:p>
       <w:pPr>
@@ -10399,7 +10397,7 @@
           <w:szCs w:val="24"/>
         </w:rPr>
       </w:pPr>
-      <w:bookmarkStart w:id="25" w:name="_Toc495340415"/>
+      <w:bookmarkStart w:id="24" w:name="_Toc495340415"/>
       <w:r>
         <w:rPr>
           <w:rFonts w:ascii="Arial" w:hAnsi="Arial" w:cs="Arial"/>
@@ -10416,7 +10414,7 @@
         </w:rPr>
         <w:t xml:space="preserve"> de casos de uso.</w:t>
       </w:r>
-      <w:bookmarkEnd w:id="25"/>
+      <w:bookmarkEnd w:id="24"/>
     </w:p>
     <w:p>
       <w:pPr>
@@ -10433,7 +10431,7 @@
           <w:szCs w:val="24"/>
         </w:rPr>
       </w:pPr>
-      <w:bookmarkStart w:id="26" w:name="_Toc495340416"/>
+      <w:bookmarkStart w:id="25" w:name="_Toc495340416"/>
       <w:r>
         <w:rPr>
           <w:rFonts w:ascii="Arial" w:hAnsi="Arial" w:cs="Arial"/>
@@ -10442,7 +10440,7 @@
         </w:rPr>
         <w:t>Diagrama de casos de uso.</w:t>
       </w:r>
-      <w:bookmarkEnd w:id="26"/>
+      <w:bookmarkEnd w:id="25"/>
     </w:p>
     <w:p>
       <w:pPr>
@@ -10459,7 +10457,7 @@
           <w:szCs w:val="24"/>
         </w:rPr>
       </w:pPr>
-      <w:bookmarkStart w:id="27" w:name="_Toc495340417"/>
+      <w:bookmarkStart w:id="26" w:name="_Toc495340417"/>
       <w:r>
         <w:rPr>
           <w:rFonts w:ascii="Arial" w:hAnsi="Arial" w:cs="Arial"/>
@@ -10468,7 +10466,7 @@
         </w:rPr>
         <w:t>Prototipos.</w:t>
       </w:r>
-      <w:bookmarkEnd w:id="27"/>
+      <w:bookmarkEnd w:id="26"/>
     </w:p>
     <w:p>
       <w:pPr>
@@ -10485,7 +10483,7 @@
           <w:szCs w:val="24"/>
         </w:rPr>
       </w:pPr>
-      <w:bookmarkStart w:id="28" w:name="_Toc495340418"/>
+      <w:bookmarkStart w:id="27" w:name="_Toc495340418"/>
       <w:r>
         <w:rPr>
           <w:rFonts w:ascii="Arial" w:hAnsi="Arial" w:cs="Arial"/>
@@ -10494,7 +10492,7 @@
         </w:rPr>
         <w:t>Diagrama de clases.</w:t>
       </w:r>
-      <w:bookmarkEnd w:id="28"/>
+      <w:bookmarkEnd w:id="27"/>
     </w:p>
     <w:p>
       <w:pPr>
@@ -10511,7 +10509,7 @@
           <w:szCs w:val="24"/>
         </w:rPr>
       </w:pPr>
-      <w:bookmarkStart w:id="29" w:name="_Toc495340419"/>
+      <w:bookmarkStart w:id="28" w:name="_Toc495340419"/>
       <w:r>
         <w:rPr>
           <w:rFonts w:ascii="Arial" w:hAnsi="Arial" w:cs="Arial"/>
@@ -10520,7 +10518,7 @@
         </w:rPr>
         <w:t>Diagrama entidad/relación.</w:t>
       </w:r>
-      <w:bookmarkEnd w:id="29"/>
+      <w:bookmarkEnd w:id="28"/>
     </w:p>
     <w:p>
       <w:pPr>
@@ -10537,7 +10535,7 @@
           <w:szCs w:val="24"/>
         </w:rPr>
       </w:pPr>
-      <w:bookmarkStart w:id="30" w:name="_Toc495340420"/>
+      <w:bookmarkStart w:id="29" w:name="_Toc495340420"/>
       <w:r>
         <w:rPr>
           <w:rFonts w:ascii="Arial" w:hAnsi="Arial" w:cs="Arial"/>
@@ -10546,7 +10544,7 @@
         </w:rPr>
         <w:t>Diagramas de secuencias.</w:t>
       </w:r>
-      <w:bookmarkEnd w:id="30"/>
+      <w:bookmarkEnd w:id="29"/>
     </w:p>
     <w:p>
       <w:pPr>
@@ -10563,7 +10561,7 @@
           <w:szCs w:val="24"/>
         </w:rPr>
       </w:pPr>
-      <w:bookmarkStart w:id="31" w:name="_Toc495340421"/>
+      <w:bookmarkStart w:id="30" w:name="_Toc495340421"/>
       <w:r>
         <w:rPr>
           <w:rFonts w:ascii="Arial" w:hAnsi="Arial" w:cs="Arial"/>
@@ -10572,7 +10570,7 @@
         </w:rPr>
         <w:t>Diagramas de comunicaciones.</w:t>
       </w:r>
-      <w:bookmarkEnd w:id="31"/>
+      <w:bookmarkEnd w:id="30"/>
     </w:p>
     <w:p>
       <w:pPr>
@@ -10589,7 +10587,7 @@
           <w:szCs w:val="24"/>
         </w:rPr>
       </w:pPr>
-      <w:bookmarkStart w:id="32" w:name="_Toc495340422"/>
+      <w:bookmarkStart w:id="31" w:name="_Toc495340422"/>
       <w:r>
         <w:rPr>
           <w:rFonts w:ascii="Arial" w:hAnsi="Arial" w:cs="Arial"/>
@@ -10598,7 +10596,7 @@
         </w:rPr>
         <w:t>Diagrama de actividades.</w:t>
       </w:r>
-      <w:bookmarkEnd w:id="32"/>
+      <w:bookmarkEnd w:id="31"/>
     </w:p>
     <w:p>
       <w:pPr>
@@ -10615,7 +10613,7 @@
           <w:szCs w:val="24"/>
         </w:rPr>
       </w:pPr>
-      <w:bookmarkStart w:id="33" w:name="_Toc495340423"/>
+      <w:bookmarkStart w:id="32" w:name="_Toc495340423"/>
       <w:r>
         <w:rPr>
           <w:rFonts w:ascii="Arial" w:hAnsi="Arial" w:cs="Arial"/>
@@ -10624,7 +10622,7 @@
         </w:rPr>
         <w:t>Diagrama de estados.</w:t>
       </w:r>
-      <w:bookmarkEnd w:id="33"/>
+      <w:bookmarkEnd w:id="32"/>
     </w:p>
     <w:p>
       <w:pPr>
@@ -10641,7 +10639,7 @@
           <w:szCs w:val="24"/>
         </w:rPr>
       </w:pPr>
-      <w:bookmarkStart w:id="34" w:name="_Toc495340424"/>
+      <w:bookmarkStart w:id="33" w:name="_Toc495340424"/>
       <w:r>
         <w:rPr>
           <w:rFonts w:ascii="Arial" w:hAnsi="Arial" w:cs="Arial"/>
@@ -10650,7 +10648,7 @@
         </w:rPr>
         <w:t>Diseño de componentes.</w:t>
       </w:r>
-      <w:bookmarkEnd w:id="34"/>
+      <w:bookmarkEnd w:id="33"/>
     </w:p>
     <w:p>
       <w:pPr>
@@ -10667,7 +10665,7 @@
           <w:szCs w:val="24"/>
         </w:rPr>
       </w:pPr>
-      <w:bookmarkStart w:id="35" w:name="_Toc495340425"/>
+      <w:bookmarkStart w:id="34" w:name="_Toc495340425"/>
       <w:r>
         <w:rPr>
           <w:rFonts w:ascii="Arial" w:hAnsi="Arial" w:cs="Arial"/>
@@ -10676,6 +10674,8 @@
         </w:rPr>
         <w:t>Diseño de despliegue.</w:t>
       </w:r>
+      <w:bookmarkStart w:id="35" w:name="_GoBack"/>
+      <w:bookmarkEnd w:id="34"/>
       <w:bookmarkEnd w:id="35"/>
     </w:p>
     <w:p>
@@ -10693,14 +10693,14 @@
           <w:szCs w:val="24"/>
         </w:rPr>
       </w:pPr>
-      <w:bookmarkStart w:id="36" w:name="_Toc495340426"/>
-      <w:r>
-        <w:rPr>
-          <w:rFonts w:ascii="Arial" w:hAnsi="Arial" w:cs="Arial"/>
-          <w:sz w:val="24"/>
-          <w:szCs w:val="24"/>
-        </w:rPr>
-        <w:t>Diseño de interacción.</w:t>
+      <w:bookmarkStart w:id="36" w:name="_Toc495340427"/>
+      <w:r>
+        <w:rPr>
+          <w:rFonts w:ascii="Arial" w:hAnsi="Arial" w:cs="Arial"/>
+          <w:sz w:val="24"/>
+          <w:szCs w:val="24"/>
+        </w:rPr>
+        <w:t>Diseño de paquetes.</w:t>
       </w:r>
       <w:bookmarkEnd w:id="36"/>
     </w:p>
@@ -10719,14 +10719,14 @@
           <w:szCs w:val="24"/>
         </w:rPr>
       </w:pPr>
-      <w:bookmarkStart w:id="37" w:name="_Toc495340427"/>
-      <w:r>
-        <w:rPr>
-          <w:rFonts w:ascii="Arial" w:hAnsi="Arial" w:cs="Arial"/>
-          <w:sz w:val="24"/>
-          <w:szCs w:val="24"/>
-        </w:rPr>
-        <w:t>Diseño de paquetes.</w:t>
+      <w:bookmarkStart w:id="37" w:name="_Toc495340428"/>
+      <w:r>
+        <w:rPr>
+          <w:rFonts w:ascii="Arial" w:hAnsi="Arial" w:cs="Arial"/>
+          <w:sz w:val="24"/>
+          <w:szCs w:val="24"/>
+        </w:rPr>
+        <w:t>Diseño dinámico</w:t>
       </w:r>
       <w:bookmarkEnd w:id="37"/>
     </w:p>
@@ -10745,14 +10745,14 @@
           <w:szCs w:val="24"/>
         </w:rPr>
       </w:pPr>
-      <w:bookmarkStart w:id="38" w:name="_Toc495340428"/>
-      <w:r>
-        <w:rPr>
-          <w:rFonts w:ascii="Arial" w:hAnsi="Arial" w:cs="Arial"/>
-          <w:sz w:val="24"/>
-          <w:szCs w:val="24"/>
-        </w:rPr>
-        <w:t>Diseño dinámico</w:t>
+      <w:bookmarkStart w:id="38" w:name="_Toc495340429"/>
+      <w:r>
+        <w:rPr>
+          <w:rFonts w:ascii="Arial" w:hAnsi="Arial" w:cs="Arial"/>
+          <w:sz w:val="24"/>
+          <w:szCs w:val="24"/>
+        </w:rPr>
+        <w:t>Diseño estático</w:t>
       </w:r>
       <w:bookmarkEnd w:id="38"/>
     </w:p>
@@ -10771,14 +10771,14 @@
           <w:szCs w:val="24"/>
         </w:rPr>
       </w:pPr>
-      <w:bookmarkStart w:id="39" w:name="_Toc495340429"/>
-      <w:r>
-        <w:rPr>
-          <w:rFonts w:ascii="Arial" w:hAnsi="Arial" w:cs="Arial"/>
-          <w:sz w:val="24"/>
-          <w:szCs w:val="24"/>
-        </w:rPr>
-        <w:t>Diseño estático</w:t>
+      <w:bookmarkStart w:id="39" w:name="_Toc495340430"/>
+      <w:r>
+        <w:rPr>
+          <w:rFonts w:ascii="Arial" w:hAnsi="Arial" w:cs="Arial"/>
+          <w:sz w:val="24"/>
+          <w:szCs w:val="24"/>
+        </w:rPr>
+        <w:t>Plan de pruebas.</w:t>
       </w:r>
       <w:bookmarkEnd w:id="39"/>
     </w:p>
@@ -10797,14 +10797,14 @@
           <w:szCs w:val="24"/>
         </w:rPr>
       </w:pPr>
-      <w:bookmarkStart w:id="40" w:name="_Toc495340430"/>
-      <w:r>
-        <w:rPr>
-          <w:rFonts w:ascii="Arial" w:hAnsi="Arial" w:cs="Arial"/>
-          <w:sz w:val="24"/>
-          <w:szCs w:val="24"/>
-        </w:rPr>
-        <w:t>Plan de pruebas.</w:t>
+      <w:bookmarkStart w:id="40" w:name="_Toc495340431"/>
+      <w:r>
+        <w:rPr>
+          <w:rFonts w:ascii="Arial" w:hAnsi="Arial" w:cs="Arial"/>
+          <w:sz w:val="24"/>
+          <w:szCs w:val="24"/>
+        </w:rPr>
+        <w:t>Pruebas funcionales.</w:t>
       </w:r>
       <w:bookmarkEnd w:id="40"/>
     </w:p>
@@ -10815,50 +10815,24 @@
           <w:ilvl w:val="1"/>
           <w:numId w:val="4"/>
         </w:numPr>
+        <w:jc w:val="both"/>
         <w:outlineLvl w:val="0"/>
         <w:rPr>
           <w:rFonts w:ascii="Arial" w:hAnsi="Arial" w:cs="Arial"/>
-          <w:b/>
-          <w:sz w:val="24"/>
-          <w:szCs w:val="24"/>
-        </w:rPr>
-      </w:pPr>
-      <w:bookmarkStart w:id="41" w:name="_Toc495340431"/>
-      <w:r>
-        <w:rPr>
-          <w:rFonts w:ascii="Arial" w:hAnsi="Arial" w:cs="Arial"/>
-          <w:sz w:val="24"/>
-          <w:szCs w:val="24"/>
-        </w:rPr>
-        <w:t>Pruebas funcionales.</w:t>
+          <w:sz w:val="24"/>
+          <w:szCs w:val="24"/>
+        </w:rPr>
+      </w:pPr>
+      <w:bookmarkStart w:id="41" w:name="_Toc495340432"/>
+      <w:r>
+        <w:rPr>
+          <w:rFonts w:ascii="Arial" w:hAnsi="Arial" w:cs="Arial"/>
+          <w:sz w:val="24"/>
+          <w:szCs w:val="24"/>
+        </w:rPr>
+        <w:t>Manual de usuario.</w:t>
       </w:r>
       <w:bookmarkEnd w:id="41"/>
-    </w:p>
-    <w:p>
-      <w:pPr>
-        <w:pStyle w:val="Prrafodelista"/>
-        <w:numPr>
-          <w:ilvl w:val="1"/>
-          <w:numId w:val="4"/>
-        </w:numPr>
-        <w:jc w:val="both"/>
-        <w:outlineLvl w:val="0"/>
-        <w:rPr>
-          <w:rFonts w:ascii="Arial" w:hAnsi="Arial" w:cs="Arial"/>
-          <w:sz w:val="24"/>
-          <w:szCs w:val="24"/>
-        </w:rPr>
-      </w:pPr>
-      <w:bookmarkStart w:id="42" w:name="_Toc495340432"/>
-      <w:r>
-        <w:rPr>
-          <w:rFonts w:ascii="Arial" w:hAnsi="Arial" w:cs="Arial"/>
-          <w:sz w:val="24"/>
-          <w:szCs w:val="24"/>
-        </w:rPr>
-        <w:t>Manual de usuario.</w:t>
-      </w:r>
-      <w:bookmarkEnd w:id="42"/>
     </w:p>
     <w:p>
       <w:pPr>
@@ -11047,7 +11021,7 @@
             <w:noProof/>
             <w:lang w:val="es-ES"/>
           </w:rPr>
-          <w:t>20</w:t>
+          <w:t>21</w:t>
         </w:r>
         <w:r>
           <w:fldChar w:fldCharType="end"/>
@@ -12484,7 +12458,7 @@
 </file>
 
 <file path=customXml/itemProps1.xml><?xml version="1.0" encoding="utf-8"?>
-<ds:datastoreItem xmlns:ds="http://schemas.openxmlformats.org/officeDocument/2006/customXml" ds:itemID="{03EEEC49-B201-48C2-AB2F-DCCF2A054BA1}">
+<ds:datastoreItem xmlns:ds="http://schemas.openxmlformats.org/officeDocument/2006/customXml" ds:itemID="{13F006DF-0C61-409C-9B4F-90F9219852BC}">
   <ds:schemaRefs>
     <ds:schemaRef ds:uri="http://schemas.openxmlformats.org/officeDocument/2006/bibliography"/>
   </ds:schemaRefs>

--- a/DOCUMENTOS FINALES/Entregas/Documento Final.docx
+++ b/DOCUMENTOS FINALES/Entregas/Documento Final.docx
@@ -9591,71 +9591,125 @@
           <w:sz w:val="24"/>
           <w:szCs w:val="24"/>
         </w:rPr>
-        <w:t xml:space="preserve">Se cumplieron loso </w:t>
-      </w:r>
-      <w:r>
-        <w:rPr>
-          <w:rFonts w:ascii="Arial" w:hAnsi="Arial" w:cs="Arial"/>
-          <w:sz w:val="24"/>
-          <w:szCs w:val="24"/>
-        </w:rPr>
-        <w:t>objetivos</w:t>
-      </w:r>
-      <w:r>
-        <w:rPr>
-          <w:rFonts w:ascii="Arial" w:hAnsi="Arial" w:cs="Arial"/>
-          <w:sz w:val="24"/>
-          <w:szCs w:val="24"/>
-        </w:rPr>
-        <w:t xml:space="preserve"> planteados al comenzar este proyecto basado en la elaboración del prototipo de una herramienta </w:t>
-      </w:r>
-      <w:r>
-        <w:rPr>
-          <w:rFonts w:ascii="Arial" w:hAnsi="Arial" w:cs="Arial"/>
-          <w:sz w:val="24"/>
-          <w:szCs w:val="24"/>
-        </w:rPr>
-        <w:t>tecnológica</w:t>
-      </w:r>
-      <w:r>
-        <w:rPr>
-          <w:rFonts w:ascii="Arial" w:hAnsi="Arial" w:cs="Arial"/>
-          <w:sz w:val="24"/>
-          <w:szCs w:val="24"/>
-        </w:rPr>
-        <w:t xml:space="preserve"> para ayudar a facilitar el hallazgo de objetos perdidos dentro del plantel universitario; el equipo de trabajo logr</w:t>
-      </w:r>
-      <w:r>
-        <w:rPr>
-          <w:rFonts w:ascii="Arial" w:hAnsi="Arial" w:cs="Arial"/>
-          <w:sz w:val="24"/>
-          <w:szCs w:val="24"/>
-        </w:rPr>
-        <w:t>ó</w:t>
-      </w:r>
-      <w:r>
-        <w:rPr>
-          <w:rFonts w:ascii="Arial" w:hAnsi="Arial" w:cs="Arial"/>
-          <w:sz w:val="24"/>
-          <w:szCs w:val="24"/>
-        </w:rPr>
-        <w:t xml:space="preserve"> obtener una excelente experiencia en cuanto al proceso para la </w:t>
-      </w:r>
-      <w:r>
-        <w:rPr>
-          <w:rFonts w:ascii="Arial" w:hAnsi="Arial" w:cs="Arial"/>
-          <w:sz w:val="24"/>
-          <w:szCs w:val="24"/>
-        </w:rPr>
-        <w:t>elaboración</w:t>
-      </w:r>
-      <w:r>
-        <w:rPr>
-          <w:rFonts w:ascii="Arial" w:hAnsi="Arial" w:cs="Arial"/>
-          <w:sz w:val="24"/>
-          <w:szCs w:val="24"/>
-        </w:rPr>
-        <w:t xml:space="preserve"> de un proyecto el cual implica la ingeniería del software que fue inculcada a través de los docentes durante todo el semestre.</w:t>
+        <w:t xml:space="preserve">Se </w:t>
+      </w:r>
+      <w:r>
+        <w:rPr>
+          <w:rFonts w:ascii="Arial" w:hAnsi="Arial" w:cs="Arial"/>
+          <w:sz w:val="24"/>
+          <w:szCs w:val="24"/>
+        </w:rPr>
+        <w:t>cumplió el objetivo de crear una herramienta para facilitar el hallazgo de objetos perdidos con una interfaz amigable con el usuario planteado</w:t>
+      </w:r>
+      <w:r>
+        <w:rPr>
+          <w:rFonts w:ascii="Arial" w:hAnsi="Arial" w:cs="Arial"/>
+          <w:sz w:val="24"/>
+          <w:szCs w:val="24"/>
+        </w:rPr>
+        <w:t xml:space="preserve"> al comenzar este proyecto basado en la elaboración de</w:t>
+      </w:r>
+      <w:r>
+        <w:rPr>
+          <w:rFonts w:ascii="Arial" w:hAnsi="Arial" w:cs="Arial"/>
+          <w:sz w:val="24"/>
+          <w:szCs w:val="24"/>
+        </w:rPr>
+        <w:t xml:space="preserve"> un prototipo de herramienta WEB de uso exclusivo para personas pertenecientes al campus.</w:t>
+      </w:r>
+    </w:p>
+    <w:p>
+      <w:pPr>
+        <w:jc w:val="both"/>
+        <w:rPr>
+          <w:rFonts w:ascii="Arial" w:hAnsi="Arial" w:cs="Arial"/>
+          <w:sz w:val="24"/>
+          <w:szCs w:val="24"/>
+        </w:rPr>
+      </w:pPr>
+    </w:p>
+    <w:p>
+      <w:pPr>
+        <w:jc w:val="both"/>
+        <w:rPr>
+          <w:rFonts w:ascii="Arial" w:hAnsi="Arial" w:cs="Arial"/>
+          <w:sz w:val="24"/>
+          <w:szCs w:val="24"/>
+        </w:rPr>
+      </w:pPr>
+    </w:p>
+    <w:p>
+      <w:pPr>
+        <w:jc w:val="both"/>
+        <w:rPr>
+          <w:rFonts w:ascii="Arial" w:hAnsi="Arial" w:cs="Arial"/>
+          <w:sz w:val="24"/>
+          <w:szCs w:val="24"/>
+        </w:rPr>
+      </w:pPr>
+      <w:r>
+        <w:rPr>
+          <w:rFonts w:ascii="Arial" w:hAnsi="Arial" w:cs="Arial"/>
+          <w:sz w:val="24"/>
+          <w:szCs w:val="24"/>
+        </w:rPr>
+        <w:t>También se creó la funcionalidad de reportar objetos encontrados o perdidos, permitiendo al usuario hacer más eficaz el hallazgo de objetos perdidos, también incluyendo una opción de contacto con el usuario que realiza la publicación dándole cumplimiento a los objetivos específicos planteados al comenzar el proyecto.</w:t>
+      </w:r>
+    </w:p>
+    <w:p>
+      <w:pPr>
+        <w:jc w:val="both"/>
+        <w:rPr>
+          <w:rFonts w:ascii="Arial" w:hAnsi="Arial" w:cs="Arial"/>
+          <w:sz w:val="24"/>
+          <w:szCs w:val="24"/>
+        </w:rPr>
+      </w:pPr>
+    </w:p>
+    <w:p>
+      <w:pPr>
+        <w:jc w:val="both"/>
+        <w:rPr>
+          <w:rFonts w:ascii="Arial" w:hAnsi="Arial" w:cs="Arial"/>
+          <w:sz w:val="24"/>
+          <w:szCs w:val="24"/>
+        </w:rPr>
+      </w:pPr>
+    </w:p>
+    <w:p>
+      <w:pPr>
+        <w:jc w:val="both"/>
+        <w:rPr>
+          <w:rFonts w:ascii="Arial" w:hAnsi="Arial" w:cs="Arial"/>
+          <w:sz w:val="24"/>
+          <w:szCs w:val="24"/>
+        </w:rPr>
+      </w:pPr>
+      <w:r>
+        <w:rPr>
+          <w:rFonts w:ascii="Arial" w:hAnsi="Arial" w:cs="Arial"/>
+          <w:sz w:val="24"/>
+          <w:szCs w:val="24"/>
+        </w:rPr>
+        <w:t xml:space="preserve">Se hizo </w:t>
+      </w:r>
+      <w:proofErr w:type="gramStart"/>
+      <w:r>
+        <w:rPr>
+          <w:rFonts w:ascii="Arial" w:hAnsi="Arial" w:cs="Arial"/>
+          <w:sz w:val="24"/>
+          <w:szCs w:val="24"/>
+        </w:rPr>
+        <w:t>un documentos</w:t>
+      </w:r>
+      <w:proofErr w:type="gramEnd"/>
+      <w:r>
+        <w:rPr>
+          <w:rFonts w:ascii="Arial" w:hAnsi="Arial" w:cs="Arial"/>
+          <w:sz w:val="24"/>
+          <w:szCs w:val="24"/>
+        </w:rPr>
+        <w:t xml:space="preserve"> de pruebas funcionales para verificar que la herramienta funcionara de manera adecuada, dejando evidencia a trabajes de documentos correctamente estructurados del prototipo.</w:t>
       </w:r>
     </w:p>
     <w:p>
@@ -9985,6 +10039,126 @@
         </w:rPr>
         <w:t xml:space="preserve"> </w:t>
       </w:r>
+    </w:p>
+    <w:p>
+      <w:pPr>
+        <w:jc w:val="both"/>
+        <w:rPr>
+          <w:rFonts w:ascii="Arial" w:hAnsi="Arial" w:cs="Arial"/>
+          <w:sz w:val="24"/>
+          <w:szCs w:val="24"/>
+        </w:rPr>
+      </w:pPr>
+    </w:p>
+    <w:p>
+      <w:pPr>
+        <w:jc w:val="both"/>
+        <w:rPr>
+          <w:rFonts w:ascii="Arial" w:hAnsi="Arial" w:cs="Arial"/>
+          <w:sz w:val="24"/>
+          <w:szCs w:val="24"/>
+        </w:rPr>
+      </w:pPr>
+    </w:p>
+    <w:p>
+      <w:pPr>
+        <w:jc w:val="both"/>
+        <w:rPr>
+          <w:rFonts w:ascii="Arial" w:hAnsi="Arial" w:cs="Arial"/>
+          <w:sz w:val="24"/>
+          <w:szCs w:val="24"/>
+        </w:rPr>
+      </w:pPr>
+    </w:p>
+    <w:p>
+      <w:pPr>
+        <w:jc w:val="both"/>
+        <w:rPr>
+          <w:rFonts w:ascii="Arial" w:hAnsi="Arial" w:cs="Arial"/>
+          <w:sz w:val="24"/>
+          <w:szCs w:val="24"/>
+        </w:rPr>
+      </w:pPr>
+    </w:p>
+    <w:p>
+      <w:pPr>
+        <w:jc w:val="both"/>
+        <w:rPr>
+          <w:rFonts w:ascii="Arial" w:hAnsi="Arial" w:cs="Arial"/>
+          <w:sz w:val="24"/>
+          <w:szCs w:val="24"/>
+        </w:rPr>
+      </w:pPr>
+    </w:p>
+    <w:p>
+      <w:pPr>
+        <w:jc w:val="both"/>
+        <w:rPr>
+          <w:rFonts w:ascii="Arial" w:hAnsi="Arial" w:cs="Arial"/>
+          <w:sz w:val="24"/>
+          <w:szCs w:val="24"/>
+        </w:rPr>
+      </w:pPr>
+    </w:p>
+    <w:p>
+      <w:pPr>
+        <w:jc w:val="both"/>
+        <w:rPr>
+          <w:rFonts w:ascii="Arial" w:hAnsi="Arial" w:cs="Arial"/>
+          <w:sz w:val="24"/>
+          <w:szCs w:val="24"/>
+        </w:rPr>
+      </w:pPr>
+    </w:p>
+    <w:p>
+      <w:pPr>
+        <w:jc w:val="both"/>
+        <w:rPr>
+          <w:rFonts w:ascii="Arial" w:hAnsi="Arial" w:cs="Arial"/>
+          <w:sz w:val="24"/>
+          <w:szCs w:val="24"/>
+        </w:rPr>
+      </w:pPr>
+    </w:p>
+    <w:p>
+      <w:pPr>
+        <w:jc w:val="both"/>
+        <w:rPr>
+          <w:rFonts w:ascii="Arial" w:hAnsi="Arial" w:cs="Arial"/>
+          <w:sz w:val="24"/>
+          <w:szCs w:val="24"/>
+        </w:rPr>
+      </w:pPr>
+    </w:p>
+    <w:p>
+      <w:pPr>
+        <w:jc w:val="both"/>
+        <w:rPr>
+          <w:rFonts w:ascii="Arial" w:hAnsi="Arial" w:cs="Arial"/>
+          <w:sz w:val="24"/>
+          <w:szCs w:val="24"/>
+        </w:rPr>
+      </w:pPr>
+    </w:p>
+    <w:p>
+      <w:pPr>
+        <w:jc w:val="both"/>
+        <w:rPr>
+          <w:rFonts w:ascii="Arial" w:hAnsi="Arial" w:cs="Arial"/>
+          <w:sz w:val="24"/>
+          <w:szCs w:val="24"/>
+        </w:rPr>
+      </w:pPr>
+    </w:p>
+    <w:p>
+      <w:pPr>
+        <w:jc w:val="both"/>
+        <w:rPr>
+          <w:rFonts w:ascii="Arial" w:hAnsi="Arial" w:cs="Arial"/>
+          <w:sz w:val="24"/>
+          <w:szCs w:val="24"/>
+        </w:rPr>
+      </w:pPr>
     </w:p>
     <w:p>
       <w:pPr>
@@ -10123,7 +10297,15 @@
           <w:sz w:val="24"/>
           <w:szCs w:val="24"/>
         </w:rPr>
-        <w:t>Debería existir un área la cual este más preocupada por este tipo de situaciones las cuales son muy cotidianas dentro del campus.</w:t>
+        <w:t>Teniendo en cuenta que el PDI (Plan de Desarrollo Institucional UTP 2016-2019)</w:t>
+      </w:r>
+      <w:r>
+        <w:rPr>
+          <w:rFonts w:ascii="Arial" w:hAnsi="Arial" w:cs="Arial"/>
+          <w:sz w:val="24"/>
+          <w:szCs w:val="24"/>
+        </w:rPr>
+        <w:t>, Se cree que este proyecto sería una opción muy interesante a tener en cuenta para tener avances en cuanto al plan operativo universitario específicamente los puntos que comprenden la formación para la responsabilidad social el cual toma sus indicadores según la intervención de la población en procesos de responsabilidad social y la formación para el desarrollo humano la cual se enfoca a incluir a la población en actividades que ayuden con el cumplimiento de este, debido a que ayuda a promover la colaboración entre los estudiantes de todo el campus y mejorar sus relaciones personales e interpersonales a través de la ética y honestidad creando así mejores profesionales para nuestro país.</w:t>
       </w:r>
     </w:p>
     <w:p>
@@ -10169,6 +10351,17 @@
         </w:rPr>
         <w:t>Se recomienda llevar el desarrollo de este proyecto a una etapa de implantación en la cual todos los pertenecientes al campus puedan darle una beneficiosa utilidad a esta herramienta la cual permite mejorar las probabilidades de éxito para encontrar un objeto extraviado.</w:t>
       </w:r>
+    </w:p>
+    <w:p>
+      <w:pPr>
+        <w:jc w:val="both"/>
+        <w:rPr>
+          <w:rFonts w:ascii="Arial" w:hAnsi="Arial" w:cs="Arial"/>
+          <w:b/>
+          <w:sz w:val="24"/>
+          <w:szCs w:val="24"/>
+        </w:rPr>
+      </w:pPr>
     </w:p>
     <w:p>
       <w:pPr>
@@ -10648,6 +10841,7 @@
         </w:rPr>
         <w:t>Diseño de componentes.</w:t>
       </w:r>
+      <w:bookmarkStart w:id="34" w:name="_GoBack"/>
       <w:bookmarkEnd w:id="33"/>
     </w:p>
     <w:p>
@@ -10665,7 +10859,7 @@
           <w:szCs w:val="24"/>
         </w:rPr>
       </w:pPr>
-      <w:bookmarkStart w:id="34" w:name="_Toc495340425"/>
+      <w:bookmarkStart w:id="35" w:name="_Toc495340425"/>
       <w:r>
         <w:rPr>
           <w:rFonts w:ascii="Arial" w:hAnsi="Arial" w:cs="Arial"/>
@@ -10674,8 +10868,6 @@
         </w:rPr>
         <w:t>Diseño de despliegue.</w:t>
       </w:r>
-      <w:bookmarkStart w:id="35" w:name="_GoBack"/>
-      <w:bookmarkEnd w:id="34"/>
       <w:bookmarkEnd w:id="35"/>
     </w:p>
     <w:p>
@@ -10694,6 +10886,7 @@
         </w:rPr>
       </w:pPr>
       <w:bookmarkStart w:id="36" w:name="_Toc495340427"/>
+      <w:bookmarkEnd w:id="34"/>
       <w:r>
         <w:rPr>
           <w:rFonts w:ascii="Arial" w:hAnsi="Arial" w:cs="Arial"/>
@@ -11000,7 +11193,6 @@
         <w:docPartUnique/>
       </w:docPartObj>
     </w:sdtPr>
-    <w:sdtEndPr/>
     <w:sdtContent>
       <w:p>
         <w:pPr>
@@ -12458,7 +12650,7 @@
 </file>
 
 <file path=customXml/itemProps1.xml><?xml version="1.0" encoding="utf-8"?>
-<ds:datastoreItem xmlns:ds="http://schemas.openxmlformats.org/officeDocument/2006/customXml" ds:itemID="{13F006DF-0C61-409C-9B4F-90F9219852BC}">
+<ds:datastoreItem xmlns:ds="http://schemas.openxmlformats.org/officeDocument/2006/customXml" ds:itemID="{715441A3-6E9E-4435-9F9B-DD9AA3EB7041}">
   <ds:schemaRefs>
     <ds:schemaRef ds:uri="http://schemas.openxmlformats.org/officeDocument/2006/bibliography"/>
   </ds:schemaRefs>

--- a/DOCUMENTOS FINALES/Entregas/Documento Final.docx
+++ b/DOCUMENTOS FINALES/Entregas/Documento Final.docx
@@ -3560,7 +3560,7 @@
             <w:noProof/>
             <w:webHidden/>
           </w:rPr>
-          <w:t>20</w:t>
+          <w:t>21</w:t>
         </w:r>
         <w:r>
           <w:rPr>
@@ -3654,7 +3654,7 @@
             <w:noProof/>
             <w:webHidden/>
           </w:rPr>
-          <w:t>21</w:t>
+          <w:t>22</w:t>
         </w:r>
         <w:r>
           <w:rPr>
@@ -3748,7 +3748,7 @@
             <w:noProof/>
             <w:webHidden/>
           </w:rPr>
-          <w:t>21</w:t>
+          <w:t>22</w:t>
         </w:r>
         <w:r>
           <w:rPr>
@@ -3842,7 +3842,7 @@
             <w:noProof/>
             <w:webHidden/>
           </w:rPr>
-          <w:t>21</w:t>
+          <w:t>22</w:t>
         </w:r>
         <w:r>
           <w:rPr>
@@ -3936,7 +3936,7 @@
             <w:noProof/>
             <w:webHidden/>
           </w:rPr>
-          <w:t>21</w:t>
+          <w:t>22</w:t>
         </w:r>
         <w:r>
           <w:rPr>
@@ -4030,7 +4030,7 @@
             <w:noProof/>
             <w:webHidden/>
           </w:rPr>
-          <w:t>21</w:t>
+          <w:t>22</w:t>
         </w:r>
         <w:r>
           <w:rPr>
@@ -4124,7 +4124,7 @@
             <w:noProof/>
             <w:webHidden/>
           </w:rPr>
-          <w:t>21</w:t>
+          <w:t>22</w:t>
         </w:r>
         <w:r>
           <w:rPr>
@@ -4218,7 +4218,7 @@
             <w:noProof/>
             <w:webHidden/>
           </w:rPr>
-          <w:t>21</w:t>
+          <w:t>22</w:t>
         </w:r>
         <w:r>
           <w:rPr>
@@ -4312,7 +4312,7 @@
             <w:noProof/>
             <w:webHidden/>
           </w:rPr>
-          <w:t>21</w:t>
+          <w:t>22</w:t>
         </w:r>
         <w:r>
           <w:rPr>
@@ -4406,7 +4406,7 @@
             <w:noProof/>
             <w:webHidden/>
           </w:rPr>
-          <w:t>21</w:t>
+          <w:t>22</w:t>
         </w:r>
         <w:r>
           <w:rPr>
@@ -4500,7 +4500,7 @@
             <w:noProof/>
             <w:webHidden/>
           </w:rPr>
-          <w:t>21</w:t>
+          <w:t>22</w:t>
         </w:r>
         <w:r>
           <w:rPr>
@@ -4594,7 +4594,7 @@
             <w:noProof/>
             <w:webHidden/>
           </w:rPr>
-          <w:t>21</w:t>
+          <w:t>22</w:t>
         </w:r>
         <w:r>
           <w:rPr>
@@ -4688,7 +4688,7 @@
             <w:noProof/>
             <w:webHidden/>
           </w:rPr>
-          <w:t>21</w:t>
+          <w:t>22</w:t>
         </w:r>
         <w:r>
           <w:rPr>
@@ -4782,7 +4782,7 @@
             <w:noProof/>
             <w:webHidden/>
           </w:rPr>
-          <w:t>21</w:t>
+          <w:t>22</w:t>
         </w:r>
         <w:r>
           <w:rPr>
@@ -4876,7 +4876,7 @@
             <w:noProof/>
             <w:webHidden/>
           </w:rPr>
-          <w:t>21</w:t>
+          <w:t>22</w:t>
         </w:r>
         <w:r>
           <w:rPr>
@@ -4970,7 +4970,7 @@
             <w:noProof/>
             <w:webHidden/>
           </w:rPr>
-          <w:t>21</w:t>
+          <w:t>22</w:t>
         </w:r>
         <w:r>
           <w:rPr>
@@ -5051,20 +5051,17 @@
             <w:noProof/>
             <w:webHidden/>
           </w:rPr>
-        </w:r>
-        <w:r>
-          <w:rPr>
-            <w:noProof/>
-            <w:webHidden/>
-          </w:rPr>
           <w:fldChar w:fldCharType="separate"/>
         </w:r>
         <w:r>
           <w:rPr>
-            <w:noProof/>
-            <w:webHidden/>
-          </w:rPr>
-          <w:t>21</w:t>
+            <w:b w:val="0"/>
+            <w:bCs/>
+            <w:noProof/>
+            <w:webHidden/>
+            <w:lang w:val="es-ES"/>
+          </w:rPr>
+          <w:t>¡Error! Marcador no definido.</w:t>
         </w:r>
         <w:r>
           <w:rPr>
@@ -5158,7 +5155,7 @@
             <w:noProof/>
             <w:webHidden/>
           </w:rPr>
-          <w:t>21</w:t>
+          <w:t>22</w:t>
         </w:r>
         <w:r>
           <w:rPr>
@@ -5252,7 +5249,7 @@
             <w:noProof/>
             <w:webHidden/>
           </w:rPr>
-          <w:t>21</w:t>
+          <w:t>22</w:t>
         </w:r>
         <w:r>
           <w:rPr>
@@ -5346,7 +5343,7 @@
             <w:noProof/>
             <w:webHidden/>
           </w:rPr>
-          <w:t>21</w:t>
+          <w:t>22</w:t>
         </w:r>
         <w:r>
           <w:rPr>
@@ -5440,7 +5437,7 @@
             <w:noProof/>
             <w:webHidden/>
           </w:rPr>
-          <w:t>21</w:t>
+          <w:t>22</w:t>
         </w:r>
         <w:r>
           <w:rPr>
@@ -5534,7 +5531,7 @@
             <w:noProof/>
             <w:webHidden/>
           </w:rPr>
-          <w:t>21</w:t>
+          <w:t>22</w:t>
         </w:r>
         <w:r>
           <w:rPr>
@@ -5628,7 +5625,7 @@
             <w:noProof/>
             <w:webHidden/>
           </w:rPr>
-          <w:t>21</w:t>
+          <w:t>22</w:t>
         </w:r>
         <w:r>
           <w:rPr>
@@ -10376,69 +10373,213 @@
     </w:p>
     <w:p>
       <w:pPr>
-        <w:jc w:val="both"/>
-        <w:rPr>
-          <w:rFonts w:ascii="Arial" w:hAnsi="Arial" w:cs="Arial"/>
-          <w:b/>
-          <w:sz w:val="24"/>
-          <w:szCs w:val="24"/>
-        </w:rPr>
-      </w:pPr>
-    </w:p>
-    <w:p>
-      <w:pPr>
-        <w:jc w:val="both"/>
-        <w:rPr>
-          <w:rFonts w:ascii="Arial" w:hAnsi="Arial" w:cs="Arial"/>
-          <w:b/>
-          <w:sz w:val="24"/>
-          <w:szCs w:val="24"/>
-        </w:rPr>
-      </w:pPr>
-    </w:p>
-    <w:p>
-      <w:pPr>
-        <w:jc w:val="both"/>
-        <w:rPr>
-          <w:rFonts w:ascii="Arial" w:hAnsi="Arial" w:cs="Arial"/>
-          <w:b/>
-          <w:sz w:val="24"/>
-          <w:szCs w:val="24"/>
-        </w:rPr>
-      </w:pPr>
-    </w:p>
-    <w:p>
-      <w:pPr>
-        <w:jc w:val="both"/>
-        <w:rPr>
-          <w:rFonts w:ascii="Arial" w:hAnsi="Arial" w:cs="Arial"/>
-          <w:b/>
-          <w:sz w:val="24"/>
-          <w:szCs w:val="24"/>
-        </w:rPr>
-      </w:pPr>
-    </w:p>
-    <w:p>
-      <w:pPr>
-        <w:jc w:val="both"/>
-        <w:rPr>
-          <w:rFonts w:ascii="Arial" w:hAnsi="Arial" w:cs="Arial"/>
-          <w:b/>
-          <w:sz w:val="24"/>
-          <w:szCs w:val="24"/>
-        </w:rPr>
-      </w:pPr>
-    </w:p>
-    <w:p>
-      <w:pPr>
-        <w:jc w:val="both"/>
-        <w:rPr>
-          <w:rFonts w:ascii="Arial" w:hAnsi="Arial" w:cs="Arial"/>
-          <w:b/>
-          <w:sz w:val="24"/>
-          <w:szCs w:val="24"/>
-        </w:rPr>
-      </w:pPr>
+        <w:pStyle w:val="Prrafodelista"/>
+        <w:numPr>
+          <w:ilvl w:val="0"/>
+          <w:numId w:val="3"/>
+        </w:numPr>
+        <w:jc w:val="both"/>
+        <w:rPr>
+          <w:rFonts w:ascii="Arial" w:hAnsi="Arial" w:cs="Arial"/>
+          <w:b/>
+          <w:sz w:val="24"/>
+          <w:szCs w:val="24"/>
+        </w:rPr>
+      </w:pPr>
+      <w:r>
+        <w:rPr>
+          <w:rFonts w:ascii="Arial" w:hAnsi="Arial" w:cs="Arial"/>
+          <w:sz w:val="24"/>
+          <w:szCs w:val="24"/>
+        </w:rPr>
+        <w:t>En caso de continuar con el desarrollo de la herramienta se recomienda tener como mínimo los siguientes recursos de hardware y software:</w:t>
+      </w:r>
+    </w:p>
+    <w:p>
+      <w:pPr>
+        <w:pStyle w:val="Prrafodelista"/>
+        <w:jc w:val="both"/>
+        <w:rPr>
+          <w:rFonts w:ascii="Arial" w:hAnsi="Arial" w:cs="Arial"/>
+          <w:b/>
+          <w:sz w:val="24"/>
+          <w:szCs w:val="24"/>
+        </w:rPr>
+      </w:pPr>
+    </w:p>
+    <w:p>
+      <w:pPr>
+        <w:pStyle w:val="Prrafodelista"/>
+        <w:numPr>
+          <w:ilvl w:val="1"/>
+          <w:numId w:val="3"/>
+        </w:numPr>
+        <w:jc w:val="both"/>
+        <w:rPr>
+          <w:rFonts w:ascii="Arial" w:hAnsi="Arial" w:cs="Arial"/>
+          <w:b/>
+          <w:sz w:val="24"/>
+          <w:szCs w:val="24"/>
+        </w:rPr>
+      </w:pPr>
+      <w:r>
+        <w:rPr>
+          <w:rFonts w:ascii="Arial" w:hAnsi="Arial" w:cs="Arial"/>
+          <w:sz w:val="24"/>
+          <w:szCs w:val="24"/>
+        </w:rPr>
+        <w:t>PHP igual o superior a la versión 5.6.4.</w:t>
+      </w:r>
+    </w:p>
+    <w:p>
+      <w:pPr>
+        <w:pStyle w:val="Prrafodelista"/>
+        <w:numPr>
+          <w:ilvl w:val="1"/>
+          <w:numId w:val="3"/>
+        </w:numPr>
+        <w:jc w:val="both"/>
+        <w:rPr>
+          <w:rFonts w:ascii="Arial" w:hAnsi="Arial" w:cs="Arial"/>
+          <w:b/>
+          <w:sz w:val="24"/>
+          <w:szCs w:val="24"/>
+        </w:rPr>
+      </w:pPr>
+      <w:r>
+        <w:rPr>
+          <w:rFonts w:ascii="Arial" w:hAnsi="Arial" w:cs="Arial"/>
+          <w:sz w:val="24"/>
+          <w:szCs w:val="24"/>
+        </w:rPr>
+        <w:t xml:space="preserve">Extensiones PHP </w:t>
+      </w:r>
+      <w:proofErr w:type="spellStart"/>
+      <w:r>
+        <w:rPr>
+          <w:rFonts w:ascii="Arial" w:hAnsi="Arial" w:cs="Arial"/>
+          <w:sz w:val="24"/>
+          <w:szCs w:val="24"/>
+        </w:rPr>
+        <w:t>OpenSSL</w:t>
+      </w:r>
+      <w:proofErr w:type="spellEnd"/>
+      <w:r>
+        <w:rPr>
+          <w:rFonts w:ascii="Arial" w:hAnsi="Arial" w:cs="Arial"/>
+          <w:sz w:val="24"/>
+          <w:szCs w:val="24"/>
+        </w:rPr>
+        <w:t xml:space="preserve">, PDO, </w:t>
+      </w:r>
+      <w:proofErr w:type="spellStart"/>
+      <w:r>
+        <w:rPr>
+          <w:rFonts w:ascii="Arial" w:hAnsi="Arial" w:cs="Arial"/>
+          <w:sz w:val="24"/>
+          <w:szCs w:val="24"/>
+        </w:rPr>
+        <w:t>Mbstring</w:t>
+      </w:r>
+      <w:proofErr w:type="spellEnd"/>
+      <w:r>
+        <w:rPr>
+          <w:rFonts w:ascii="Arial" w:hAnsi="Arial" w:cs="Arial"/>
+          <w:sz w:val="24"/>
+          <w:szCs w:val="24"/>
+        </w:rPr>
+        <w:t xml:space="preserve">, </w:t>
+      </w:r>
+      <w:proofErr w:type="spellStart"/>
+      <w:r>
+        <w:rPr>
+          <w:rFonts w:ascii="Arial" w:hAnsi="Arial" w:cs="Arial"/>
+          <w:sz w:val="24"/>
+          <w:szCs w:val="24"/>
+        </w:rPr>
+        <w:t>Tokenizer</w:t>
+      </w:r>
+      <w:proofErr w:type="spellEnd"/>
+      <w:r>
+        <w:rPr>
+          <w:rFonts w:ascii="Arial" w:hAnsi="Arial" w:cs="Arial"/>
+          <w:sz w:val="24"/>
+          <w:szCs w:val="24"/>
+        </w:rPr>
+        <w:t>, XML.</w:t>
+      </w:r>
+    </w:p>
+    <w:p>
+      <w:pPr>
+        <w:pStyle w:val="Prrafodelista"/>
+        <w:numPr>
+          <w:ilvl w:val="1"/>
+          <w:numId w:val="3"/>
+        </w:numPr>
+        <w:jc w:val="both"/>
+        <w:rPr>
+          <w:rFonts w:ascii="Arial" w:hAnsi="Arial" w:cs="Arial"/>
+          <w:b/>
+          <w:sz w:val="24"/>
+          <w:szCs w:val="24"/>
+        </w:rPr>
+      </w:pPr>
+      <w:r>
+        <w:rPr>
+          <w:rFonts w:ascii="Arial" w:hAnsi="Arial" w:cs="Arial"/>
+          <w:sz w:val="24"/>
+          <w:szCs w:val="24"/>
+        </w:rPr>
+        <w:t>Apache 2.4.27</w:t>
+      </w:r>
+    </w:p>
+    <w:p>
+      <w:pPr>
+        <w:pStyle w:val="Prrafodelista"/>
+        <w:numPr>
+          <w:ilvl w:val="1"/>
+          <w:numId w:val="3"/>
+        </w:numPr>
+        <w:jc w:val="both"/>
+        <w:rPr>
+          <w:rFonts w:ascii="Arial" w:hAnsi="Arial" w:cs="Arial"/>
+          <w:b/>
+          <w:sz w:val="24"/>
+          <w:szCs w:val="24"/>
+        </w:rPr>
+      </w:pPr>
+      <w:r>
+        <w:rPr>
+          <w:rFonts w:ascii="Arial" w:hAnsi="Arial" w:cs="Arial"/>
+          <w:sz w:val="24"/>
+          <w:szCs w:val="24"/>
+        </w:rPr>
+        <w:t>MySQL 5.7.19</w:t>
+      </w:r>
+    </w:p>
+    <w:p>
+      <w:pPr>
+        <w:pStyle w:val="Prrafodelista"/>
+        <w:numPr>
+          <w:ilvl w:val="1"/>
+          <w:numId w:val="3"/>
+        </w:numPr>
+        <w:jc w:val="both"/>
+        <w:rPr>
+          <w:rFonts w:ascii="Arial" w:hAnsi="Arial" w:cs="Arial"/>
+          <w:b/>
+          <w:sz w:val="24"/>
+          <w:szCs w:val="24"/>
+        </w:rPr>
+      </w:pPr>
+      <w:r>
+        <w:rPr>
+          <w:rFonts w:ascii="Arial" w:hAnsi="Arial" w:cs="Arial"/>
+          <w:sz w:val="24"/>
+          <w:szCs w:val="24"/>
+        </w:rPr>
+        <w:t>Hardware mínimo requerido: 512 MB RAM, 50 GB HHDD, 4 núcleos de CPU @ 3.1 GHz</w:t>
+      </w:r>
     </w:p>
     <w:p>
       <w:pPr>
@@ -10457,6 +10598,8 @@
         </w:rPr>
       </w:pPr>
       <w:bookmarkStart w:id="20" w:name="_Toc495340411"/>
+      <w:bookmarkStart w:id="21" w:name="_GoBack"/>
+      <w:bookmarkEnd w:id="21"/>
       <w:r>
         <w:rPr>
           <w:rFonts w:ascii="Arial" w:hAnsi="Arial" w:cs="Arial"/>
@@ -10504,7 +10647,7 @@
           <w:szCs w:val="24"/>
         </w:rPr>
       </w:pPr>
-      <w:bookmarkStart w:id="21" w:name="_Toc495340412"/>
+      <w:bookmarkStart w:id="22" w:name="_Toc495340412"/>
       <w:r>
         <w:rPr>
           <w:rFonts w:ascii="Arial" w:hAnsi="Arial" w:cs="Arial"/>
@@ -10521,7 +10664,7 @@
         </w:rPr>
         <w:t>.</w:t>
       </w:r>
-      <w:bookmarkEnd w:id="21"/>
+      <w:bookmarkEnd w:id="22"/>
     </w:p>
     <w:p>
       <w:pPr>
@@ -10538,7 +10681,7 @@
           <w:szCs w:val="24"/>
         </w:rPr>
       </w:pPr>
-      <w:bookmarkStart w:id="22" w:name="_Toc495340413"/>
+      <w:bookmarkStart w:id="23" w:name="_Toc495340413"/>
       <w:r>
         <w:rPr>
           <w:rFonts w:ascii="Arial" w:hAnsi="Arial" w:cs="Arial"/>
@@ -10547,7 +10690,7 @@
         </w:rPr>
         <w:t>Especificación de requisitos del software.</w:t>
       </w:r>
-      <w:bookmarkEnd w:id="22"/>
+      <w:bookmarkEnd w:id="23"/>
     </w:p>
     <w:p>
       <w:pPr>
@@ -10564,7 +10707,7 @@
           <w:szCs w:val="24"/>
         </w:rPr>
       </w:pPr>
-      <w:bookmarkStart w:id="23" w:name="_Toc495340414"/>
+      <w:bookmarkStart w:id="24" w:name="_Toc495340414"/>
       <w:r>
         <w:rPr>
           <w:rFonts w:ascii="Arial" w:hAnsi="Arial" w:cs="Arial"/>
@@ -10573,7 +10716,7 @@
         </w:rPr>
         <w:t>Plan del proyecto.</w:t>
       </w:r>
-      <w:bookmarkEnd w:id="23"/>
+      <w:bookmarkEnd w:id="24"/>
     </w:p>
     <w:p>
       <w:pPr>
@@ -10590,7 +10733,7 @@
           <w:szCs w:val="24"/>
         </w:rPr>
       </w:pPr>
-      <w:bookmarkStart w:id="24" w:name="_Toc495340415"/>
+      <w:bookmarkStart w:id="25" w:name="_Toc495340415"/>
       <w:r>
         <w:rPr>
           <w:rFonts w:ascii="Arial" w:hAnsi="Arial" w:cs="Arial"/>
@@ -10607,7 +10750,7 @@
         </w:rPr>
         <w:t xml:space="preserve"> de casos de uso.</w:t>
       </w:r>
-      <w:bookmarkEnd w:id="24"/>
+      <w:bookmarkEnd w:id="25"/>
     </w:p>
     <w:p>
       <w:pPr>
@@ -10624,7 +10767,7 @@
           <w:szCs w:val="24"/>
         </w:rPr>
       </w:pPr>
-      <w:bookmarkStart w:id="25" w:name="_Toc495340416"/>
+      <w:bookmarkStart w:id="26" w:name="_Toc495340416"/>
       <w:r>
         <w:rPr>
           <w:rFonts w:ascii="Arial" w:hAnsi="Arial" w:cs="Arial"/>
@@ -10633,7 +10776,7 @@
         </w:rPr>
         <w:t>Diagrama de casos de uso.</w:t>
       </w:r>
-      <w:bookmarkEnd w:id="25"/>
+      <w:bookmarkEnd w:id="26"/>
     </w:p>
     <w:p>
       <w:pPr>
@@ -10650,7 +10793,7 @@
           <w:szCs w:val="24"/>
         </w:rPr>
       </w:pPr>
-      <w:bookmarkStart w:id="26" w:name="_Toc495340417"/>
+      <w:bookmarkStart w:id="27" w:name="_Toc495340417"/>
       <w:r>
         <w:rPr>
           <w:rFonts w:ascii="Arial" w:hAnsi="Arial" w:cs="Arial"/>
@@ -10659,7 +10802,7 @@
         </w:rPr>
         <w:t>Prototipos.</w:t>
       </w:r>
-      <w:bookmarkEnd w:id="26"/>
+      <w:bookmarkEnd w:id="27"/>
     </w:p>
     <w:p>
       <w:pPr>
@@ -10676,7 +10819,7 @@
           <w:szCs w:val="24"/>
         </w:rPr>
       </w:pPr>
-      <w:bookmarkStart w:id="27" w:name="_Toc495340418"/>
+      <w:bookmarkStart w:id="28" w:name="_Toc495340418"/>
       <w:r>
         <w:rPr>
           <w:rFonts w:ascii="Arial" w:hAnsi="Arial" w:cs="Arial"/>
@@ -10685,7 +10828,7 @@
         </w:rPr>
         <w:t>Diagrama de clases.</w:t>
       </w:r>
-      <w:bookmarkEnd w:id="27"/>
+      <w:bookmarkEnd w:id="28"/>
     </w:p>
     <w:p>
       <w:pPr>
@@ -10702,7 +10845,7 @@
           <w:szCs w:val="24"/>
         </w:rPr>
       </w:pPr>
-      <w:bookmarkStart w:id="28" w:name="_Toc495340419"/>
+      <w:bookmarkStart w:id="29" w:name="_Toc495340419"/>
       <w:r>
         <w:rPr>
           <w:rFonts w:ascii="Arial" w:hAnsi="Arial" w:cs="Arial"/>
@@ -10711,7 +10854,7 @@
         </w:rPr>
         <w:t>Diagrama entidad/relación.</w:t>
       </w:r>
-      <w:bookmarkEnd w:id="28"/>
+      <w:bookmarkEnd w:id="29"/>
     </w:p>
     <w:p>
       <w:pPr>
@@ -10728,7 +10871,7 @@
           <w:szCs w:val="24"/>
         </w:rPr>
       </w:pPr>
-      <w:bookmarkStart w:id="29" w:name="_Toc495340420"/>
+      <w:bookmarkStart w:id="30" w:name="_Toc495340420"/>
       <w:r>
         <w:rPr>
           <w:rFonts w:ascii="Arial" w:hAnsi="Arial" w:cs="Arial"/>
@@ -10737,7 +10880,7 @@
         </w:rPr>
         <w:t>Diagramas de secuencias.</w:t>
       </w:r>
-      <w:bookmarkEnd w:id="29"/>
+      <w:bookmarkEnd w:id="30"/>
     </w:p>
     <w:p>
       <w:pPr>
@@ -10754,7 +10897,7 @@
           <w:szCs w:val="24"/>
         </w:rPr>
       </w:pPr>
-      <w:bookmarkStart w:id="30" w:name="_Toc495340421"/>
+      <w:bookmarkStart w:id="31" w:name="_Toc495340421"/>
       <w:r>
         <w:rPr>
           <w:rFonts w:ascii="Arial" w:hAnsi="Arial" w:cs="Arial"/>
@@ -10763,7 +10906,7 @@
         </w:rPr>
         <w:t>Diagramas de comunicaciones.</w:t>
       </w:r>
-      <w:bookmarkEnd w:id="30"/>
+      <w:bookmarkEnd w:id="31"/>
     </w:p>
     <w:p>
       <w:pPr>
@@ -10780,7 +10923,7 @@
           <w:szCs w:val="24"/>
         </w:rPr>
       </w:pPr>
-      <w:bookmarkStart w:id="31" w:name="_Toc495340422"/>
+      <w:bookmarkStart w:id="32" w:name="_Toc495340422"/>
       <w:r>
         <w:rPr>
           <w:rFonts w:ascii="Arial" w:hAnsi="Arial" w:cs="Arial"/>
@@ -10789,7 +10932,7 @@
         </w:rPr>
         <w:t>Diagrama de actividades.</w:t>
       </w:r>
-      <w:bookmarkEnd w:id="31"/>
+      <w:bookmarkEnd w:id="32"/>
     </w:p>
     <w:p>
       <w:pPr>
@@ -10806,7 +10949,7 @@
           <w:szCs w:val="24"/>
         </w:rPr>
       </w:pPr>
-      <w:bookmarkStart w:id="32" w:name="_Toc495340423"/>
+      <w:bookmarkStart w:id="33" w:name="_Toc495340423"/>
       <w:r>
         <w:rPr>
           <w:rFonts w:ascii="Arial" w:hAnsi="Arial" w:cs="Arial"/>
@@ -10815,7 +10958,7 @@
         </w:rPr>
         <w:t>Diagrama de estados.</w:t>
       </w:r>
-      <w:bookmarkEnd w:id="32"/>
+      <w:bookmarkEnd w:id="33"/>
     </w:p>
     <w:p>
       <w:pPr>
@@ -10832,7 +10975,7 @@
           <w:szCs w:val="24"/>
         </w:rPr>
       </w:pPr>
-      <w:bookmarkStart w:id="33" w:name="_Toc495340424"/>
+      <w:bookmarkStart w:id="34" w:name="_Toc495340424"/>
       <w:r>
         <w:rPr>
           <w:rFonts w:ascii="Arial" w:hAnsi="Arial" w:cs="Arial"/>
@@ -10841,8 +10984,7 @@
         </w:rPr>
         <w:t>Diseño de componentes.</w:t>
       </w:r>
-      <w:bookmarkStart w:id="34" w:name="_GoBack"/>
-      <w:bookmarkEnd w:id="33"/>
+      <w:bookmarkEnd w:id="34"/>
     </w:p>
     <w:p>
       <w:pPr>
@@ -10886,7 +11028,6 @@
         </w:rPr>
       </w:pPr>
       <w:bookmarkStart w:id="36" w:name="_Toc495340427"/>
-      <w:bookmarkEnd w:id="34"/>
       <w:r>
         <w:rPr>
           <w:rFonts w:ascii="Arial" w:hAnsi="Arial" w:cs="Arial"/>
@@ -11193,6 +11334,7 @@
         <w:docPartUnique/>
       </w:docPartObj>
     </w:sdtPr>
+    <w:sdtEndPr/>
     <w:sdtContent>
       <w:p>
         <w:pPr>
@@ -11388,7 +11530,7 @@
   <w:abstractNum w:abstractNumId="1" w15:restartNumberingAfterBreak="0">
     <w:nsid w:val="3D3B371E"/>
     <w:multiLevelType w:val="hybridMultilevel"/>
-    <w:tmpl w:val="E5883CEE"/>
+    <w:tmpl w:val="304C5388"/>
     <w:lvl w:ilvl="0" w:tplc="240A0001">
       <w:start w:val="1"/>
       <w:numFmt w:val="bullet"/>
@@ -11401,16 +11543,16 @@
         <w:rFonts w:ascii="Symbol" w:hAnsi="Symbol" w:hint="default"/>
       </w:rPr>
     </w:lvl>
-    <w:lvl w:ilvl="1" w:tplc="240A0003" w:tentative="1">
+    <w:lvl w:ilvl="1" w:tplc="240A0005">
       <w:start w:val="1"/>
       <w:numFmt w:val="bullet"/>
-      <w:lvlText w:val="o"/>
+      <w:lvlText w:val=""/>
       <w:lvlJc w:val="left"/>
       <w:pPr>
         <w:ind w:left="1440" w:hanging="360"/>
       </w:pPr>
       <w:rPr>
-        <w:rFonts w:ascii="Courier New" w:hAnsi="Courier New" w:cs="Courier New" w:hint="default"/>
+        <w:rFonts w:ascii="Wingdings" w:hAnsi="Wingdings" w:hint="default"/>
       </w:rPr>
     </w:lvl>
     <w:lvl w:ilvl="2" w:tplc="240A0005" w:tentative="1">
@@ -12173,7 +12315,6 @@
     <w:next w:val="Normal"/>
     <w:link w:val="Ttulo2Car"/>
     <w:uiPriority w:val="9"/>
-    <w:semiHidden/>
     <w:unhideWhenUsed/>
     <w:qFormat/>
     <w:rsid w:val="003A2606"/>
@@ -12338,7 +12479,6 @@
     <w:basedOn w:val="Fuentedeprrafopredeter"/>
     <w:link w:val="Ttulo2"/>
     <w:uiPriority w:val="9"/>
-    <w:semiHidden/>
     <w:rsid w:val="003A2606"/>
     <w:rPr>
       <w:rFonts w:asciiTheme="majorHAnsi" w:eastAsiaTheme="majorEastAsia" w:hAnsiTheme="majorHAnsi" w:cstheme="majorBidi"/>
@@ -12650,7 +12790,7 @@
 </file>
 
 <file path=customXml/itemProps1.xml><?xml version="1.0" encoding="utf-8"?>
-<ds:datastoreItem xmlns:ds="http://schemas.openxmlformats.org/officeDocument/2006/customXml" ds:itemID="{715441A3-6E9E-4435-9F9B-DD9AA3EB7041}">
+<ds:datastoreItem xmlns:ds="http://schemas.openxmlformats.org/officeDocument/2006/customXml" ds:itemID="{0AA6E1D5-1010-493C-9319-273E688400C7}">
   <ds:schemaRefs>
     <ds:schemaRef ds:uri="http://schemas.openxmlformats.org/officeDocument/2006/bibliography"/>
   </ds:schemaRefs>

--- a/DOCUMENTOS FINALES/Entregas/Documento Final.docx
+++ b/DOCUMENTOS FINALES/Entregas/Documento Final.docx
@@ -1707,7 +1707,7 @@
         </w:rPr>
         <w:fldChar w:fldCharType="separate"/>
       </w:r>
-      <w:hyperlink w:anchor="_Toc495340391" w:history="1">
+      <w:hyperlink w:anchor="_Toc496948076" w:history="1">
         <w:r>
           <w:rPr>
             <w:rStyle w:val="Hipervnculo"/>
@@ -1754,7 +1754,7 @@
             <w:noProof/>
             <w:webHidden/>
           </w:rPr>
-          <w:instrText xml:space="preserve"> PAGEREF _Toc495340391 \h </w:instrText>
+          <w:instrText xml:space="preserve"> PAGEREF _Toc496948076 \h </w:instrText>
         </w:r>
         <w:r>
           <w:rPr>
@@ -1801,7 +1801,7 @@
           <w:lang w:eastAsia="es-CO"/>
         </w:rPr>
       </w:pPr>
-      <w:hyperlink w:anchor="_Toc495340392" w:history="1">
+      <w:hyperlink w:anchor="_Toc496948077" w:history="1">
         <w:r>
           <w:rPr>
             <w:rStyle w:val="Hipervnculo"/>
@@ -1848,7 +1848,7 @@
             <w:noProof/>
             <w:webHidden/>
           </w:rPr>
-          <w:instrText xml:space="preserve"> PAGEREF _Toc495340392 \h </w:instrText>
+          <w:instrText xml:space="preserve"> PAGEREF _Toc496948077 \h </w:instrText>
         </w:r>
         <w:r>
           <w:rPr>
@@ -1895,7 +1895,7 @@
           <w:lang w:eastAsia="es-CO"/>
         </w:rPr>
       </w:pPr>
-      <w:hyperlink w:anchor="_Toc495340393" w:history="1">
+      <w:hyperlink w:anchor="_Toc496948078" w:history="1">
         <w:r>
           <w:rPr>
             <w:rStyle w:val="Hipervnculo"/>
@@ -1942,7 +1942,7 @@
             <w:noProof/>
             <w:webHidden/>
           </w:rPr>
-          <w:instrText xml:space="preserve"> PAGEREF _Toc495340393 \h </w:instrText>
+          <w:instrText xml:space="preserve"> PAGEREF _Toc496948078 \h </w:instrText>
         </w:r>
         <w:r>
           <w:rPr>
@@ -1989,7 +1989,7 @@
           <w:lang w:eastAsia="es-CO"/>
         </w:rPr>
       </w:pPr>
-      <w:hyperlink w:anchor="_Toc495340394" w:history="1">
+      <w:hyperlink w:anchor="_Toc496948079" w:history="1">
         <w:r>
           <w:rPr>
             <w:rStyle w:val="Hipervnculo"/>
@@ -2036,7 +2036,7 @@
             <w:noProof/>
             <w:webHidden/>
           </w:rPr>
-          <w:instrText xml:space="preserve"> PAGEREF _Toc495340394 \h </w:instrText>
+          <w:instrText xml:space="preserve"> PAGEREF _Toc496948079 \h </w:instrText>
         </w:r>
         <w:r>
           <w:rPr>
@@ -2083,7 +2083,7 @@
           <w:lang w:eastAsia="es-CO"/>
         </w:rPr>
       </w:pPr>
-      <w:hyperlink w:anchor="_Toc495340395" w:history="1">
+      <w:hyperlink w:anchor="_Toc496948080" w:history="1">
         <w:r>
           <w:rPr>
             <w:rStyle w:val="Hipervnculo"/>
@@ -2130,7 +2130,7 @@
             <w:noProof/>
             <w:webHidden/>
           </w:rPr>
-          <w:instrText xml:space="preserve"> PAGEREF _Toc495340395 \h </w:instrText>
+          <w:instrText xml:space="preserve"> PAGEREF _Toc496948080 \h </w:instrText>
         </w:r>
         <w:r>
           <w:rPr>
@@ -2177,7 +2177,7 @@
           <w:lang w:eastAsia="es-CO"/>
         </w:rPr>
       </w:pPr>
-      <w:hyperlink w:anchor="_Toc495340396" w:history="1">
+      <w:hyperlink w:anchor="_Toc496948081" w:history="1">
         <w:r>
           <w:rPr>
             <w:rStyle w:val="Hipervnculo"/>
@@ -2224,7 +2224,7 @@
             <w:noProof/>
             <w:webHidden/>
           </w:rPr>
-          <w:instrText xml:space="preserve"> PAGEREF _Toc495340396 \h </w:instrText>
+          <w:instrText xml:space="preserve"> PAGEREF _Toc496948081 \h </w:instrText>
         </w:r>
         <w:r>
           <w:rPr>
@@ -2271,7 +2271,7 @@
           <w:lang w:eastAsia="es-CO"/>
         </w:rPr>
       </w:pPr>
-      <w:hyperlink w:anchor="_Toc495340397" w:history="1">
+      <w:hyperlink w:anchor="_Toc496948082" w:history="1">
         <w:r>
           <w:rPr>
             <w:rStyle w:val="Hipervnculo"/>
@@ -2318,7 +2318,7 @@
             <w:noProof/>
             <w:webHidden/>
           </w:rPr>
-          <w:instrText xml:space="preserve"> PAGEREF _Toc495340397 \h </w:instrText>
+          <w:instrText xml:space="preserve"> PAGEREF _Toc496948082 \h </w:instrText>
         </w:r>
         <w:r>
           <w:rPr>
@@ -2365,7 +2365,7 @@
           <w:lang w:eastAsia="es-CO"/>
         </w:rPr>
       </w:pPr>
-      <w:hyperlink w:anchor="_Toc495340398" w:history="1">
+      <w:hyperlink w:anchor="_Toc496948083" w:history="1">
         <w:r>
           <w:rPr>
             <w:rStyle w:val="Hipervnculo"/>
@@ -2412,7 +2412,7 @@
             <w:noProof/>
             <w:webHidden/>
           </w:rPr>
-          <w:instrText xml:space="preserve"> PAGEREF _Toc495340398 \h </w:instrText>
+          <w:instrText xml:space="preserve"> PAGEREF _Toc496948083 \h </w:instrText>
         </w:r>
         <w:r>
           <w:rPr>
@@ -2459,7 +2459,7 @@
           <w:lang w:eastAsia="es-CO"/>
         </w:rPr>
       </w:pPr>
-      <w:hyperlink w:anchor="_Toc495340399" w:history="1">
+      <w:hyperlink w:anchor="_Toc496948084" w:history="1">
         <w:r>
           <w:rPr>
             <w:rStyle w:val="Hipervnculo"/>
@@ -2506,7 +2506,7 @@
             <w:noProof/>
             <w:webHidden/>
           </w:rPr>
-          <w:instrText xml:space="preserve"> PAGEREF _Toc495340399 \h </w:instrText>
+          <w:instrText xml:space="preserve"> PAGEREF _Toc496948084 \h </w:instrText>
         </w:r>
         <w:r>
           <w:rPr>
@@ -2553,7 +2553,7 @@
           <w:lang w:eastAsia="es-CO"/>
         </w:rPr>
       </w:pPr>
-      <w:hyperlink w:anchor="_Toc495340400" w:history="1">
+      <w:hyperlink w:anchor="_Toc496948085" w:history="1">
         <w:r>
           <w:rPr>
             <w:rStyle w:val="Hipervnculo"/>
@@ -2600,7 +2600,7 @@
             <w:noProof/>
             <w:webHidden/>
           </w:rPr>
-          <w:instrText xml:space="preserve"> PAGEREF _Toc495340400 \h </w:instrText>
+          <w:instrText xml:space="preserve"> PAGEREF _Toc496948085 \h </w:instrText>
         </w:r>
         <w:r>
           <w:rPr>
@@ -2647,7 +2647,7 @@
           <w:lang w:eastAsia="es-CO"/>
         </w:rPr>
       </w:pPr>
-      <w:hyperlink w:anchor="_Toc495340401" w:history="1">
+      <w:hyperlink w:anchor="_Toc496948086" w:history="1">
         <w:r>
           <w:rPr>
             <w:rStyle w:val="Hipervnculo"/>
@@ -2694,7 +2694,7 @@
             <w:noProof/>
             <w:webHidden/>
           </w:rPr>
-          <w:instrText xml:space="preserve"> PAGEREF _Toc495340401 \h </w:instrText>
+          <w:instrText xml:space="preserve"> PAGEREF _Toc496948086 \h </w:instrText>
         </w:r>
         <w:r>
           <w:rPr>
@@ -2741,7 +2741,7 @@
           <w:lang w:eastAsia="es-CO"/>
         </w:rPr>
       </w:pPr>
-      <w:hyperlink w:anchor="_Toc495340402" w:history="1">
+      <w:hyperlink w:anchor="_Toc496948087" w:history="1">
         <w:r>
           <w:rPr>
             <w:rStyle w:val="Hipervnculo"/>
@@ -2788,7 +2788,7 @@
             <w:noProof/>
             <w:webHidden/>
           </w:rPr>
-          <w:instrText xml:space="preserve"> PAGEREF _Toc495340402 \h </w:instrText>
+          <w:instrText xml:space="preserve"> PAGEREF _Toc496948087 \h </w:instrText>
         </w:r>
         <w:r>
           <w:rPr>
@@ -2835,7 +2835,7 @@
           <w:lang w:eastAsia="es-CO"/>
         </w:rPr>
       </w:pPr>
-      <w:hyperlink w:anchor="_Toc495340403" w:history="1">
+      <w:hyperlink w:anchor="_Toc496948088" w:history="1">
         <w:r>
           <w:rPr>
             <w:rStyle w:val="Hipervnculo"/>
@@ -2882,7 +2882,7 @@
             <w:noProof/>
             <w:webHidden/>
           </w:rPr>
-          <w:instrText xml:space="preserve"> PAGEREF _Toc495340403 \h </w:instrText>
+          <w:instrText xml:space="preserve"> PAGEREF _Toc496948088 \h </w:instrText>
         </w:r>
         <w:r>
           <w:rPr>
@@ -2929,7 +2929,7 @@
           <w:lang w:eastAsia="es-CO"/>
         </w:rPr>
       </w:pPr>
-      <w:hyperlink w:anchor="_Toc495340404" w:history="1">
+      <w:hyperlink w:anchor="_Toc496948089" w:history="1">
         <w:r>
           <w:rPr>
             <w:rStyle w:val="Hipervnculo"/>
@@ -2976,7 +2976,7 @@
             <w:noProof/>
             <w:webHidden/>
           </w:rPr>
-          <w:instrText xml:space="preserve"> PAGEREF _Toc495340404 \h </w:instrText>
+          <w:instrText xml:space="preserve"> PAGEREF _Toc496948089 \h </w:instrText>
         </w:r>
         <w:r>
           <w:rPr>
@@ -3023,7 +3023,7 @@
           <w:lang w:eastAsia="es-CO"/>
         </w:rPr>
       </w:pPr>
-      <w:hyperlink w:anchor="_Toc495340405" w:history="1">
+      <w:hyperlink w:anchor="_Toc496948090" w:history="1">
         <w:r>
           <w:rPr>
             <w:rStyle w:val="Hipervnculo"/>
@@ -3070,7 +3070,7 @@
             <w:noProof/>
             <w:webHidden/>
           </w:rPr>
-          <w:instrText xml:space="preserve"> PAGEREF _Toc495340405 \h </w:instrText>
+          <w:instrText xml:space="preserve"> PAGEREF _Toc496948090 \h </w:instrText>
         </w:r>
         <w:r>
           <w:rPr>
@@ -3117,7 +3117,7 @@
           <w:lang w:eastAsia="es-CO"/>
         </w:rPr>
       </w:pPr>
-      <w:hyperlink w:anchor="_Toc495340406" w:history="1">
+      <w:hyperlink w:anchor="_Toc496948091" w:history="1">
         <w:r>
           <w:rPr>
             <w:rStyle w:val="Hipervnculo"/>
@@ -3164,7 +3164,7 @@
             <w:noProof/>
             <w:webHidden/>
           </w:rPr>
-          <w:instrText xml:space="preserve"> PAGEREF _Toc495340406 \h </w:instrText>
+          <w:instrText xml:space="preserve"> PAGEREF _Toc496948091 \h </w:instrText>
         </w:r>
         <w:r>
           <w:rPr>
@@ -3211,7 +3211,7 @@
           <w:lang w:eastAsia="es-CO"/>
         </w:rPr>
       </w:pPr>
-      <w:hyperlink w:anchor="_Toc495340407" w:history="1">
+      <w:hyperlink w:anchor="_Toc496948092" w:history="1">
         <w:r>
           <w:rPr>
             <w:rStyle w:val="Hipervnculo"/>
@@ -3258,7 +3258,7 @@
             <w:noProof/>
             <w:webHidden/>
           </w:rPr>
-          <w:instrText xml:space="preserve"> PAGEREF _Toc495340407 \h </w:instrText>
+          <w:instrText xml:space="preserve"> PAGEREF _Toc496948092 \h </w:instrText>
         </w:r>
         <w:r>
           <w:rPr>
@@ -3305,7 +3305,7 @@
           <w:lang w:eastAsia="es-CO"/>
         </w:rPr>
       </w:pPr>
-      <w:hyperlink w:anchor="_Toc495340408" w:history="1">
+      <w:hyperlink w:anchor="_Toc496948093" w:history="1">
         <w:r>
           <w:rPr>
             <w:rStyle w:val="Hipervnculo"/>
@@ -3352,7 +3352,7 @@
             <w:noProof/>
             <w:webHidden/>
           </w:rPr>
-          <w:instrText xml:space="preserve"> PAGEREF _Toc495340408 \h </w:instrText>
+          <w:instrText xml:space="preserve"> PAGEREF _Toc496948093 \h </w:instrText>
         </w:r>
         <w:r>
           <w:rPr>
@@ -3399,7 +3399,7 @@
           <w:lang w:eastAsia="es-CO"/>
         </w:rPr>
       </w:pPr>
-      <w:hyperlink w:anchor="_Toc495340409" w:history="1">
+      <w:hyperlink w:anchor="_Toc496948094" w:history="1">
         <w:r>
           <w:rPr>
             <w:rStyle w:val="Hipervnculo"/>
@@ -3446,7 +3446,7 @@
             <w:noProof/>
             <w:webHidden/>
           </w:rPr>
-          <w:instrText xml:space="preserve"> PAGEREF _Toc495340409 \h </w:instrText>
+          <w:instrText xml:space="preserve"> PAGEREF _Toc496948094 \h </w:instrText>
         </w:r>
         <w:r>
           <w:rPr>
@@ -3493,7 +3493,7 @@
           <w:lang w:eastAsia="es-CO"/>
         </w:rPr>
       </w:pPr>
-      <w:hyperlink w:anchor="_Toc495340410" w:history="1">
+      <w:hyperlink w:anchor="_Toc496948095" w:history="1">
         <w:r>
           <w:rPr>
             <w:rStyle w:val="Hipervnculo"/>
@@ -3540,7 +3540,7 @@
             <w:noProof/>
             <w:webHidden/>
           </w:rPr>
-          <w:instrText xml:space="preserve"> PAGEREF _Toc495340410 \h </w:instrText>
+          <w:instrText xml:space="preserve"> PAGEREF _Toc496948095 \h </w:instrText>
         </w:r>
         <w:r>
           <w:rPr>
@@ -3587,7 +3587,7 @@
           <w:lang w:eastAsia="es-CO"/>
         </w:rPr>
       </w:pPr>
-      <w:hyperlink w:anchor="_Toc495340411" w:history="1">
+      <w:hyperlink w:anchor="_Toc496948096" w:history="1">
         <w:r>
           <w:rPr>
             <w:rStyle w:val="Hipervnculo"/>
@@ -3634,7 +3634,7 @@
             <w:noProof/>
             <w:webHidden/>
           </w:rPr>
-          <w:instrText xml:space="preserve"> PAGEREF _Toc495340411 \h </w:instrText>
+          <w:instrText xml:space="preserve"> PAGEREF _Toc496948096 \h </w:instrText>
         </w:r>
         <w:r>
           <w:rPr>
@@ -3681,7 +3681,7 @@
           <w:lang w:eastAsia="es-CO"/>
         </w:rPr>
       </w:pPr>
-      <w:hyperlink w:anchor="_Toc495340412" w:history="1">
+      <w:hyperlink w:anchor="_Toc496948097" w:history="1">
         <w:r>
           <w:rPr>
             <w:rStyle w:val="Hipervnculo"/>
@@ -3728,7 +3728,7 @@
             <w:noProof/>
             <w:webHidden/>
           </w:rPr>
-          <w:instrText xml:space="preserve"> PAGEREF _Toc495340412 \h </w:instrText>
+          <w:instrText xml:space="preserve"> PAGEREF _Toc496948097 \h </w:instrText>
         </w:r>
         <w:r>
           <w:rPr>
@@ -3775,7 +3775,7 @@
           <w:lang w:eastAsia="es-CO"/>
         </w:rPr>
       </w:pPr>
-      <w:hyperlink w:anchor="_Toc495340413" w:history="1">
+      <w:hyperlink w:anchor="_Toc496948098" w:history="1">
         <w:r>
           <w:rPr>
             <w:rStyle w:val="Hipervnculo"/>
@@ -3822,7 +3822,7 @@
             <w:noProof/>
             <w:webHidden/>
           </w:rPr>
-          <w:instrText xml:space="preserve"> PAGEREF _Toc495340413 \h </w:instrText>
+          <w:instrText xml:space="preserve"> PAGEREF _Toc496948098 \h </w:instrText>
         </w:r>
         <w:r>
           <w:rPr>
@@ -3869,7 +3869,7 @@
           <w:lang w:eastAsia="es-CO"/>
         </w:rPr>
       </w:pPr>
-      <w:hyperlink w:anchor="_Toc495340414" w:history="1">
+      <w:hyperlink w:anchor="_Toc496948099" w:history="1">
         <w:r>
           <w:rPr>
             <w:rStyle w:val="Hipervnculo"/>
@@ -3916,7 +3916,7 @@
             <w:noProof/>
             <w:webHidden/>
           </w:rPr>
-          <w:instrText xml:space="preserve"> PAGEREF _Toc495340414 \h </w:instrText>
+          <w:instrText xml:space="preserve"> PAGEREF _Toc496948099 \h </w:instrText>
         </w:r>
         <w:r>
           <w:rPr>
@@ -3963,7 +3963,7 @@
           <w:lang w:eastAsia="es-CO"/>
         </w:rPr>
       </w:pPr>
-      <w:hyperlink w:anchor="_Toc495340415" w:history="1">
+      <w:hyperlink w:anchor="_Toc496948100" w:history="1">
         <w:r>
           <w:rPr>
             <w:rStyle w:val="Hipervnculo"/>
@@ -4010,7 +4010,7 @@
             <w:noProof/>
             <w:webHidden/>
           </w:rPr>
-          <w:instrText xml:space="preserve"> PAGEREF _Toc495340415 \h </w:instrText>
+          <w:instrText xml:space="preserve"> PAGEREF _Toc496948100 \h </w:instrText>
         </w:r>
         <w:r>
           <w:rPr>
@@ -4057,7 +4057,7 @@
           <w:lang w:eastAsia="es-CO"/>
         </w:rPr>
       </w:pPr>
-      <w:hyperlink w:anchor="_Toc495340416" w:history="1">
+      <w:hyperlink w:anchor="_Toc496948101" w:history="1">
         <w:r>
           <w:rPr>
             <w:rStyle w:val="Hipervnculo"/>
@@ -4104,7 +4104,7 @@
             <w:noProof/>
             <w:webHidden/>
           </w:rPr>
-          <w:instrText xml:space="preserve"> PAGEREF _Toc495340416 \h </w:instrText>
+          <w:instrText xml:space="preserve"> PAGEREF _Toc496948101 \h </w:instrText>
         </w:r>
         <w:r>
           <w:rPr>
@@ -4151,7 +4151,7 @@
           <w:lang w:eastAsia="es-CO"/>
         </w:rPr>
       </w:pPr>
-      <w:hyperlink w:anchor="_Toc495340417" w:history="1">
+      <w:hyperlink w:anchor="_Toc496948102" w:history="1">
         <w:r>
           <w:rPr>
             <w:rStyle w:val="Hipervnculo"/>
@@ -4198,7 +4198,7 @@
             <w:noProof/>
             <w:webHidden/>
           </w:rPr>
-          <w:instrText xml:space="preserve"> PAGEREF _Toc495340417 \h </w:instrText>
+          <w:instrText xml:space="preserve"> PAGEREF _Toc496948102 \h </w:instrText>
         </w:r>
         <w:r>
           <w:rPr>
@@ -4245,7 +4245,7 @@
           <w:lang w:eastAsia="es-CO"/>
         </w:rPr>
       </w:pPr>
-      <w:hyperlink w:anchor="_Toc495340418" w:history="1">
+      <w:hyperlink w:anchor="_Toc496948103" w:history="1">
         <w:r>
           <w:rPr>
             <w:rStyle w:val="Hipervnculo"/>
@@ -4292,7 +4292,7 @@
             <w:noProof/>
             <w:webHidden/>
           </w:rPr>
-          <w:instrText xml:space="preserve"> PAGEREF _Toc495340418 \h </w:instrText>
+          <w:instrText xml:space="preserve"> PAGEREF _Toc496948103 \h </w:instrText>
         </w:r>
         <w:r>
           <w:rPr>
@@ -4339,7 +4339,7 @@
           <w:lang w:eastAsia="es-CO"/>
         </w:rPr>
       </w:pPr>
-      <w:hyperlink w:anchor="_Toc495340419" w:history="1">
+      <w:hyperlink w:anchor="_Toc496948104" w:history="1">
         <w:r>
           <w:rPr>
             <w:rStyle w:val="Hipervnculo"/>
@@ -4386,7 +4386,7 @@
             <w:noProof/>
             <w:webHidden/>
           </w:rPr>
-          <w:instrText xml:space="preserve"> PAGEREF _Toc495340419 \h </w:instrText>
+          <w:instrText xml:space="preserve"> PAGEREF _Toc496948104 \h </w:instrText>
         </w:r>
         <w:r>
           <w:rPr>
@@ -4433,7 +4433,7 @@
           <w:lang w:eastAsia="es-CO"/>
         </w:rPr>
       </w:pPr>
-      <w:hyperlink w:anchor="_Toc495340420" w:history="1">
+      <w:hyperlink w:anchor="_Toc496948105" w:history="1">
         <w:r>
           <w:rPr>
             <w:rStyle w:val="Hipervnculo"/>
@@ -4480,7 +4480,7 @@
             <w:noProof/>
             <w:webHidden/>
           </w:rPr>
-          <w:instrText xml:space="preserve"> PAGEREF _Toc495340420 \h </w:instrText>
+          <w:instrText xml:space="preserve"> PAGEREF _Toc496948105 \h </w:instrText>
         </w:r>
         <w:r>
           <w:rPr>
@@ -4527,7 +4527,7 @@
           <w:lang w:eastAsia="es-CO"/>
         </w:rPr>
       </w:pPr>
-      <w:hyperlink w:anchor="_Toc495340421" w:history="1">
+      <w:hyperlink w:anchor="_Toc496948106" w:history="1">
         <w:r>
           <w:rPr>
             <w:rStyle w:val="Hipervnculo"/>
@@ -4574,7 +4574,7 @@
             <w:noProof/>
             <w:webHidden/>
           </w:rPr>
-          <w:instrText xml:space="preserve"> PAGEREF _Toc495340421 \h </w:instrText>
+          <w:instrText xml:space="preserve"> PAGEREF _Toc496948106 \h </w:instrText>
         </w:r>
         <w:r>
           <w:rPr>
@@ -4621,7 +4621,7 @@
           <w:lang w:eastAsia="es-CO"/>
         </w:rPr>
       </w:pPr>
-      <w:hyperlink w:anchor="_Toc495340422" w:history="1">
+      <w:hyperlink w:anchor="_Toc496948107" w:history="1">
         <w:r>
           <w:rPr>
             <w:rStyle w:val="Hipervnculo"/>
@@ -4668,7 +4668,7 @@
             <w:noProof/>
             <w:webHidden/>
           </w:rPr>
-          <w:instrText xml:space="preserve"> PAGEREF _Toc495340422 \h </w:instrText>
+          <w:instrText xml:space="preserve"> PAGEREF _Toc496948107 \h </w:instrText>
         </w:r>
         <w:r>
           <w:rPr>
@@ -4715,7 +4715,7 @@
           <w:lang w:eastAsia="es-CO"/>
         </w:rPr>
       </w:pPr>
-      <w:hyperlink w:anchor="_Toc495340423" w:history="1">
+      <w:hyperlink w:anchor="_Toc496948108" w:history="1">
         <w:r>
           <w:rPr>
             <w:rStyle w:val="Hipervnculo"/>
@@ -4762,7 +4762,7 @@
             <w:noProof/>
             <w:webHidden/>
           </w:rPr>
-          <w:instrText xml:space="preserve"> PAGEREF _Toc495340423 \h </w:instrText>
+          <w:instrText xml:space="preserve"> PAGEREF _Toc496948108 \h </w:instrText>
         </w:r>
         <w:r>
           <w:rPr>
@@ -4809,7 +4809,7 @@
           <w:lang w:eastAsia="es-CO"/>
         </w:rPr>
       </w:pPr>
-      <w:hyperlink w:anchor="_Toc495340424" w:history="1">
+      <w:hyperlink w:anchor="_Toc496948109" w:history="1">
         <w:r>
           <w:rPr>
             <w:rStyle w:val="Hipervnculo"/>
@@ -4856,7 +4856,7 @@
             <w:noProof/>
             <w:webHidden/>
           </w:rPr>
-          <w:instrText xml:space="preserve"> PAGEREF _Toc495340424 \h </w:instrText>
+          <w:instrText xml:space="preserve"> PAGEREF _Toc496948109 \h </w:instrText>
         </w:r>
         <w:r>
           <w:rPr>
@@ -4903,7 +4903,7 @@
           <w:lang w:eastAsia="es-CO"/>
         </w:rPr>
       </w:pPr>
-      <w:hyperlink w:anchor="_Toc495340425" w:history="1">
+      <w:hyperlink w:anchor="_Toc496948110" w:history="1">
         <w:r>
           <w:rPr>
             <w:rStyle w:val="Hipervnculo"/>
@@ -4950,7 +4950,7 @@
             <w:noProof/>
             <w:webHidden/>
           </w:rPr>
-          <w:instrText xml:space="preserve"> PAGEREF _Toc495340425 \h </w:instrText>
+          <w:instrText xml:space="preserve"> PAGEREF _Toc496948110 \h </w:instrText>
         </w:r>
         <w:r>
           <w:rPr>
@@ -4997,7 +4997,7 @@
           <w:lang w:eastAsia="es-CO"/>
         </w:rPr>
       </w:pPr>
-      <w:hyperlink w:anchor="_Toc495340426" w:history="1">
+      <w:hyperlink w:anchor="_Toc496948111" w:history="1">
         <w:r>
           <w:rPr>
             <w:rStyle w:val="Hipervnculo"/>
@@ -5023,7 +5023,7 @@
             <w:rFonts w:cs="Arial"/>
             <w:noProof/>
           </w:rPr>
-          <w:t>Diseño de interacción.</w:t>
+          <w:t>Diseño de paquetes.</w:t>
         </w:r>
         <w:r>
           <w:rPr>
@@ -5044,7 +5044,13 @@
             <w:noProof/>
             <w:webHidden/>
           </w:rPr>
-          <w:instrText xml:space="preserve"> PAGEREF _Toc495340426 \h </w:instrText>
+          <w:instrText xml:space="preserve"> PAGEREF _Toc496948111 \h </w:instrText>
+        </w:r>
+        <w:r>
+          <w:rPr>
+            <w:noProof/>
+            <w:webHidden/>
+          </w:rPr>
         </w:r>
         <w:r>
           <w:rPr>
@@ -5055,13 +5061,10 @@
         </w:r>
         <w:r>
           <w:rPr>
-            <w:b w:val="0"/>
-            <w:bCs/>
-            <w:noProof/>
-            <w:webHidden/>
-            <w:lang w:val="es-ES"/>
-          </w:rPr>
-          <w:t>¡Error! Marcador no definido.</w:t>
+            <w:noProof/>
+            <w:webHidden/>
+          </w:rPr>
+          <w:t>22</w:t>
         </w:r>
         <w:r>
           <w:rPr>
@@ -5088,7 +5091,7 @@
           <w:lang w:eastAsia="es-CO"/>
         </w:rPr>
       </w:pPr>
-      <w:hyperlink w:anchor="_Toc495340427" w:history="1">
+      <w:hyperlink w:anchor="_Toc496948112" w:history="1">
         <w:r>
           <w:rPr>
             <w:rStyle w:val="Hipervnculo"/>
@@ -5114,7 +5117,7 @@
             <w:rFonts w:cs="Arial"/>
             <w:noProof/>
           </w:rPr>
-          <w:t>Diseño de paquetes.</w:t>
+          <w:t>Diseño dinámico</w:t>
         </w:r>
         <w:r>
           <w:rPr>
@@ -5135,7 +5138,7 @@
             <w:noProof/>
             <w:webHidden/>
           </w:rPr>
-          <w:instrText xml:space="preserve"> PAGEREF _Toc495340427 \h </w:instrText>
+          <w:instrText xml:space="preserve"> PAGEREF _Toc496948112 \h </w:instrText>
         </w:r>
         <w:r>
           <w:rPr>
@@ -5182,7 +5185,7 @@
           <w:lang w:eastAsia="es-CO"/>
         </w:rPr>
       </w:pPr>
-      <w:hyperlink w:anchor="_Toc495340428" w:history="1">
+      <w:hyperlink w:anchor="_Toc496948113" w:history="1">
         <w:r>
           <w:rPr>
             <w:rStyle w:val="Hipervnculo"/>
@@ -5208,7 +5211,7 @@
             <w:rFonts w:cs="Arial"/>
             <w:noProof/>
           </w:rPr>
-          <w:t>Diseño dinámico</w:t>
+          <w:t>Diseño estático</w:t>
         </w:r>
         <w:r>
           <w:rPr>
@@ -5229,7 +5232,7 @@
             <w:noProof/>
             <w:webHidden/>
           </w:rPr>
-          <w:instrText xml:space="preserve"> PAGEREF _Toc495340428 \h </w:instrText>
+          <w:instrText xml:space="preserve"> PAGEREF _Toc496948113 \h </w:instrText>
         </w:r>
         <w:r>
           <w:rPr>
@@ -5276,7 +5279,7 @@
           <w:lang w:eastAsia="es-CO"/>
         </w:rPr>
       </w:pPr>
-      <w:hyperlink w:anchor="_Toc495340429" w:history="1">
+      <w:hyperlink w:anchor="_Toc496948114" w:history="1">
         <w:r>
           <w:rPr>
             <w:rStyle w:val="Hipervnculo"/>
@@ -5302,7 +5305,7 @@
             <w:rFonts w:cs="Arial"/>
             <w:noProof/>
           </w:rPr>
-          <w:t>Diseño estático</w:t>
+          <w:t>Plan de pruebas.</w:t>
         </w:r>
         <w:r>
           <w:rPr>
@@ -5323,7 +5326,7 @@
             <w:noProof/>
             <w:webHidden/>
           </w:rPr>
-          <w:instrText xml:space="preserve"> PAGEREF _Toc495340429 \h </w:instrText>
+          <w:instrText xml:space="preserve"> PAGEREF _Toc496948114 \h </w:instrText>
         </w:r>
         <w:r>
           <w:rPr>
@@ -5370,7 +5373,7 @@
           <w:lang w:eastAsia="es-CO"/>
         </w:rPr>
       </w:pPr>
-      <w:hyperlink w:anchor="_Toc495340430" w:history="1">
+      <w:hyperlink w:anchor="_Toc496948115" w:history="1">
         <w:r>
           <w:rPr>
             <w:rStyle w:val="Hipervnculo"/>
@@ -5396,7 +5399,7 @@
             <w:rFonts w:cs="Arial"/>
             <w:noProof/>
           </w:rPr>
-          <w:t>Plan de pruebas.</w:t>
+          <w:t>Pruebas funcionales.</w:t>
         </w:r>
         <w:r>
           <w:rPr>
@@ -5417,7 +5420,7 @@
             <w:noProof/>
             <w:webHidden/>
           </w:rPr>
-          <w:instrText xml:space="preserve"> PAGEREF _Toc495340430 \h </w:instrText>
+          <w:instrText xml:space="preserve"> PAGEREF _Toc496948115 \h </w:instrText>
         </w:r>
         <w:r>
           <w:rPr>
@@ -5464,7 +5467,7 @@
           <w:lang w:eastAsia="es-CO"/>
         </w:rPr>
       </w:pPr>
-      <w:hyperlink w:anchor="_Toc495340431" w:history="1">
+      <w:hyperlink w:anchor="_Toc496948116" w:history="1">
         <w:r>
           <w:rPr>
             <w:rStyle w:val="Hipervnculo"/>
@@ -5490,7 +5493,7 @@
             <w:rFonts w:cs="Arial"/>
             <w:noProof/>
           </w:rPr>
-          <w:t>Pruebas funcionales.</w:t>
+          <w:t>Manual de usuario.</w:t>
         </w:r>
         <w:r>
           <w:rPr>
@@ -5511,7 +5514,7 @@
             <w:noProof/>
             <w:webHidden/>
           </w:rPr>
-          <w:instrText xml:space="preserve"> PAGEREF _Toc495340431 \h </w:instrText>
+          <w:instrText xml:space="preserve"> PAGEREF _Toc496948116 \h </w:instrText>
         </w:r>
         <w:r>
           <w:rPr>
@@ -5544,100 +5547,6 @@
     </w:p>
     <w:p>
       <w:pPr>
-        <w:pStyle w:val="TDC1"/>
-        <w:tabs>
-          <w:tab w:val="left" w:pos="1100"/>
-          <w:tab w:val="right" w:leader="dot" w:pos="8828"/>
-        </w:tabs>
-        <w:rPr>
-          <w:rFonts w:asciiTheme="minorHAnsi" w:eastAsiaTheme="minorEastAsia" w:hAnsiTheme="minorHAnsi" w:cstheme="minorBidi"/>
-          <w:b w:val="0"/>
-          <w:noProof/>
-          <w:sz w:val="22"/>
-          <w:szCs w:val="22"/>
-          <w:lang w:eastAsia="es-CO"/>
-        </w:rPr>
-      </w:pPr>
-      <w:hyperlink w:anchor="_Toc495340432" w:history="1">
-        <w:r>
-          <w:rPr>
-            <w:rStyle w:val="Hipervnculo"/>
-            <w:rFonts w:cs="Arial"/>
-            <w:noProof/>
-          </w:rPr>
-          <w:t>11.21.</w:t>
-        </w:r>
-        <w:r>
-          <w:rPr>
-            <w:rFonts w:asciiTheme="minorHAnsi" w:eastAsiaTheme="minorEastAsia" w:hAnsiTheme="minorHAnsi" w:cstheme="minorBidi"/>
-            <w:b w:val="0"/>
-            <w:noProof/>
-            <w:sz w:val="22"/>
-            <w:szCs w:val="22"/>
-            <w:lang w:eastAsia="es-CO"/>
-          </w:rPr>
-          <w:tab/>
-        </w:r>
-        <w:r>
-          <w:rPr>
-            <w:rStyle w:val="Hipervnculo"/>
-            <w:rFonts w:cs="Arial"/>
-            <w:noProof/>
-          </w:rPr>
-          <w:t>Manual de usuario.</w:t>
-        </w:r>
-        <w:r>
-          <w:rPr>
-            <w:noProof/>
-            <w:webHidden/>
-          </w:rPr>
-          <w:tab/>
-        </w:r>
-        <w:r>
-          <w:rPr>
-            <w:noProof/>
-            <w:webHidden/>
-          </w:rPr>
-          <w:fldChar w:fldCharType="begin"/>
-        </w:r>
-        <w:r>
-          <w:rPr>
-            <w:noProof/>
-            <w:webHidden/>
-          </w:rPr>
-          <w:instrText xml:space="preserve"> PAGEREF _Toc495340432 \h </w:instrText>
-        </w:r>
-        <w:r>
-          <w:rPr>
-            <w:noProof/>
-            <w:webHidden/>
-          </w:rPr>
-        </w:r>
-        <w:r>
-          <w:rPr>
-            <w:noProof/>
-            <w:webHidden/>
-          </w:rPr>
-          <w:fldChar w:fldCharType="separate"/>
-        </w:r>
-        <w:r>
-          <w:rPr>
-            <w:noProof/>
-            <w:webHidden/>
-          </w:rPr>
-          <w:t>22</w:t>
-        </w:r>
-        <w:r>
-          <w:rPr>
-            <w:noProof/>
-            <w:webHidden/>
-          </w:rPr>
-          <w:fldChar w:fldCharType="end"/>
-        </w:r>
-      </w:hyperlink>
-    </w:p>
-    <w:p>
-      <w:pPr>
         <w:jc w:val="center"/>
         <w:rPr>
           <w:rFonts w:ascii="Arial" w:hAnsi="Arial" w:cs="Arial"/>
@@ -5743,6 +5652,19 @@
           <w:szCs w:val="24"/>
         </w:rPr>
       </w:pPr>
+    </w:p>
+    <w:p>
+      <w:pPr>
+        <w:jc w:val="center"/>
+        <w:rPr>
+          <w:rFonts w:ascii="Arial" w:hAnsi="Arial" w:cs="Arial"/>
+          <w:b/>
+          <w:sz w:val="24"/>
+          <w:szCs w:val="24"/>
+        </w:rPr>
+      </w:pPr>
+      <w:bookmarkStart w:id="0" w:name="_GoBack"/>
+      <w:bookmarkEnd w:id="0"/>
     </w:p>
     <w:p>
       <w:pPr>
@@ -5760,7 +5682,7 @@
           <w:szCs w:val="24"/>
         </w:rPr>
       </w:pPr>
-      <w:bookmarkStart w:id="0" w:name="_Toc495340391"/>
+      <w:bookmarkStart w:id="1" w:name="_Toc496948076"/>
       <w:r>
         <w:rPr>
           <w:rFonts w:ascii="Arial" w:hAnsi="Arial" w:cs="Arial"/>
@@ -5770,7 +5692,7 @@
         </w:rPr>
         <w:t>RESUMEN</w:t>
       </w:r>
-      <w:bookmarkEnd w:id="0"/>
+      <w:bookmarkEnd w:id="1"/>
     </w:p>
     <w:p>
       <w:pPr>
@@ -6077,7 +5999,7 @@
           <w:szCs w:val="24"/>
         </w:rPr>
       </w:pPr>
-      <w:bookmarkStart w:id="1" w:name="_Toc495340392"/>
+      <w:bookmarkStart w:id="2" w:name="_Toc496948077"/>
       <w:r>
         <w:rPr>
           <w:rFonts w:ascii="Arial" w:hAnsi="Arial" w:cs="Arial"/>
@@ -6087,7 +6009,7 @@
         </w:rPr>
         <w:t>INTRODUCCION</w:t>
       </w:r>
-      <w:bookmarkEnd w:id="1"/>
+      <w:bookmarkEnd w:id="2"/>
     </w:p>
     <w:p>
       <w:pPr>
@@ -6365,7 +6287,7 @@
           <w:szCs w:val="24"/>
         </w:rPr>
       </w:pPr>
-      <w:bookmarkStart w:id="2" w:name="_Toc495340393"/>
+      <w:bookmarkStart w:id="3" w:name="_Toc496948078"/>
       <w:r>
         <w:rPr>
           <w:rFonts w:ascii="Arial" w:hAnsi="Arial" w:cs="Arial"/>
@@ -6375,7 +6297,7 @@
         </w:rPr>
         <w:t>METODOLOGIA</w:t>
       </w:r>
-      <w:bookmarkEnd w:id="2"/>
+      <w:bookmarkEnd w:id="3"/>
     </w:p>
     <w:p>
       <w:pPr>
@@ -6779,7 +6701,7 @@
           <w:szCs w:val="24"/>
         </w:rPr>
       </w:pPr>
-      <w:bookmarkStart w:id="3" w:name="_Toc495340394"/>
+      <w:bookmarkStart w:id="4" w:name="_Toc496948079"/>
       <w:r>
         <w:rPr>
           <w:rFonts w:ascii="Arial" w:hAnsi="Arial" w:cs="Arial"/>
@@ -6789,7 +6711,7 @@
         </w:rPr>
         <w:t>Sprint 0</w:t>
       </w:r>
-      <w:bookmarkEnd w:id="3"/>
+      <w:bookmarkEnd w:id="4"/>
     </w:p>
     <w:p>
       <w:pPr>
@@ -7219,7 +7141,7 @@
           <w:szCs w:val="24"/>
         </w:rPr>
       </w:pPr>
-      <w:bookmarkStart w:id="4" w:name="_Toc495340395"/>
+      <w:bookmarkStart w:id="5" w:name="_Toc496948080"/>
       <w:r>
         <w:rPr>
           <w:rFonts w:ascii="Arial" w:hAnsi="Arial" w:cs="Arial"/>
@@ -7229,7 +7151,7 @@
         </w:rPr>
         <w:t>Sprint 1</w:t>
       </w:r>
-      <w:bookmarkEnd w:id="4"/>
+      <w:bookmarkEnd w:id="5"/>
     </w:p>
     <w:p>
       <w:pPr>
@@ -7329,7 +7251,7 @@
           <w:szCs w:val="24"/>
         </w:rPr>
       </w:pPr>
-      <w:bookmarkStart w:id="5" w:name="_Toc495340396"/>
+      <w:bookmarkStart w:id="6" w:name="_Toc496948081"/>
       <w:r>
         <w:rPr>
           <w:rFonts w:ascii="Arial" w:hAnsi="Arial" w:cs="Arial"/>
@@ -7339,7 +7261,7 @@
         </w:rPr>
         <w:t>Sprint 2</w:t>
       </w:r>
-      <w:bookmarkEnd w:id="5"/>
+      <w:bookmarkEnd w:id="6"/>
     </w:p>
     <w:p>
       <w:pPr>
@@ -7423,7 +7345,7 @@
           <w:szCs w:val="24"/>
         </w:rPr>
       </w:pPr>
-      <w:bookmarkStart w:id="6" w:name="_Toc495340397"/>
+      <w:bookmarkStart w:id="7" w:name="_Toc496948082"/>
       <w:r>
         <w:rPr>
           <w:rFonts w:ascii="Arial" w:hAnsi="Arial" w:cs="Arial"/>
@@ -7433,7 +7355,7 @@
         </w:rPr>
         <w:t>Sprint 3</w:t>
       </w:r>
-      <w:bookmarkEnd w:id="6"/>
+      <w:bookmarkEnd w:id="7"/>
     </w:p>
     <w:p>
       <w:pPr>
@@ -7590,7 +7512,7 @@
           <w:szCs w:val="24"/>
         </w:rPr>
       </w:pPr>
-      <w:bookmarkStart w:id="7" w:name="_Toc495340398"/>
+      <w:bookmarkStart w:id="8" w:name="_Toc496948083"/>
       <w:r>
         <w:rPr>
           <w:rFonts w:ascii="Arial" w:hAnsi="Arial" w:cs="Arial"/>
@@ -7600,7 +7522,7 @@
         </w:rPr>
         <w:t>PLANTEAMIENTO DEL PROBLEMA</w:t>
       </w:r>
-      <w:bookmarkEnd w:id="7"/>
+      <w:bookmarkEnd w:id="8"/>
     </w:p>
     <w:p>
       <w:pPr>
@@ -7824,7 +7746,7 @@
           <w:szCs w:val="24"/>
         </w:rPr>
       </w:pPr>
-      <w:bookmarkStart w:id="8" w:name="_Toc495340399"/>
+      <w:bookmarkStart w:id="9" w:name="_Toc496948084"/>
       <w:r>
         <w:rPr>
           <w:rFonts w:ascii="Arial" w:hAnsi="Arial" w:cs="Arial"/>
@@ -7834,7 +7756,7 @@
         </w:rPr>
         <w:t>JUSTIFICACION</w:t>
       </w:r>
-      <w:bookmarkEnd w:id="8"/>
+      <w:bookmarkEnd w:id="9"/>
     </w:p>
     <w:p>
       <w:pPr>
@@ -8208,7 +8130,7 @@
           <w:szCs w:val="24"/>
         </w:rPr>
       </w:pPr>
-      <w:bookmarkStart w:id="9" w:name="_Toc495340400"/>
+      <w:bookmarkStart w:id="10" w:name="_Toc496948085"/>
       <w:r>
         <w:rPr>
           <w:rFonts w:ascii="Arial" w:hAnsi="Arial" w:cs="Arial"/>
@@ -8218,7 +8140,7 @@
         </w:rPr>
         <w:t>OBJETIVOS</w:t>
       </w:r>
-      <w:bookmarkEnd w:id="9"/>
+      <w:bookmarkEnd w:id="10"/>
     </w:p>
     <w:p>
       <w:pPr>
@@ -8257,7 +8179,7 @@
           <w:szCs w:val="24"/>
         </w:rPr>
       </w:pPr>
-      <w:bookmarkStart w:id="10" w:name="_Toc495340401"/>
+      <w:bookmarkStart w:id="11" w:name="_Toc496948086"/>
       <w:r>
         <w:rPr>
           <w:rFonts w:ascii="Arial" w:hAnsi="Arial" w:cs="Arial"/>
@@ -8267,7 +8189,7 @@
         </w:rPr>
         <w:t>Objetivo General</w:t>
       </w:r>
-      <w:bookmarkEnd w:id="10"/>
+      <w:bookmarkEnd w:id="11"/>
       <w:r>
         <w:rPr>
           <w:rFonts w:ascii="Arial" w:hAnsi="Arial" w:cs="Arial"/>
@@ -8348,7 +8270,7 @@
           <w:szCs w:val="24"/>
         </w:rPr>
       </w:pPr>
-      <w:bookmarkStart w:id="11" w:name="_Toc495340402"/>
+      <w:bookmarkStart w:id="12" w:name="_Toc496948087"/>
       <w:r>
         <w:rPr>
           <w:rFonts w:ascii="Arial" w:hAnsi="Arial" w:cs="Arial"/>
@@ -8358,7 +8280,7 @@
         </w:rPr>
         <w:t>Objetivos Específicos</w:t>
       </w:r>
-      <w:bookmarkEnd w:id="11"/>
+      <w:bookmarkEnd w:id="12"/>
     </w:p>
     <w:p>
       <w:pPr>
@@ -8613,7 +8535,7 @@
           <w:szCs w:val="24"/>
         </w:rPr>
       </w:pPr>
-      <w:bookmarkStart w:id="12" w:name="_Toc495340403"/>
+      <w:bookmarkStart w:id="13" w:name="_Toc496948088"/>
       <w:r>
         <w:rPr>
           <w:rFonts w:ascii="Arial" w:hAnsi="Arial" w:cs="Arial"/>
@@ -8632,7 +8554,7 @@
         </w:rPr>
         <w:t>TEORICO</w:t>
       </w:r>
-      <w:bookmarkEnd w:id="12"/>
+      <w:bookmarkEnd w:id="13"/>
     </w:p>
     <w:p>
       <w:pPr>
@@ -8909,7 +8831,7 @@
           <w:szCs w:val="24"/>
         </w:rPr>
       </w:pPr>
-      <w:bookmarkStart w:id="13" w:name="_Toc495340404"/>
+      <w:bookmarkStart w:id="14" w:name="_Toc496948089"/>
       <w:r>
         <w:rPr>
           <w:rFonts w:ascii="Arial" w:hAnsi="Arial" w:cs="Arial"/>
@@ -8919,7 +8841,7 @@
         </w:rPr>
         <w:t>ANALISIS DE INVOLUCRADOS</w:t>
       </w:r>
-      <w:bookmarkEnd w:id="13"/>
+      <w:bookmarkEnd w:id="14"/>
     </w:p>
     <w:p>
       <w:pPr>
@@ -8958,7 +8880,7 @@
           <w:szCs w:val="24"/>
         </w:rPr>
       </w:pPr>
-      <w:bookmarkStart w:id="14" w:name="_Toc495340405"/>
+      <w:bookmarkStart w:id="15" w:name="_Toc496948090"/>
       <w:r>
         <w:rPr>
           <w:rFonts w:ascii="Arial" w:hAnsi="Arial" w:cs="Arial"/>
@@ -8968,7 +8890,7 @@
         </w:rPr>
         <w:t>Directivos de la universidad</w:t>
       </w:r>
-      <w:bookmarkEnd w:id="14"/>
+      <w:bookmarkEnd w:id="15"/>
     </w:p>
     <w:p>
       <w:pPr>
@@ -9065,7 +8987,7 @@
           <w:szCs w:val="24"/>
         </w:rPr>
       </w:pPr>
-      <w:bookmarkStart w:id="15" w:name="_Toc495340406"/>
+      <w:bookmarkStart w:id="16" w:name="_Toc496948091"/>
       <w:r>
         <w:rPr>
           <w:rFonts w:ascii="Arial" w:hAnsi="Arial" w:cs="Arial"/>
@@ -9075,7 +8997,7 @@
         </w:rPr>
         <w:t>Docentes</w:t>
       </w:r>
-      <w:bookmarkEnd w:id="15"/>
+      <w:bookmarkEnd w:id="16"/>
     </w:p>
     <w:p>
       <w:pPr>
@@ -9180,7 +9102,7 @@
           <w:szCs w:val="24"/>
         </w:rPr>
       </w:pPr>
-      <w:bookmarkStart w:id="16" w:name="_Toc495340407"/>
+      <w:bookmarkStart w:id="17" w:name="_Toc496948092"/>
       <w:r>
         <w:rPr>
           <w:rFonts w:ascii="Arial" w:hAnsi="Arial" w:cs="Arial"/>
@@ -9190,7 +9112,7 @@
         </w:rPr>
         <w:t>Sector de Aseo y Guardas de Seguridad</w:t>
       </w:r>
-      <w:bookmarkEnd w:id="16"/>
+      <w:bookmarkEnd w:id="17"/>
     </w:p>
     <w:p>
       <w:pPr>
@@ -9263,7 +9185,7 @@
           <w:szCs w:val="24"/>
         </w:rPr>
       </w:pPr>
-      <w:bookmarkStart w:id="17" w:name="_Toc495340408"/>
+      <w:bookmarkStart w:id="18" w:name="_Toc496948093"/>
       <w:r>
         <w:rPr>
           <w:rFonts w:ascii="Arial" w:hAnsi="Arial" w:cs="Arial"/>
@@ -9273,7 +9195,7 @@
         </w:rPr>
         <w:t>Estudiantes</w:t>
       </w:r>
-      <w:bookmarkEnd w:id="17"/>
+      <w:bookmarkEnd w:id="18"/>
     </w:p>
     <w:p>
       <w:pPr>
@@ -9539,7 +9461,7 @@
           <w:szCs w:val="24"/>
         </w:rPr>
       </w:pPr>
-      <w:bookmarkStart w:id="18" w:name="_Toc495340409"/>
+      <w:bookmarkStart w:id="19" w:name="_Toc496948094"/>
       <w:r>
         <w:rPr>
           <w:rFonts w:ascii="Arial" w:hAnsi="Arial" w:cs="Arial"/>
@@ -9549,7 +9471,7 @@
         </w:rPr>
         <w:t>CONCLUSIONES</w:t>
       </w:r>
-      <w:bookmarkEnd w:id="18"/>
+      <w:bookmarkEnd w:id="19"/>
     </w:p>
     <w:p>
       <w:pPr>
@@ -10202,7 +10124,7 @@
         </w:rPr>
         <w:t xml:space="preserve"> </w:t>
       </w:r>
-      <w:bookmarkStart w:id="19" w:name="_Toc495340410"/>
+      <w:bookmarkStart w:id="20" w:name="_Toc496948095"/>
       <w:r>
         <w:rPr>
           <w:rFonts w:ascii="Arial" w:hAnsi="Arial" w:cs="Arial"/>
@@ -10212,7 +10134,7 @@
         </w:rPr>
         <w:t>RECOMENDACIONES</w:t>
       </w:r>
-      <w:bookmarkEnd w:id="19"/>
+      <w:bookmarkEnd w:id="20"/>
     </w:p>
     <w:p>
       <w:pPr>
@@ -10597,28 +10519,26 @@
           <w:szCs w:val="24"/>
         </w:rPr>
       </w:pPr>
-      <w:bookmarkStart w:id="20" w:name="_Toc495340411"/>
-      <w:bookmarkStart w:id="21" w:name="_GoBack"/>
+      <w:bookmarkStart w:id="21" w:name="_Toc496948096"/>
+      <w:r>
+        <w:rPr>
+          <w:rFonts w:ascii="Arial" w:hAnsi="Arial" w:cs="Arial"/>
+          <w:b/>
+          <w:sz w:val="24"/>
+          <w:szCs w:val="24"/>
+        </w:rPr>
+        <w:t>ANEXO</w:t>
+      </w:r>
+      <w:r>
+        <w:rPr>
+          <w:rFonts w:ascii="Arial" w:hAnsi="Arial" w:cs="Arial"/>
+          <w:b/>
+          <w:sz w:val="24"/>
+          <w:szCs w:val="24"/>
+        </w:rPr>
+        <w:t>S</w:t>
+      </w:r>
       <w:bookmarkEnd w:id="21"/>
-      <w:r>
-        <w:rPr>
-          <w:rFonts w:ascii="Arial" w:hAnsi="Arial" w:cs="Arial"/>
-          <w:b/>
-          <w:sz w:val="24"/>
-          <w:szCs w:val="24"/>
-        </w:rPr>
-        <w:t>ANEXO</w:t>
-      </w:r>
-      <w:r>
-        <w:rPr>
-          <w:rFonts w:ascii="Arial" w:hAnsi="Arial" w:cs="Arial"/>
-          <w:b/>
-          <w:sz w:val="24"/>
-          <w:szCs w:val="24"/>
-        </w:rPr>
-        <w:t>S</w:t>
-      </w:r>
-      <w:bookmarkEnd w:id="20"/>
     </w:p>
     <w:p>
       <w:pPr>
@@ -10647,7 +10567,7 @@
           <w:szCs w:val="24"/>
         </w:rPr>
       </w:pPr>
-      <w:bookmarkStart w:id="22" w:name="_Toc495340412"/>
+      <w:bookmarkStart w:id="22" w:name="_Toc496948097"/>
       <w:r>
         <w:rPr>
           <w:rFonts w:ascii="Arial" w:hAnsi="Arial" w:cs="Arial"/>
@@ -10681,7 +10601,7 @@
           <w:szCs w:val="24"/>
         </w:rPr>
       </w:pPr>
-      <w:bookmarkStart w:id="23" w:name="_Toc495340413"/>
+      <w:bookmarkStart w:id="23" w:name="_Toc496948098"/>
       <w:r>
         <w:rPr>
           <w:rFonts w:ascii="Arial" w:hAnsi="Arial" w:cs="Arial"/>
@@ -10707,7 +10627,7 @@
           <w:szCs w:val="24"/>
         </w:rPr>
       </w:pPr>
-      <w:bookmarkStart w:id="24" w:name="_Toc495340414"/>
+      <w:bookmarkStart w:id="24" w:name="_Toc496948099"/>
       <w:r>
         <w:rPr>
           <w:rFonts w:ascii="Arial" w:hAnsi="Arial" w:cs="Arial"/>
@@ -10733,7 +10653,7 @@
           <w:szCs w:val="24"/>
         </w:rPr>
       </w:pPr>
-      <w:bookmarkStart w:id="25" w:name="_Toc495340415"/>
+      <w:bookmarkStart w:id="25" w:name="_Toc496948100"/>
       <w:r>
         <w:rPr>
           <w:rFonts w:ascii="Arial" w:hAnsi="Arial" w:cs="Arial"/>
@@ -10767,7 +10687,7 @@
           <w:szCs w:val="24"/>
         </w:rPr>
       </w:pPr>
-      <w:bookmarkStart w:id="26" w:name="_Toc495340416"/>
+      <w:bookmarkStart w:id="26" w:name="_Toc496948101"/>
       <w:r>
         <w:rPr>
           <w:rFonts w:ascii="Arial" w:hAnsi="Arial" w:cs="Arial"/>
@@ -10793,7 +10713,7 @@
           <w:szCs w:val="24"/>
         </w:rPr>
       </w:pPr>
-      <w:bookmarkStart w:id="27" w:name="_Toc495340417"/>
+      <w:bookmarkStart w:id="27" w:name="_Toc496948102"/>
       <w:r>
         <w:rPr>
           <w:rFonts w:ascii="Arial" w:hAnsi="Arial" w:cs="Arial"/>
@@ -10819,7 +10739,7 @@
           <w:szCs w:val="24"/>
         </w:rPr>
       </w:pPr>
-      <w:bookmarkStart w:id="28" w:name="_Toc495340418"/>
+      <w:bookmarkStart w:id="28" w:name="_Toc496948103"/>
       <w:r>
         <w:rPr>
           <w:rFonts w:ascii="Arial" w:hAnsi="Arial" w:cs="Arial"/>
@@ -10845,7 +10765,7 @@
           <w:szCs w:val="24"/>
         </w:rPr>
       </w:pPr>
-      <w:bookmarkStart w:id="29" w:name="_Toc495340419"/>
+      <w:bookmarkStart w:id="29" w:name="_Toc496948104"/>
       <w:r>
         <w:rPr>
           <w:rFonts w:ascii="Arial" w:hAnsi="Arial" w:cs="Arial"/>
@@ -10871,7 +10791,7 @@
           <w:szCs w:val="24"/>
         </w:rPr>
       </w:pPr>
-      <w:bookmarkStart w:id="30" w:name="_Toc495340420"/>
+      <w:bookmarkStart w:id="30" w:name="_Toc496948105"/>
       <w:r>
         <w:rPr>
           <w:rFonts w:ascii="Arial" w:hAnsi="Arial" w:cs="Arial"/>
@@ -10897,7 +10817,7 @@
           <w:szCs w:val="24"/>
         </w:rPr>
       </w:pPr>
-      <w:bookmarkStart w:id="31" w:name="_Toc495340421"/>
+      <w:bookmarkStart w:id="31" w:name="_Toc496948106"/>
       <w:r>
         <w:rPr>
           <w:rFonts w:ascii="Arial" w:hAnsi="Arial" w:cs="Arial"/>
@@ -10923,7 +10843,7 @@
           <w:szCs w:val="24"/>
         </w:rPr>
       </w:pPr>
-      <w:bookmarkStart w:id="32" w:name="_Toc495340422"/>
+      <w:bookmarkStart w:id="32" w:name="_Toc496948107"/>
       <w:r>
         <w:rPr>
           <w:rFonts w:ascii="Arial" w:hAnsi="Arial" w:cs="Arial"/>
@@ -10949,7 +10869,7 @@
           <w:szCs w:val="24"/>
         </w:rPr>
       </w:pPr>
-      <w:bookmarkStart w:id="33" w:name="_Toc495340423"/>
+      <w:bookmarkStart w:id="33" w:name="_Toc496948108"/>
       <w:r>
         <w:rPr>
           <w:rFonts w:ascii="Arial" w:hAnsi="Arial" w:cs="Arial"/>
@@ -10975,7 +10895,7 @@
           <w:szCs w:val="24"/>
         </w:rPr>
       </w:pPr>
-      <w:bookmarkStart w:id="34" w:name="_Toc495340424"/>
+      <w:bookmarkStart w:id="34" w:name="_Toc496948109"/>
       <w:r>
         <w:rPr>
           <w:rFonts w:ascii="Arial" w:hAnsi="Arial" w:cs="Arial"/>
@@ -11001,7 +10921,7 @@
           <w:szCs w:val="24"/>
         </w:rPr>
       </w:pPr>
-      <w:bookmarkStart w:id="35" w:name="_Toc495340425"/>
+      <w:bookmarkStart w:id="35" w:name="_Toc496948110"/>
       <w:r>
         <w:rPr>
           <w:rFonts w:ascii="Arial" w:hAnsi="Arial" w:cs="Arial"/>
@@ -11027,7 +10947,7 @@
           <w:szCs w:val="24"/>
         </w:rPr>
       </w:pPr>
-      <w:bookmarkStart w:id="36" w:name="_Toc495340427"/>
+      <w:bookmarkStart w:id="36" w:name="_Toc496948111"/>
       <w:r>
         <w:rPr>
           <w:rFonts w:ascii="Arial" w:hAnsi="Arial" w:cs="Arial"/>
@@ -11053,7 +10973,7 @@
           <w:szCs w:val="24"/>
         </w:rPr>
       </w:pPr>
-      <w:bookmarkStart w:id="37" w:name="_Toc495340428"/>
+      <w:bookmarkStart w:id="37" w:name="_Toc496948112"/>
       <w:r>
         <w:rPr>
           <w:rFonts w:ascii="Arial" w:hAnsi="Arial" w:cs="Arial"/>
@@ -11079,7 +10999,7 @@
           <w:szCs w:val="24"/>
         </w:rPr>
       </w:pPr>
-      <w:bookmarkStart w:id="38" w:name="_Toc495340429"/>
+      <w:bookmarkStart w:id="38" w:name="_Toc496948113"/>
       <w:r>
         <w:rPr>
           <w:rFonts w:ascii="Arial" w:hAnsi="Arial" w:cs="Arial"/>
@@ -11105,7 +11025,7 @@
           <w:szCs w:val="24"/>
         </w:rPr>
       </w:pPr>
-      <w:bookmarkStart w:id="39" w:name="_Toc495340430"/>
+      <w:bookmarkStart w:id="39" w:name="_Toc496948114"/>
       <w:r>
         <w:rPr>
           <w:rFonts w:ascii="Arial" w:hAnsi="Arial" w:cs="Arial"/>
@@ -11131,7 +11051,7 @@
           <w:szCs w:val="24"/>
         </w:rPr>
       </w:pPr>
-      <w:bookmarkStart w:id="40" w:name="_Toc495340431"/>
+      <w:bookmarkStart w:id="40" w:name="_Toc496948115"/>
       <w:r>
         <w:rPr>
           <w:rFonts w:ascii="Arial" w:hAnsi="Arial" w:cs="Arial"/>
@@ -11157,7 +11077,7 @@
           <w:szCs w:val="24"/>
         </w:rPr>
       </w:pPr>
-      <w:bookmarkStart w:id="41" w:name="_Toc495340432"/>
+      <w:bookmarkStart w:id="41" w:name="_Toc496948116"/>
       <w:r>
         <w:rPr>
           <w:rFonts w:ascii="Arial" w:hAnsi="Arial" w:cs="Arial"/>
@@ -12790,7 +12710,7 @@
 </file>
 
 <file path=customXml/itemProps1.xml><?xml version="1.0" encoding="utf-8"?>
-<ds:datastoreItem xmlns:ds="http://schemas.openxmlformats.org/officeDocument/2006/customXml" ds:itemID="{0AA6E1D5-1010-493C-9319-273E688400C7}">
+<ds:datastoreItem xmlns:ds="http://schemas.openxmlformats.org/officeDocument/2006/customXml" ds:itemID="{06EF0DE9-1CAC-486E-A368-3C17E9516094}">
   <ds:schemaRefs>
     <ds:schemaRef ds:uri="http://schemas.openxmlformats.org/officeDocument/2006/bibliography"/>
   </ds:schemaRefs>
